--- a/Report.docx
+++ b/Report.docx
@@ -1,6 +1,6 @@
 
 <file path=word/document.xml><?xml version="1.0" encoding="utf-8"?>
-<w:document xmlns:wpc="http://schemas.microsoft.com/office/word/2010/wordprocessingCanvas" xmlns:cx="http://schemas.microsoft.com/office/drawing/2014/chartex" xmlns:cx1="http://schemas.microsoft.com/office/drawing/2015/9/8/chartex" xmlns:cx2="http://schemas.microsoft.com/office/drawing/2015/10/21/chartex" xmlns:cx3="http://schemas.microsoft.com/office/drawing/2016/5/9/chartex" xmlns:cx4="http://schemas.microsoft.com/office/drawing/2016/5/10/chartex" xmlns:cx5="http://schemas.microsoft.com/office/drawing/2016/5/11/chartex" xmlns:cx6="http://schemas.microsoft.com/office/drawing/2016/5/12/chartex" xmlns:cx7="http://schemas.microsoft.com/office/drawing/2016/5/13/chartex" xmlns:cx8="http://schemas.microsoft.com/office/drawing/2016/5/14/chartex" xmlns:mc="http://schemas.openxmlformats.org/markup-compatibility/2006" xmlns:aink="http://schemas.microsoft.com/office/drawing/2016/ink" xmlns:am3d="http://schemas.microsoft.com/office/drawing/2017/model3d" xmlns:o="urn:schemas-microsoft-com:office:office" xmlns:oel="http://schemas.microsoft.com/office/2019/extlst" xmlns:r="http://schemas.openxmlformats.org/officeDocument/2006/relationships" xmlns:m="http://schemas.openxmlformats.org/officeDocument/2006/math" xmlns:v="urn:schemas-microsoft-com:vml" xmlns:wp14="http://schemas.microsoft.com/office/word/2010/wordprocessingDrawing" xmlns:wp="http://schemas.openxmlformats.org/drawingml/2006/wordprocessingDrawing" xmlns:w10="urn:schemas-microsoft-com:office:word" xmlns:w="http://schemas.openxmlformats.org/wordprocessingml/2006/main" xmlns:w14="http://schemas.microsoft.com/office/word/2010/wordml" xmlns:w15="http://schemas.microsoft.com/office/word/2012/wordml" xmlns:w16cex="http://schemas.microsoft.com/office/word/2018/wordml/cex" xmlns:w16cid="http://schemas.microsoft.com/office/word/2016/wordml/cid" xmlns:w16="http://schemas.microsoft.com/office/word/2018/wordml" xmlns:w16sdtdh="http://schemas.microsoft.com/office/word/2020/wordml/sdtdatahash" xmlns:w16se="http://schemas.microsoft.com/office/word/2015/wordml/symex" xmlns:wpg="http://schemas.microsoft.com/office/word/2010/wordprocessingGroup" xmlns:wpi="http://schemas.microsoft.com/office/word/2010/wordprocessingInk" xmlns:wne="http://schemas.microsoft.com/office/word/2006/wordml" xmlns:wps="http://schemas.microsoft.com/office/word/2010/wordprocessingShape" mc:Ignorable="w14 w15 w16se w16cid w16 w16cex w16sdtdh wp14">
+<w:document xmlns:wpc="http://schemas.microsoft.com/office/word/2010/wordprocessingCanvas" xmlns:cx="http://schemas.microsoft.com/office/drawing/2014/chartex" xmlns:cx1="http://schemas.microsoft.com/office/drawing/2015/9/8/chartex" xmlns:cx2="http://schemas.microsoft.com/office/drawing/2015/10/21/chartex" xmlns:cx3="http://schemas.microsoft.com/office/drawing/2016/5/9/chartex" xmlns:cx4="http://schemas.microsoft.com/office/drawing/2016/5/10/chartex" xmlns:cx5="http://schemas.microsoft.com/office/drawing/2016/5/11/chartex" xmlns:cx6="http://schemas.microsoft.com/office/drawing/2016/5/12/chartex" xmlns:cx7="http://schemas.microsoft.com/office/drawing/2016/5/13/chartex" xmlns:cx8="http://schemas.microsoft.com/office/drawing/2016/5/14/chartex" xmlns:mc="http://schemas.openxmlformats.org/markup-compatibility/2006" xmlns:aink="http://schemas.microsoft.com/office/drawing/2016/ink" xmlns:am3d="http://schemas.microsoft.com/office/drawing/2017/model3d" xmlns:o="urn:schemas-microsoft-com:office:office" xmlns:oel="http://schemas.microsoft.com/office/2019/extlst" xmlns:r="http://schemas.openxmlformats.org/officeDocument/2006/relationships" xmlns:m="http://schemas.openxmlformats.org/officeDocument/2006/math" xmlns:v="urn:schemas-microsoft-com:vml" xmlns:wp14="http://schemas.microsoft.com/office/word/2010/wordprocessingDrawing" xmlns:wp="http://schemas.openxmlformats.org/drawingml/2006/wordprocessingDrawing" xmlns:w10="urn:schemas-microsoft-com:office:word" xmlns:w="http://schemas.openxmlformats.org/wordprocessingml/2006/main" xmlns:w14="http://schemas.microsoft.com/office/word/2010/wordml" xmlns:w15="http://schemas.microsoft.com/office/word/2012/wordml" xmlns:w16cex="http://schemas.microsoft.com/office/word/2018/wordml/cex" xmlns:w16cid="http://schemas.microsoft.com/office/word/2016/wordml/cid" xmlns:w16="http://schemas.microsoft.com/office/word/2018/wordml" xmlns:w16du="http://schemas.microsoft.com/office/word/2023/wordml/word16du" xmlns:w16sdtdh="http://schemas.microsoft.com/office/word/2020/wordml/sdtdatahash" xmlns:w16se="http://schemas.microsoft.com/office/word/2015/wordml/symex" xmlns:wpg="http://schemas.microsoft.com/office/word/2010/wordprocessingGroup" xmlns:wpi="http://schemas.microsoft.com/office/word/2010/wordprocessingInk" xmlns:wne="http://schemas.microsoft.com/office/word/2006/wordml" xmlns:wps="http://schemas.microsoft.com/office/word/2010/wordprocessingShape" mc:Ignorable="w14 w15 w16se w16cid w16 w16cex w16sdtdh wp14">
   <w:body>
     <w:p>
       <w:pPr>
@@ -62,7 +62,7 @@
         </w:rPr>
         <w:t xml:space="preserve">e-mail: </w:t>
       </w:r>
-      <w:hyperlink r:id="rId4" w:history="1">
+      <w:hyperlink r:id="rId5" w:history="1">
         <w:r>
           <w:rPr>
             <w:rStyle w:val="Hyperlink"/>
@@ -167,6 +167,365 @@
     </w:p>
     <w:p>
       <w:pPr>
+        <w:pStyle w:val="Heading2"/>
+        <w:rPr>
+          <w:lang w:eastAsia="en-US"/>
+        </w:rPr>
+      </w:pPr>
+      <w:r>
+        <w:rPr>
+          <w:lang w:eastAsia="en-US"/>
+        </w:rPr>
+        <w:t>Selection of Programming Language and Libraries</w:t>
+      </w:r>
+    </w:p>
+    <w:p>
+      <w:pPr>
+        <w:jc w:val="both"/>
+        <w:rPr>
+          <w:lang w:eastAsia="en-US"/>
+        </w:rPr>
+      </w:pPr>
+      <w:r>
+        <w:rPr>
+          <w:lang w:eastAsia="en-US"/>
+        </w:rPr>
+        <w:t xml:space="preserve">For this study, two programming languages Python and R were considered for their simplicity and availability of wide range of libraries for Data Analytics and Machine Learning. Ultimately, Python was chosen because it provides </w:t>
+      </w:r>
+      <w:r>
+        <w:rPr>
+          <w:lang w:eastAsia="en-US"/>
+        </w:rPr>
+        <w:t xml:space="preserve">more human readable syntax, and versatility in terms of object-oriented and modular programming. Additionally, it has </w:t>
+      </w:r>
+      <w:r>
+        <w:rPr>
+          <w:lang w:eastAsia="en-US"/>
+        </w:rPr>
+        <w:t xml:space="preserve">a larger ecosystem of libraries and frameworks, that </w:t>
+      </w:r>
+      <w:r>
+        <w:rPr>
+          <w:lang w:eastAsia="en-US"/>
+        </w:rPr>
+        <w:t xml:space="preserve">offer more choices and </w:t>
+      </w:r>
+      <w:r>
+        <w:rPr>
+          <w:lang w:eastAsia="en-US"/>
+        </w:rPr>
+        <w:t>easy integration with other technologies.</w:t>
+      </w:r>
+      <w:r>
+        <w:rPr>
+          <w:lang w:eastAsia="en-US"/>
+        </w:rPr>
+        <w:t xml:space="preserve"> Therefore, for the purposes of performing statistical analysis, machine learning and visualization on dashboard, Python is the most effective language</w:t>
+      </w:r>
+      <w:r>
+        <w:rPr>
+          <w:lang w:eastAsia="en-US"/>
+        </w:rPr>
+        <w:t xml:space="preserve"> within the scope of this study</w:t>
+      </w:r>
+      <w:r>
+        <w:rPr>
+          <w:lang w:eastAsia="en-US"/>
+        </w:rPr>
+        <w:t>.</w:t>
+      </w:r>
+    </w:p>
+    <w:p>
+      <w:pPr>
+        <w:jc w:val="both"/>
+        <w:rPr>
+          <w:lang w:eastAsia="en-US"/>
+        </w:rPr>
+      </w:pPr>
+    </w:p>
+    <w:p>
+      <w:pPr>
+        <w:jc w:val="both"/>
+        <w:rPr>
+          <w:lang w:eastAsia="en-US"/>
+        </w:rPr>
+      </w:pPr>
+      <w:r>
+        <w:rPr>
+          <w:lang w:eastAsia="en-US"/>
+        </w:rPr>
+        <w:t xml:space="preserve">Similarly for data manipulation, three Python libraries Pandas, </w:t>
+      </w:r>
+      <w:proofErr w:type="spellStart"/>
+      <w:r>
+        <w:rPr>
+          <w:lang w:eastAsia="en-US"/>
+        </w:rPr>
+        <w:t>PySpark</w:t>
+      </w:r>
+      <w:proofErr w:type="spellEnd"/>
+      <w:r>
+        <w:rPr>
+          <w:lang w:eastAsia="en-US"/>
+        </w:rPr>
+        <w:t xml:space="preserve"> and NumPy were considered. The study will mainly utilize Pandas, along with NumPy in some situations. </w:t>
+      </w:r>
+      <w:proofErr w:type="spellStart"/>
+      <w:r>
+        <w:rPr>
+          <w:lang w:eastAsia="en-US"/>
+        </w:rPr>
+        <w:t>PySpark</w:t>
+      </w:r>
+      <w:proofErr w:type="spellEnd"/>
+      <w:r>
+        <w:rPr>
+          <w:lang w:eastAsia="en-US"/>
+        </w:rPr>
+        <w:t xml:space="preserve"> was also explored and tested, however it was deemed infeasible for the scale of data being </w:t>
+      </w:r>
+      <w:proofErr w:type="spellStart"/>
+      <w:r>
+        <w:rPr>
+          <w:lang w:eastAsia="en-US"/>
+        </w:rPr>
+        <w:t>analyzed</w:t>
+      </w:r>
+      <w:proofErr w:type="spellEnd"/>
+      <w:r>
+        <w:rPr>
+          <w:lang w:eastAsia="en-US"/>
+        </w:rPr>
+        <w:t xml:space="preserve"> in this study. Additionally, the differences and limitations in </w:t>
+      </w:r>
+      <w:proofErr w:type="spellStart"/>
+      <w:r>
+        <w:rPr>
+          <w:lang w:eastAsia="en-US"/>
+        </w:rPr>
+        <w:t>PySpark’s</w:t>
+      </w:r>
+      <w:proofErr w:type="spellEnd"/>
+      <w:r>
+        <w:rPr>
+          <w:lang w:eastAsia="en-US"/>
+        </w:rPr>
+        <w:t xml:space="preserve"> syntax made it more challenging to perform small or basic tasks. For example, lack of </w:t>
+      </w:r>
+      <w:r>
+        <w:rPr>
+          <w:i/>
+          <w:iCs/>
+          <w:lang w:eastAsia="en-US"/>
+        </w:rPr>
+        <w:t>apply()</w:t>
+      </w:r>
+      <w:r>
+        <w:rPr>
+          <w:lang w:eastAsia="en-US"/>
+        </w:rPr>
+        <w:t xml:space="preserve"> method in </w:t>
+      </w:r>
+      <w:proofErr w:type="spellStart"/>
+      <w:r>
+        <w:rPr>
+          <w:lang w:eastAsia="en-US"/>
+        </w:rPr>
+        <w:t>PySpark</w:t>
+      </w:r>
+      <w:proofErr w:type="spellEnd"/>
+      <w:r>
+        <w:rPr>
+          <w:lang w:eastAsia="en-US"/>
+        </w:rPr>
+        <w:t xml:space="preserve"> </w:t>
+      </w:r>
+      <w:proofErr w:type="spellStart"/>
+      <w:r>
+        <w:rPr>
+          <w:lang w:eastAsia="en-US"/>
+        </w:rPr>
+        <w:t>DataFrame</w:t>
+      </w:r>
+      <w:proofErr w:type="spellEnd"/>
+      <w:r>
+        <w:rPr>
+          <w:lang w:eastAsia="en-US"/>
+        </w:rPr>
+        <w:t xml:space="preserve"> requires the use of User Defined Functions (UDF). Such additional complexities would have been justified if the concerned dataset was huge and required distributed processing</w:t>
+      </w:r>
+      <w:r>
+        <w:rPr>
+          <w:lang w:eastAsia="en-US"/>
+        </w:rPr>
+        <w:t xml:space="preserve"> </w:t>
+      </w:r>
+      <w:r>
+        <w:t>(</w:t>
+      </w:r>
+      <w:proofErr w:type="spellStart"/>
+      <w:r>
+        <w:t>SparkByExamples</w:t>
+      </w:r>
+      <w:proofErr w:type="spellEnd"/>
+      <w:r>
+        <w:t>, 2023)</w:t>
+      </w:r>
+      <w:r>
+        <w:rPr>
+          <w:lang w:eastAsia="en-US"/>
+        </w:rPr>
+        <w:t>.</w:t>
+      </w:r>
+      <w:r>
+        <w:rPr>
+          <w:lang w:eastAsia="en-US"/>
+        </w:rPr>
+        <w:t xml:space="preserve"> </w:t>
+      </w:r>
+      <w:r>
+        <w:rPr>
+          <w:lang w:eastAsia="en-US"/>
+        </w:rPr>
+        <w:t xml:space="preserve">Nevertheless, it was kept as an option during this study in case </w:t>
+      </w:r>
+      <w:r>
+        <w:rPr>
+          <w:lang w:eastAsia="en-US"/>
+        </w:rPr>
+        <w:t>a much larger dataset needs to be processed.</w:t>
+      </w:r>
+      <w:r>
+        <w:rPr>
+          <w:lang w:eastAsia="en-US"/>
+        </w:rPr>
+        <w:t xml:space="preserve"> </w:t>
+      </w:r>
+    </w:p>
+    <w:p>
+      <w:pPr>
+        <w:jc w:val="both"/>
+        <w:rPr>
+          <w:lang w:eastAsia="en-US"/>
+        </w:rPr>
+      </w:pPr>
+    </w:p>
+    <w:p>
+      <w:pPr>
+        <w:pStyle w:val="Heading2"/>
+      </w:pPr>
+      <w:bookmarkStart w:id="1" w:name="_Toc132402700"/>
+      <w:r>
+        <w:t>Project Management Framework</w:t>
+      </w:r>
+      <w:bookmarkEnd w:id="1"/>
+    </w:p>
+    <w:p>
+      <w:pPr>
+        <w:jc w:val="both"/>
+        <w:rPr>
+          <w:lang w:eastAsia="en-US"/>
+        </w:rPr>
+      </w:pPr>
+      <w:r>
+        <w:rPr>
+          <w:lang w:eastAsia="en-US"/>
+        </w:rPr>
+        <w:t xml:space="preserve">Two commonly used frameworks CRISP-DM and SEMMA were considered for this study. </w:t>
+      </w:r>
+      <w:r>
+        <w:rPr>
+          <w:lang w:eastAsia="en-US"/>
+        </w:rPr>
+        <w:t>CRISP-DM</w:t>
+      </w:r>
+      <w:r>
+        <w:rPr>
+          <w:lang w:eastAsia="en-US"/>
+        </w:rPr>
+        <w:t xml:space="preserve"> stands for Cross Industry Standard Process, and was developed by a consortium of numerous data-mining companies </w:t>
+      </w:r>
+      <w:r>
+        <w:t>(</w:t>
+      </w:r>
+      <w:proofErr w:type="spellStart"/>
+      <w:r>
+        <w:t>Kotu</w:t>
+      </w:r>
+      <w:proofErr w:type="spellEnd"/>
+      <w:r>
+        <w:t xml:space="preserve"> and</w:t>
+      </w:r>
+      <w:r>
+        <w:t xml:space="preserve"> </w:t>
+      </w:r>
+      <w:r>
+        <w:t>Deshpande</w:t>
+      </w:r>
+      <w:r>
+        <w:t xml:space="preserve">, </w:t>
+      </w:r>
+      <w:r>
+        <w:t>2014</w:t>
+      </w:r>
+      <w:r>
+        <w:t>)</w:t>
+      </w:r>
+      <w:r>
+        <w:rPr>
+          <w:lang w:eastAsia="en-US"/>
+        </w:rPr>
+        <w:t xml:space="preserve">. </w:t>
+      </w:r>
+      <w:r>
+        <w:rPr>
+          <w:lang w:eastAsia="en-US"/>
+        </w:rPr>
+        <w:t>It comprises of iterative phases that include business/research understanding, data understanding, modelling, evolution and deployment. On the other hand, SEMMA stands for Sample, Explore, Modify and Assess</w:t>
+      </w:r>
+      <w:r>
+        <w:rPr>
+          <w:lang w:eastAsia="en-US"/>
+        </w:rPr>
+        <w:t>, was developed by Statistical Analysis System (SAS).</w:t>
+      </w:r>
+    </w:p>
+    <w:p>
+      <w:pPr>
+        <w:jc w:val="both"/>
+        <w:rPr>
+          <w:lang w:eastAsia="en-US"/>
+        </w:rPr>
+      </w:pPr>
+    </w:p>
+    <w:p>
+      <w:pPr>
+        <w:jc w:val="both"/>
+        <w:rPr>
+          <w:lang w:eastAsia="en-US"/>
+        </w:rPr>
+      </w:pPr>
+      <w:r>
+        <w:rPr>
+          <w:lang w:eastAsia="en-US"/>
+        </w:rPr>
+        <w:t>Both frameworks follow similar model of iterative progress and feedback loop. CRISP-DM was chosen for this study because it offers a more comprehensive framework from understanding of research requirements to final deployment of the model. Whereas business/research understanding isn’t a defined phase in SEMMA framework.</w:t>
+      </w:r>
+      <w:r>
+        <w:rPr>
+          <w:lang w:eastAsia="en-US"/>
+        </w:rPr>
+        <w:t xml:space="preserve"> With this, the project deliverables were planned as below:</w:t>
+      </w:r>
+    </w:p>
+    <w:p>
+      <w:pPr>
+        <w:pStyle w:val="ListParagraph"/>
+        <w:numPr>
+          <w:ilvl w:val="0"/>
+          <w:numId w:val="3"/>
+        </w:numPr>
+        <w:jc w:val="both"/>
         <w:rPr>
           <w:lang w:eastAsia="en-US"/>
         </w:rPr>
@@ -244,6 +603,134 @@
         <w:lastRenderedPageBreak/>
         <w:t>References</w:t>
       </w:r>
+    </w:p>
+    <w:p>
+      <w:pPr>
+        <w:pStyle w:val="ListParagraph"/>
+        <w:numPr>
+          <w:ilvl w:val="0"/>
+          <w:numId w:val="2"/>
+        </w:numPr>
+        <w:overflowPunct w:val="0"/>
+        <w:autoSpaceDE w:val="0"/>
+        <w:autoSpaceDN w:val="0"/>
+        <w:adjustRightInd w:val="0"/>
+        <w:spacing w:after="80"/>
+        <w:jc w:val="both"/>
+        <w:textAlignment w:val="baseline"/>
+      </w:pPr>
+      <w:proofErr w:type="spellStart"/>
+      <w:r>
+        <w:t>SparkByExamples</w:t>
+      </w:r>
+      <w:proofErr w:type="spellEnd"/>
+      <w:r>
+        <w:t xml:space="preserve"> (2023). </w:t>
+      </w:r>
+      <w:r>
+        <w:rPr>
+          <w:i/>
+          <w:iCs/>
+        </w:rPr>
+        <w:t xml:space="preserve">Pandas vs </w:t>
+      </w:r>
+      <w:proofErr w:type="spellStart"/>
+      <w:r>
+        <w:rPr>
+          <w:i/>
+          <w:iCs/>
+        </w:rPr>
+        <w:t>PySpark</w:t>
+      </w:r>
+      <w:proofErr w:type="spellEnd"/>
+      <w:r>
+        <w:rPr>
+          <w:i/>
+          <w:iCs/>
+        </w:rPr>
+        <w:t xml:space="preserve"> </w:t>
+      </w:r>
+      <w:proofErr w:type="spellStart"/>
+      <w:r>
+        <w:rPr>
+          <w:i/>
+          <w:iCs/>
+        </w:rPr>
+        <w:t>DataFrame</w:t>
+      </w:r>
+      <w:proofErr w:type="spellEnd"/>
+      <w:r>
+        <w:rPr>
+          <w:i/>
+          <w:iCs/>
+        </w:rPr>
+        <w:t xml:space="preserve"> With Examples</w:t>
+      </w:r>
+      <w:r>
+        <w:t xml:space="preserve">. Available at: </w:t>
+      </w:r>
+      <w:hyperlink r:id="rId6" w:history="1">
+        <w:r>
+          <w:rPr>
+            <w:rStyle w:val="Hyperlink"/>
+          </w:rPr>
+          <w:t>https://sparkbyexamples.com/pyspark/pandas-vs-pyspark-dataframe-with-examples/</w:t>
+        </w:r>
+      </w:hyperlink>
+      <w:r>
+        <w:t xml:space="preserve"> (Accessed: 14 April 2023).</w:t>
+      </w:r>
+    </w:p>
+    <w:p>
+      <w:pPr>
+        <w:pStyle w:val="ListParagraph"/>
+        <w:numPr>
+          <w:ilvl w:val="0"/>
+          <w:numId w:val="2"/>
+        </w:numPr>
+        <w:overflowPunct w:val="0"/>
+        <w:autoSpaceDE w:val="0"/>
+        <w:autoSpaceDN w:val="0"/>
+        <w:adjustRightInd w:val="0"/>
+        <w:spacing w:after="80"/>
+        <w:jc w:val="both"/>
+        <w:textAlignment w:val="baseline"/>
+      </w:pPr>
+      <w:proofErr w:type="spellStart"/>
+      <w:r>
+        <w:t>Kotu</w:t>
+      </w:r>
+      <w:proofErr w:type="spellEnd"/>
+      <w:r>
+        <w:t xml:space="preserve"> v.</w:t>
+      </w:r>
+      <w:r>
+        <w:t xml:space="preserve"> and</w:t>
+      </w:r>
+      <w:r>
+        <w:t xml:space="preserve"> </w:t>
+      </w:r>
+      <w:r>
+        <w:t>Deshpande</w:t>
+      </w:r>
+      <w:r>
+        <w:t xml:space="preserve"> B.</w:t>
+      </w:r>
+      <w:r>
+        <w:t xml:space="preserve"> (2014) Predictive Analytics and Data Mining : Concepts and Practice with RapidMiner. Amsterdam: Morgan Kaufmann. Available at: https://search.ebscohost.com/login.aspx?direct=true&amp;db=e250xww&amp;AN=919334&amp;site=eds-live (Accessed: 12 April 2023).</w:t>
+      </w:r>
+    </w:p>
+    <w:p>
+      <w:pPr>
+        <w:pStyle w:val="ListParagraph"/>
+        <w:numPr>
+          <w:ilvl w:val="0"/>
+          <w:numId w:val="1"/>
+        </w:numPr>
+        <w:rPr>
+          <w:lang w:eastAsia="en-US"/>
+        </w:rPr>
+      </w:pPr>
     </w:p>
     <w:sectPr>
       <w:pgSz w:w="11906" w:h="16838"/>
@@ -253,6 +740,332 @@
     </w:sectPr>
   </w:body>
 </w:document>
+</file>
+
+<file path=word/numbering.xml><?xml version="1.0" encoding="utf-8"?>
+<w:numbering xmlns:wpc="http://schemas.microsoft.com/office/word/2010/wordprocessingCanvas" xmlns:cx="http://schemas.microsoft.com/office/drawing/2014/chartex" xmlns:cx1="http://schemas.microsoft.com/office/drawing/2015/9/8/chartex" xmlns:cx2="http://schemas.microsoft.com/office/drawing/2015/10/21/chartex" xmlns:cx3="http://schemas.microsoft.com/office/drawing/2016/5/9/chartex" xmlns:cx4="http://schemas.microsoft.com/office/drawing/2016/5/10/chartex" xmlns:cx5="http://schemas.microsoft.com/office/drawing/2016/5/11/chartex" xmlns:cx6="http://schemas.microsoft.com/office/drawing/2016/5/12/chartex" xmlns:cx7="http://schemas.microsoft.com/office/drawing/2016/5/13/chartex" xmlns:cx8="http://schemas.microsoft.com/office/drawing/2016/5/14/chartex" xmlns:mc="http://schemas.openxmlformats.org/markup-compatibility/2006" xmlns:aink="http://schemas.microsoft.com/office/drawing/2016/ink" xmlns:am3d="http://schemas.microsoft.com/office/drawing/2017/model3d" xmlns:o="urn:schemas-microsoft-com:office:office" xmlns:oel="http://schemas.microsoft.com/office/2019/extlst" xmlns:r="http://schemas.openxmlformats.org/officeDocument/2006/relationships" xmlns:m="http://schemas.openxmlformats.org/officeDocument/2006/math" xmlns:v="urn:schemas-microsoft-com:vml" xmlns:wp14="http://schemas.microsoft.com/office/word/2010/wordprocessingDrawing" xmlns:wp="http://schemas.openxmlformats.org/drawingml/2006/wordprocessingDrawing" xmlns:w10="urn:schemas-microsoft-com:office:word" xmlns:w="http://schemas.openxmlformats.org/wordprocessingml/2006/main" xmlns:w14="http://schemas.microsoft.com/office/word/2010/wordml" xmlns:w15="http://schemas.microsoft.com/office/word/2012/wordml" xmlns:w16cex="http://schemas.microsoft.com/office/word/2018/wordml/cex" xmlns:w16cid="http://schemas.microsoft.com/office/word/2016/wordml/cid" xmlns:w16="http://schemas.microsoft.com/office/word/2018/wordml" xmlns:w16du="http://schemas.microsoft.com/office/word/2023/wordml/word16du" xmlns:w16sdtdh="http://schemas.microsoft.com/office/word/2020/wordml/sdtdatahash" xmlns:w16se="http://schemas.microsoft.com/office/word/2015/wordml/symex" xmlns:wpg="http://schemas.microsoft.com/office/word/2010/wordprocessingGroup" xmlns:wpi="http://schemas.microsoft.com/office/word/2010/wordprocessingInk" xmlns:wne="http://schemas.microsoft.com/office/word/2006/wordml" xmlns:wps="http://schemas.microsoft.com/office/word/2010/wordprocessingShape" mc:Ignorable="w14 w15 w16se w16cid w16 w16cex w16sdtdh wp14">
+  <w:abstractNum w:abstractNumId="0" w15:restartNumberingAfterBreak="0">
+    <w:nsid w:val="2AD44DC9"/>
+    <w:multiLevelType w:val="hybridMultilevel"/>
+    <w:tmpl w:val="98CEC0A8"/>
+    <w:lvl w:ilvl="0" w:tplc="0809000F">
+      <w:start w:val="1"/>
+      <w:numFmt w:val="decimal"/>
+      <w:lvlText w:val="%1."/>
+      <w:lvlJc w:val="left"/>
+      <w:pPr>
+        <w:ind w:left="720" w:hanging="360"/>
+      </w:pPr>
+    </w:lvl>
+    <w:lvl w:ilvl="1" w:tplc="08090019" w:tentative="1">
+      <w:start w:val="1"/>
+      <w:numFmt w:val="lowerLetter"/>
+      <w:lvlText w:val="%2."/>
+      <w:lvlJc w:val="left"/>
+      <w:pPr>
+        <w:ind w:left="1440" w:hanging="360"/>
+      </w:pPr>
+    </w:lvl>
+    <w:lvl w:ilvl="2" w:tplc="0809001B" w:tentative="1">
+      <w:start w:val="1"/>
+      <w:numFmt w:val="lowerRoman"/>
+      <w:lvlText w:val="%3."/>
+      <w:lvlJc w:val="right"/>
+      <w:pPr>
+        <w:ind w:left="2160" w:hanging="180"/>
+      </w:pPr>
+    </w:lvl>
+    <w:lvl w:ilvl="3" w:tplc="0809000F" w:tentative="1">
+      <w:start w:val="1"/>
+      <w:numFmt w:val="decimal"/>
+      <w:lvlText w:val="%4."/>
+      <w:lvlJc w:val="left"/>
+      <w:pPr>
+        <w:ind w:left="2880" w:hanging="360"/>
+      </w:pPr>
+    </w:lvl>
+    <w:lvl w:ilvl="4" w:tplc="08090019" w:tentative="1">
+      <w:start w:val="1"/>
+      <w:numFmt w:val="lowerLetter"/>
+      <w:lvlText w:val="%5."/>
+      <w:lvlJc w:val="left"/>
+      <w:pPr>
+        <w:ind w:left="3600" w:hanging="360"/>
+      </w:pPr>
+    </w:lvl>
+    <w:lvl w:ilvl="5" w:tplc="0809001B" w:tentative="1">
+      <w:start w:val="1"/>
+      <w:numFmt w:val="lowerRoman"/>
+      <w:lvlText w:val="%6."/>
+      <w:lvlJc w:val="right"/>
+      <w:pPr>
+        <w:ind w:left="4320" w:hanging="180"/>
+      </w:pPr>
+    </w:lvl>
+    <w:lvl w:ilvl="6" w:tplc="0809000F" w:tentative="1">
+      <w:start w:val="1"/>
+      <w:numFmt w:val="decimal"/>
+      <w:lvlText w:val="%7."/>
+      <w:lvlJc w:val="left"/>
+      <w:pPr>
+        <w:ind w:left="5040" w:hanging="360"/>
+      </w:pPr>
+    </w:lvl>
+    <w:lvl w:ilvl="7" w:tplc="08090019" w:tentative="1">
+      <w:start w:val="1"/>
+      <w:numFmt w:val="lowerLetter"/>
+      <w:lvlText w:val="%8."/>
+      <w:lvlJc w:val="left"/>
+      <w:pPr>
+        <w:ind w:left="5760" w:hanging="360"/>
+      </w:pPr>
+    </w:lvl>
+    <w:lvl w:ilvl="8" w:tplc="0809001B" w:tentative="1">
+      <w:start w:val="1"/>
+      <w:numFmt w:val="lowerRoman"/>
+      <w:lvlText w:val="%9."/>
+      <w:lvlJc w:val="right"/>
+      <w:pPr>
+        <w:ind w:left="6480" w:hanging="180"/>
+      </w:pPr>
+    </w:lvl>
+  </w:abstractNum>
+  <w:abstractNum w:abstractNumId="1" w15:restartNumberingAfterBreak="0">
+    <w:nsid w:val="3DB2200E"/>
+    <w:multiLevelType w:val="hybridMultilevel"/>
+    <w:tmpl w:val="67E41F1C"/>
+    <w:lvl w:ilvl="0" w:tplc="08090001">
+      <w:start w:val="1"/>
+      <w:numFmt w:val="bullet"/>
+      <w:lvlText w:val=""/>
+      <w:lvlJc w:val="left"/>
+      <w:pPr>
+        <w:ind w:left="720" w:hanging="360"/>
+      </w:pPr>
+      <w:rPr>
+        <w:rFonts w:ascii="Symbol" w:hAnsi="Symbol" w:hint="default"/>
+      </w:rPr>
+    </w:lvl>
+    <w:lvl w:ilvl="1" w:tplc="08090003" w:tentative="1">
+      <w:start w:val="1"/>
+      <w:numFmt w:val="bullet"/>
+      <w:lvlText w:val="o"/>
+      <w:lvlJc w:val="left"/>
+      <w:pPr>
+        <w:ind w:left="1440" w:hanging="360"/>
+      </w:pPr>
+      <w:rPr>
+        <w:rFonts w:ascii="Courier New" w:hAnsi="Courier New" w:cs="Courier New" w:hint="default"/>
+      </w:rPr>
+    </w:lvl>
+    <w:lvl w:ilvl="2" w:tplc="08090005" w:tentative="1">
+      <w:start w:val="1"/>
+      <w:numFmt w:val="bullet"/>
+      <w:lvlText w:val=""/>
+      <w:lvlJc w:val="left"/>
+      <w:pPr>
+        <w:ind w:left="2160" w:hanging="360"/>
+      </w:pPr>
+      <w:rPr>
+        <w:rFonts w:ascii="Wingdings" w:hAnsi="Wingdings" w:hint="default"/>
+      </w:rPr>
+    </w:lvl>
+    <w:lvl w:ilvl="3" w:tplc="08090001" w:tentative="1">
+      <w:start w:val="1"/>
+      <w:numFmt w:val="bullet"/>
+      <w:lvlText w:val=""/>
+      <w:lvlJc w:val="left"/>
+      <w:pPr>
+        <w:ind w:left="2880" w:hanging="360"/>
+      </w:pPr>
+      <w:rPr>
+        <w:rFonts w:ascii="Symbol" w:hAnsi="Symbol" w:hint="default"/>
+      </w:rPr>
+    </w:lvl>
+    <w:lvl w:ilvl="4" w:tplc="08090003" w:tentative="1">
+      <w:start w:val="1"/>
+      <w:numFmt w:val="bullet"/>
+      <w:lvlText w:val="o"/>
+      <w:lvlJc w:val="left"/>
+      <w:pPr>
+        <w:ind w:left="3600" w:hanging="360"/>
+      </w:pPr>
+      <w:rPr>
+        <w:rFonts w:ascii="Courier New" w:hAnsi="Courier New" w:cs="Courier New" w:hint="default"/>
+      </w:rPr>
+    </w:lvl>
+    <w:lvl w:ilvl="5" w:tplc="08090005" w:tentative="1">
+      <w:start w:val="1"/>
+      <w:numFmt w:val="bullet"/>
+      <w:lvlText w:val=""/>
+      <w:lvlJc w:val="left"/>
+      <w:pPr>
+        <w:ind w:left="4320" w:hanging="360"/>
+      </w:pPr>
+      <w:rPr>
+        <w:rFonts w:ascii="Wingdings" w:hAnsi="Wingdings" w:hint="default"/>
+      </w:rPr>
+    </w:lvl>
+    <w:lvl w:ilvl="6" w:tplc="08090001" w:tentative="1">
+      <w:start w:val="1"/>
+      <w:numFmt w:val="bullet"/>
+      <w:lvlText w:val=""/>
+      <w:lvlJc w:val="left"/>
+      <w:pPr>
+        <w:ind w:left="5040" w:hanging="360"/>
+      </w:pPr>
+      <w:rPr>
+        <w:rFonts w:ascii="Symbol" w:hAnsi="Symbol" w:hint="default"/>
+      </w:rPr>
+    </w:lvl>
+    <w:lvl w:ilvl="7" w:tplc="08090003" w:tentative="1">
+      <w:start w:val="1"/>
+      <w:numFmt w:val="bullet"/>
+      <w:lvlText w:val="o"/>
+      <w:lvlJc w:val="left"/>
+      <w:pPr>
+        <w:ind w:left="5760" w:hanging="360"/>
+      </w:pPr>
+      <w:rPr>
+        <w:rFonts w:ascii="Courier New" w:hAnsi="Courier New" w:cs="Courier New" w:hint="default"/>
+      </w:rPr>
+    </w:lvl>
+    <w:lvl w:ilvl="8" w:tplc="08090005" w:tentative="1">
+      <w:start w:val="1"/>
+      <w:numFmt w:val="bullet"/>
+      <w:lvlText w:val=""/>
+      <w:lvlJc w:val="left"/>
+      <w:pPr>
+        <w:ind w:left="6480" w:hanging="360"/>
+      </w:pPr>
+      <w:rPr>
+        <w:rFonts w:ascii="Wingdings" w:hAnsi="Wingdings" w:hint="default"/>
+      </w:rPr>
+    </w:lvl>
+  </w:abstractNum>
+  <w:abstractNum w:abstractNumId="2" w15:restartNumberingAfterBreak="0">
+    <w:nsid w:val="617F052B"/>
+    <w:multiLevelType w:val="hybridMultilevel"/>
+    <w:tmpl w:val="DF3E0E4C"/>
+    <w:lvl w:ilvl="0" w:tplc="08090001">
+      <w:start w:val="1"/>
+      <w:numFmt w:val="bullet"/>
+      <w:lvlText w:val=""/>
+      <w:lvlJc w:val="left"/>
+      <w:pPr>
+        <w:ind w:left="720" w:hanging="360"/>
+      </w:pPr>
+      <w:rPr>
+        <w:rFonts w:ascii="Symbol" w:hAnsi="Symbol" w:hint="default"/>
+      </w:rPr>
+    </w:lvl>
+    <w:lvl w:ilvl="1" w:tplc="08090003" w:tentative="1">
+      <w:start w:val="1"/>
+      <w:numFmt w:val="bullet"/>
+      <w:lvlText w:val="o"/>
+      <w:lvlJc w:val="left"/>
+      <w:pPr>
+        <w:ind w:left="1440" w:hanging="360"/>
+      </w:pPr>
+      <w:rPr>
+        <w:rFonts w:ascii="Courier New" w:hAnsi="Courier New" w:hint="default"/>
+      </w:rPr>
+    </w:lvl>
+    <w:lvl w:ilvl="2" w:tplc="08090005" w:tentative="1">
+      <w:start w:val="1"/>
+      <w:numFmt w:val="bullet"/>
+      <w:lvlText w:val=""/>
+      <w:lvlJc w:val="left"/>
+      <w:pPr>
+        <w:ind w:left="2160" w:hanging="360"/>
+      </w:pPr>
+      <w:rPr>
+        <w:rFonts w:ascii="Wingdings" w:hAnsi="Wingdings" w:hint="default"/>
+      </w:rPr>
+    </w:lvl>
+    <w:lvl w:ilvl="3" w:tplc="08090001" w:tentative="1">
+      <w:start w:val="1"/>
+      <w:numFmt w:val="bullet"/>
+      <w:lvlText w:val=""/>
+      <w:lvlJc w:val="left"/>
+      <w:pPr>
+        <w:ind w:left="2880" w:hanging="360"/>
+      </w:pPr>
+      <w:rPr>
+        <w:rFonts w:ascii="Symbol" w:hAnsi="Symbol" w:hint="default"/>
+      </w:rPr>
+    </w:lvl>
+    <w:lvl w:ilvl="4" w:tplc="08090003" w:tentative="1">
+      <w:start w:val="1"/>
+      <w:numFmt w:val="bullet"/>
+      <w:lvlText w:val="o"/>
+      <w:lvlJc w:val="left"/>
+      <w:pPr>
+        <w:ind w:left="3600" w:hanging="360"/>
+      </w:pPr>
+      <w:rPr>
+        <w:rFonts w:ascii="Courier New" w:hAnsi="Courier New" w:hint="default"/>
+      </w:rPr>
+    </w:lvl>
+    <w:lvl w:ilvl="5" w:tplc="08090005" w:tentative="1">
+      <w:start w:val="1"/>
+      <w:numFmt w:val="bullet"/>
+      <w:lvlText w:val=""/>
+      <w:lvlJc w:val="left"/>
+      <w:pPr>
+        <w:ind w:left="4320" w:hanging="360"/>
+      </w:pPr>
+      <w:rPr>
+        <w:rFonts w:ascii="Wingdings" w:hAnsi="Wingdings" w:hint="default"/>
+      </w:rPr>
+    </w:lvl>
+    <w:lvl w:ilvl="6" w:tplc="08090001" w:tentative="1">
+      <w:start w:val="1"/>
+      <w:numFmt w:val="bullet"/>
+      <w:lvlText w:val=""/>
+      <w:lvlJc w:val="left"/>
+      <w:pPr>
+        <w:ind w:left="5040" w:hanging="360"/>
+      </w:pPr>
+      <w:rPr>
+        <w:rFonts w:ascii="Symbol" w:hAnsi="Symbol" w:hint="default"/>
+      </w:rPr>
+    </w:lvl>
+    <w:lvl w:ilvl="7" w:tplc="08090003" w:tentative="1">
+      <w:start w:val="1"/>
+      <w:numFmt w:val="bullet"/>
+      <w:lvlText w:val="o"/>
+      <w:lvlJc w:val="left"/>
+      <w:pPr>
+        <w:ind w:left="5760" w:hanging="360"/>
+      </w:pPr>
+      <w:rPr>
+        <w:rFonts w:ascii="Courier New" w:hAnsi="Courier New" w:hint="default"/>
+      </w:rPr>
+    </w:lvl>
+    <w:lvl w:ilvl="8" w:tplc="08090005" w:tentative="1">
+      <w:start w:val="1"/>
+      <w:numFmt w:val="bullet"/>
+      <w:lvlText w:val=""/>
+      <w:lvlJc w:val="left"/>
+      <w:pPr>
+        <w:ind w:left="6480" w:hanging="360"/>
+      </w:pPr>
+      <w:rPr>
+        <w:rFonts w:ascii="Wingdings" w:hAnsi="Wingdings" w:hint="default"/>
+      </w:rPr>
+    </w:lvl>
+  </w:abstractNum>
+  <w:num w:numId="1" w16cid:durableId="1443068064">
+    <w:abstractNumId w:val="2"/>
+  </w:num>
+  <w:num w:numId="2" w16cid:durableId="1061977161">
+    <w:abstractNumId w:val="1"/>
+  </w:num>
+  <w:num w:numId="3" w16cid:durableId="1401632642">
+    <w:abstractNumId w:val="0"/>
+  </w:num>
+</w:numbering>
 </file>
 
 <file path=word/styles.xml><?xml version="1.0" encoding="utf-8"?>
@@ -686,6 +1499,28 @@
       <w:lang w:eastAsia="en-US"/>
     </w:rPr>
   </w:style>
+  <w:style w:type="paragraph" w:styleId="Heading2">
+    <w:name w:val="heading 2"/>
+    <w:basedOn w:val="Normal"/>
+    <w:next w:val="Normal"/>
+    <w:link w:val="Heading2Char"/>
+    <w:uiPriority w:val="9"/>
+    <w:unhideWhenUsed/>
+    <w:qFormat/>
+    <w:rsid w:val="009E42EF"/>
+    <w:pPr>
+      <w:keepNext/>
+      <w:keepLines/>
+      <w:spacing w:before="40"/>
+      <w:outlineLvl w:val="1"/>
+    </w:pPr>
+    <w:rPr>
+      <w:rFonts w:asciiTheme="majorHAnsi" w:eastAsiaTheme="majorEastAsia" w:hAnsiTheme="majorHAnsi" w:cstheme="majorBidi"/>
+      <w:color w:val="2F5496" w:themeColor="accent1" w:themeShade="BF"/>
+      <w:sz w:val="26"/>
+      <w:szCs w:val="26"/>
+    </w:rPr>
+  </w:style>
   <w:style w:type="character" w:default="1" w:styleId="DefaultParagraphFont">
     <w:name w:val="Default Paragraph Font"/>
     <w:uiPriority w:val="1"/>
@@ -767,6 +1602,33 @@
       <w:lang w:val="en-US" w:eastAsia="zh-CN"/>
       <w14:ligatures w14:val="none"/>
     </w:rPr>
+  </w:style>
+  <w:style w:type="character" w:customStyle="1" w:styleId="Heading2Char">
+    <w:name w:val="Heading 2 Char"/>
+    <w:basedOn w:val="DefaultParagraphFont"/>
+    <w:link w:val="Heading2"/>
+    <w:uiPriority w:val="9"/>
+    <w:rsid w:val="009E42EF"/>
+    <w:rPr>
+      <w:rFonts w:asciiTheme="majorHAnsi" w:eastAsiaTheme="majorEastAsia" w:hAnsiTheme="majorHAnsi" w:cstheme="majorBidi"/>
+      <w:color w:val="2F5496" w:themeColor="accent1" w:themeShade="BF"/>
+      <w:kern w:val="0"/>
+      <w:sz w:val="26"/>
+      <w:szCs w:val="26"/>
+      <w:lang w:eastAsia="en-GB"/>
+      <w14:ligatures w14:val="none"/>
+    </w:rPr>
+  </w:style>
+  <w:style w:type="paragraph" w:styleId="ListParagraph">
+    <w:name w:val="List Paragraph"/>
+    <w:basedOn w:val="Normal"/>
+    <w:uiPriority w:val="34"/>
+    <w:qFormat/>
+    <w:rsid w:val="00CB2E9B"/>
+    <w:pPr>
+      <w:ind w:left="720"/>
+      <w:contextualSpacing/>
+    </w:pPr>
   </w:style>
 </w:styles>
 </file>

--- a/Report.docx
+++ b/Report.docx
@@ -5,6 +5,7 @@
     <w:p>
       <w:pPr>
         <w:pStyle w:val="Heading1"/>
+        <w:spacing w:line="276" w:lineRule="auto"/>
       </w:pPr>
       <w:bookmarkStart w:id="0" w:name="_Toc132402695"/>
       <w:r>
@@ -14,6 +15,7 @@
     </w:p>
     <w:p>
       <w:pPr>
+        <w:spacing w:line="276" w:lineRule="auto"/>
         <w:jc w:val="both"/>
       </w:pPr>
     </w:p>
@@ -26,6 +28,7 @@
           <w:right w:val="nil"/>
           <w:between w:val="nil"/>
         </w:pBdr>
+        <w:spacing w:line="276" w:lineRule="auto"/>
         <w:jc w:val="both"/>
         <w:rPr>
           <w:rFonts w:ascii="Arial" w:eastAsia="Arial" w:hAnsi="Arial" w:cs="Arial"/>
@@ -49,6 +52,7 @@
           <w:right w:val="nil"/>
           <w:between w:val="nil"/>
         </w:pBdr>
+        <w:spacing w:line="276" w:lineRule="auto"/>
         <w:jc w:val="both"/>
         <w:rPr>
           <w:rFonts w:ascii="Arial" w:eastAsia="Arial" w:hAnsi="Arial" w:cs="Arial"/>
@@ -81,6 +85,7 @@
           <w:right w:val="nil"/>
           <w:between w:val="nil"/>
         </w:pBdr>
+        <w:spacing w:line="276" w:lineRule="auto"/>
         <w:jc w:val="both"/>
         <w:rPr>
           <w:rFonts w:ascii="Arial" w:eastAsia="Arial" w:hAnsi="Arial" w:cs="Arial"/>
@@ -95,8 +100,17 @@
         <w:t>Student ID: sbs23010</w:t>
       </w:r>
     </w:p>
-    <w:p/>
-    <w:p>
+    <w:p>
+      <w:pPr>
+        <w:spacing w:line="276" w:lineRule="auto"/>
+        <w:jc w:val="both"/>
+      </w:pPr>
+    </w:p>
+    <w:p>
+      <w:pPr>
+        <w:spacing w:line="276" w:lineRule="auto"/>
+        <w:jc w:val="both"/>
+      </w:pPr>
       <w:r>
         <w:br w:type="page"/>
       </w:r>
@@ -104,6 +118,7 @@
     <w:p>
       <w:pPr>
         <w:pStyle w:val="Heading1"/>
+        <w:spacing w:line="276" w:lineRule="auto"/>
       </w:pPr>
       <w:r>
         <w:lastRenderedPageBreak/>
@@ -112,13 +127,17 @@
     </w:p>
     <w:p>
       <w:pPr>
-        <w:rPr>
-          <w:lang w:eastAsia="en-US"/>
-        </w:rPr>
-      </w:pPr>
-    </w:p>
-    <w:p>
-      <w:pPr>
+        <w:spacing w:line="276" w:lineRule="auto"/>
+        <w:jc w:val="both"/>
+        <w:rPr>
+          <w:lang w:eastAsia="en-US"/>
+        </w:rPr>
+      </w:pPr>
+    </w:p>
+    <w:p>
+      <w:pPr>
+        <w:spacing w:line="276" w:lineRule="auto"/>
+        <w:jc w:val="both"/>
         <w:rPr>
           <w:lang w:eastAsia="en-US"/>
         </w:rPr>
@@ -133,6 +152,7 @@
     <w:p>
       <w:pPr>
         <w:pStyle w:val="Heading1"/>
+        <w:spacing w:line="276" w:lineRule="auto"/>
       </w:pPr>
       <w:r>
         <w:lastRenderedPageBreak/>
@@ -144,6 +164,8 @@
     </w:p>
     <w:p>
       <w:pPr>
+        <w:spacing w:line="276" w:lineRule="auto"/>
+        <w:jc w:val="both"/>
         <w:rPr>
           <w:rFonts w:ascii="Arial" w:hAnsi="Arial"/>
           <w:b/>
@@ -159,6 +181,7 @@
     <w:p>
       <w:pPr>
         <w:pStyle w:val="Heading1"/>
+        <w:spacing w:line="276" w:lineRule="auto"/>
       </w:pPr>
       <w:r>
         <w:lastRenderedPageBreak/>
@@ -168,6 +191,8 @@
     <w:p>
       <w:pPr>
         <w:pStyle w:val="Heading2"/>
+        <w:spacing w:line="276" w:lineRule="auto"/>
+        <w:jc w:val="both"/>
         <w:rPr>
           <w:lang w:eastAsia="en-US"/>
         </w:rPr>
@@ -181,6 +206,7 @@
     </w:p>
     <w:p>
       <w:pPr>
+        <w:spacing w:line="276" w:lineRule="auto"/>
         <w:jc w:val="both"/>
         <w:rPr>
           <w:lang w:eastAsia="en-US"/>
@@ -237,14 +263,16 @@
     </w:p>
     <w:p>
       <w:pPr>
-        <w:jc w:val="both"/>
-        <w:rPr>
-          <w:lang w:eastAsia="en-US"/>
-        </w:rPr>
-      </w:pPr>
-    </w:p>
-    <w:p>
-      <w:pPr>
+        <w:spacing w:line="276" w:lineRule="auto"/>
+        <w:jc w:val="both"/>
+        <w:rPr>
+          <w:lang w:eastAsia="en-US"/>
+        </w:rPr>
+      </w:pPr>
+    </w:p>
+    <w:p>
+      <w:pPr>
+        <w:spacing w:line="276" w:lineRule="auto"/>
         <w:jc w:val="both"/>
         <w:rPr>
           <w:lang w:eastAsia="en-US"/>
@@ -404,6 +432,7 @@
     </w:p>
     <w:p>
       <w:pPr>
+        <w:spacing w:line="276" w:lineRule="auto"/>
         <w:jc w:val="both"/>
         <w:rPr>
           <w:lang w:eastAsia="en-US"/>
@@ -413,6 +442,8 @@
     <w:p>
       <w:pPr>
         <w:pStyle w:val="Heading2"/>
+        <w:spacing w:line="276" w:lineRule="auto"/>
+        <w:jc w:val="both"/>
       </w:pPr>
       <w:bookmarkStart w:id="1" w:name="_Toc132402700"/>
       <w:r>
@@ -422,6 +453,7 @@
     </w:p>
     <w:p>
       <w:pPr>
+        <w:spacing w:line="276" w:lineRule="auto"/>
         <w:jc w:val="both"/>
         <w:rPr>
           <w:lang w:eastAsia="en-US"/>
@@ -492,14 +524,16 @@
     </w:p>
     <w:p>
       <w:pPr>
-        <w:jc w:val="both"/>
-        <w:rPr>
-          <w:lang w:eastAsia="en-US"/>
-        </w:rPr>
-      </w:pPr>
-    </w:p>
-    <w:p>
-      <w:pPr>
+        <w:spacing w:line="276" w:lineRule="auto"/>
+        <w:jc w:val="both"/>
+        <w:rPr>
+          <w:lang w:eastAsia="en-US"/>
+        </w:rPr>
+      </w:pPr>
+    </w:p>
+    <w:p>
+      <w:pPr>
+        <w:spacing w:line="276" w:lineRule="auto"/>
         <w:jc w:val="both"/>
         <w:rPr>
           <w:lang w:eastAsia="en-US"/>
@@ -525,14 +559,4743 @@
           <w:ilvl w:val="0"/>
           <w:numId w:val="3"/>
         </w:numPr>
-        <w:jc w:val="both"/>
-        <w:rPr>
-          <w:lang w:eastAsia="en-US"/>
-        </w:rPr>
-      </w:pPr>
-    </w:p>
-    <w:p>
-      <w:pPr>
+        <w:spacing w:line="276" w:lineRule="auto"/>
+        <w:jc w:val="both"/>
+        <w:rPr>
+          <w:lang w:eastAsia="en-US"/>
+        </w:rPr>
+      </w:pPr>
+      <w:r>
+        <w:rPr>
+          <w:lang w:eastAsia="en-US"/>
+        </w:rPr>
+        <w:t>Understanding the problem domain and exploring the available datasets during first week</w:t>
+      </w:r>
+    </w:p>
+    <w:p>
+      <w:pPr>
+        <w:pStyle w:val="ListParagraph"/>
+        <w:numPr>
+          <w:ilvl w:val="0"/>
+          <w:numId w:val="3"/>
+        </w:numPr>
+        <w:spacing w:line="276" w:lineRule="auto"/>
+        <w:jc w:val="both"/>
+        <w:rPr>
+          <w:lang w:eastAsia="en-US"/>
+        </w:rPr>
+      </w:pPr>
+      <w:r>
+        <w:rPr>
+          <w:lang w:eastAsia="en-US"/>
+        </w:rPr>
+        <w:t>Performing descriptive and inferential statistical analysis on the relevant datasets, and working with Machine Learning models during second week</w:t>
+      </w:r>
+    </w:p>
+    <w:p>
+      <w:pPr>
+        <w:pStyle w:val="ListParagraph"/>
+        <w:numPr>
+          <w:ilvl w:val="0"/>
+          <w:numId w:val="3"/>
+        </w:numPr>
+        <w:spacing w:line="276" w:lineRule="auto"/>
+        <w:jc w:val="both"/>
+        <w:rPr>
+          <w:lang w:eastAsia="en-US"/>
+        </w:rPr>
+      </w:pPr>
+      <w:r>
+        <w:rPr>
+          <w:lang w:eastAsia="en-US"/>
+        </w:rPr>
+        <w:t>Further Machine Learning testing and optimization, along with Sentiment Analysis on Reddit data during third week</w:t>
+      </w:r>
+    </w:p>
+    <w:p>
+      <w:pPr>
+        <w:pStyle w:val="ListParagraph"/>
+        <w:numPr>
+          <w:ilvl w:val="0"/>
+          <w:numId w:val="3"/>
+        </w:numPr>
+        <w:spacing w:line="276" w:lineRule="auto"/>
+        <w:jc w:val="both"/>
+        <w:rPr>
+          <w:lang w:eastAsia="en-US"/>
+        </w:rPr>
+      </w:pPr>
+      <w:r>
+        <w:rPr>
+          <w:lang w:eastAsia="en-US"/>
+        </w:rPr>
+        <w:t>Improving code quality with reusable functions and unit tests, as well as preparing the dashboard visualization in the fourth week</w:t>
+      </w:r>
+    </w:p>
+    <w:p>
+      <w:pPr>
+        <w:spacing w:line="276" w:lineRule="auto"/>
+        <w:jc w:val="both"/>
+        <w:rPr>
+          <w:lang w:eastAsia="en-US"/>
+        </w:rPr>
+      </w:pPr>
+    </w:p>
+    <w:p>
+      <w:pPr>
+        <w:pStyle w:val="Heading3"/>
+        <w:spacing w:line="276" w:lineRule="auto"/>
+        <w:jc w:val="both"/>
+        <w:rPr>
+          <w:lang w:eastAsia="en-US"/>
+        </w:rPr>
+      </w:pPr>
+      <w:r>
+        <w:rPr>
+          <w:lang w:eastAsia="en-US"/>
+        </w:rPr>
+        <w:lastRenderedPageBreak/>
+        <w:t>Research Understanding</w:t>
+      </w:r>
+    </w:p>
+    <w:p>
+      <w:pPr>
+        <w:spacing w:line="276" w:lineRule="auto"/>
+        <w:jc w:val="both"/>
+        <w:rPr>
+          <w:lang w:eastAsia="en-US"/>
+        </w:rPr>
+      </w:pPr>
+      <w:r>
+        <w:rPr>
+          <w:lang w:eastAsia="en-US"/>
+        </w:rPr>
+        <w:t>Construction sector is one of the key drivers of the economy globally. In the context of European Union, it accounts for 18 million jobs and almost 9% of GDP. It is estimated that a full-scale digitalization can contribute up to 20% annual global savings in the design and construction phases, and up to 15% in the operational phases (</w:t>
+      </w:r>
+      <w:r>
+        <w:rPr>
+          <w:lang w:eastAsia="en-US"/>
+        </w:rPr>
+        <w:t>Arthur, 2022</w:t>
+      </w:r>
+      <w:r>
+        <w:rPr>
+          <w:lang w:eastAsia="en-US"/>
+        </w:rPr>
+        <w:t>).</w:t>
+      </w:r>
+      <w:r>
+        <w:rPr>
+          <w:lang w:eastAsia="en-US"/>
+        </w:rPr>
+        <w:t xml:space="preserve"> Hence, applying the concepts of Data Analytics on to Construction industry could help further our understanding o</w:t>
+      </w:r>
+      <w:r>
+        <w:rPr>
+          <w:lang w:eastAsia="en-US"/>
+        </w:rPr>
+        <w:t>f</w:t>
+      </w:r>
+      <w:r>
+        <w:rPr>
+          <w:lang w:eastAsia="en-US"/>
+        </w:rPr>
+        <w:t xml:space="preserve"> the relationship between different components, and </w:t>
+      </w:r>
+      <w:r>
+        <w:rPr>
+          <w:lang w:eastAsia="en-US"/>
+        </w:rPr>
+        <w:t xml:space="preserve">to </w:t>
+      </w:r>
+      <w:r>
+        <w:rPr>
+          <w:lang w:eastAsia="en-US"/>
+        </w:rPr>
+        <w:t>potentially optimize the sector.</w:t>
+      </w:r>
+    </w:p>
+    <w:p>
+      <w:pPr>
+        <w:spacing w:line="276" w:lineRule="auto"/>
+        <w:jc w:val="both"/>
+        <w:rPr>
+          <w:lang w:eastAsia="en-US"/>
+        </w:rPr>
+      </w:pPr>
+    </w:p>
+    <w:p>
+      <w:pPr>
+        <w:spacing w:line="276" w:lineRule="auto"/>
+        <w:jc w:val="both"/>
+        <w:rPr>
+          <w:lang w:eastAsia="en-US"/>
+        </w:rPr>
+      </w:pPr>
+      <w:r>
+        <w:rPr>
+          <w:lang w:eastAsia="en-US"/>
+        </w:rPr>
+        <w:t xml:space="preserve">This research seeks to </w:t>
+      </w:r>
+      <w:proofErr w:type="spellStart"/>
+      <w:r>
+        <w:rPr>
+          <w:lang w:eastAsia="en-US"/>
+        </w:rPr>
+        <w:t>analyze</w:t>
+      </w:r>
+      <w:proofErr w:type="spellEnd"/>
+      <w:r>
+        <w:rPr>
+          <w:lang w:eastAsia="en-US"/>
+        </w:rPr>
+        <w:t xml:space="preserve"> and establish relationship between construction material prices and production in construction. Although it is primarily focused on the context of Ireland’s construction sector, it also makes a high-level comparison with other countries.</w:t>
+      </w:r>
+    </w:p>
+    <w:p>
+      <w:pPr>
+        <w:spacing w:line="276" w:lineRule="auto"/>
+        <w:jc w:val="both"/>
+        <w:rPr>
+          <w:lang w:eastAsia="en-US"/>
+        </w:rPr>
+      </w:pPr>
+    </w:p>
+    <w:p>
+      <w:pPr>
+        <w:pStyle w:val="Heading3"/>
+        <w:spacing w:line="276" w:lineRule="auto"/>
+        <w:jc w:val="both"/>
+      </w:pPr>
+      <w:bookmarkStart w:id="2" w:name="_Toc132402702"/>
+      <w:r>
+        <w:t>Data Understanding</w:t>
+      </w:r>
+      <w:bookmarkEnd w:id="2"/>
+    </w:p>
+    <w:p>
+      <w:pPr>
+        <w:spacing w:line="276" w:lineRule="auto"/>
+        <w:jc w:val="both"/>
+        <w:rPr>
+          <w:lang w:eastAsia="en-US"/>
+        </w:rPr>
+      </w:pPr>
+      <w:r>
+        <w:rPr>
+          <w:lang w:eastAsia="en-US"/>
+        </w:rPr>
+        <w:t>The datasets used in this study were mostly published by Central Statistics Office of Ireland under Creative Commons Attribute 4.0 license</w:t>
+      </w:r>
+      <w:r>
+        <w:rPr>
+          <w:lang w:eastAsia="en-US"/>
+        </w:rPr>
+        <w:t xml:space="preserve"> (Government of Ireland, 2023)</w:t>
+      </w:r>
+      <w:r>
+        <w:rPr>
+          <w:lang w:eastAsia="en-US"/>
+        </w:rPr>
+        <w:t xml:space="preserve">. Other datasets were published by </w:t>
+      </w:r>
+      <w:r>
+        <w:rPr>
+          <w:lang w:eastAsia="en-US"/>
+        </w:rPr>
+        <w:t>Eurostat</w:t>
+      </w:r>
+      <w:r>
+        <w:rPr>
+          <w:lang w:eastAsia="en-US"/>
+        </w:rPr>
+        <w:t xml:space="preserve"> under Public access type (European Commission, 2023) and Reddit API data (Reddit, 2023).</w:t>
+      </w:r>
+      <w:r>
+        <w:rPr>
+          <w:lang w:eastAsia="en-US"/>
+        </w:rPr>
+        <w:t xml:space="preserve"> All datasets that were explored and considered during this study can be found in attached </w:t>
+      </w:r>
+      <w:proofErr w:type="spellStart"/>
+      <w:r>
+        <w:rPr>
+          <w:lang w:eastAsia="en-US"/>
+        </w:rPr>
+        <w:t>Jupyter</w:t>
+      </w:r>
+      <w:proofErr w:type="spellEnd"/>
+      <w:r>
+        <w:rPr>
+          <w:lang w:eastAsia="en-US"/>
+        </w:rPr>
+        <w:t xml:space="preserve"> Notebook (data-</w:t>
+      </w:r>
+      <w:proofErr w:type="spellStart"/>
+      <w:r>
+        <w:rPr>
+          <w:lang w:eastAsia="en-US"/>
+        </w:rPr>
+        <w:t>exploration.ipynb</w:t>
+      </w:r>
+      <w:proofErr w:type="spellEnd"/>
+      <w:r>
+        <w:rPr>
+          <w:lang w:eastAsia="en-US"/>
+        </w:rPr>
+        <w:t>).</w:t>
+      </w:r>
+    </w:p>
+    <w:p>
+      <w:pPr>
+        <w:spacing w:line="276" w:lineRule="auto"/>
+        <w:jc w:val="both"/>
+        <w:rPr>
+          <w:lang w:eastAsia="en-US"/>
+        </w:rPr>
+      </w:pPr>
+    </w:p>
+    <w:p>
+      <w:pPr>
+        <w:spacing w:line="276" w:lineRule="auto"/>
+        <w:jc w:val="both"/>
+        <w:rPr>
+          <w:lang w:eastAsia="en-US"/>
+        </w:rPr>
+      </w:pPr>
+      <w:r>
+        <w:rPr>
+          <w:lang w:eastAsia="en-US"/>
+        </w:rPr>
+        <w:t>After searching for relevant datasets, the</w:t>
+      </w:r>
+      <w:r>
+        <w:rPr>
+          <w:lang w:eastAsia="en-US"/>
+        </w:rPr>
+        <w:t xml:space="preserve"> Production in Construction Indices and Wholesale Price Indices of Construction Materials datasets from Ireland were selected for further analysis. Additionally, the Production in Construction Indices from Eurostat, and Building Construction Costs from Netherlands were selected for high-level comparison with Ireland. Lastly, the Reddit APIs were used to search for relevant topic and conversations from concerned sub-</w:t>
+      </w:r>
+      <w:proofErr w:type="spellStart"/>
+      <w:r>
+        <w:rPr>
+          <w:lang w:eastAsia="en-US"/>
+        </w:rPr>
+        <w:t>reddits</w:t>
+      </w:r>
+      <w:proofErr w:type="spellEnd"/>
+      <w:r>
+        <w:rPr>
+          <w:lang w:eastAsia="en-US"/>
+        </w:rPr>
+        <w:t xml:space="preserve"> to perform public sentiment analysis.</w:t>
+      </w:r>
+      <w:r>
+        <w:rPr>
+          <w:lang w:eastAsia="en-US"/>
+        </w:rPr>
+        <w:t xml:space="preserve"> All these analysis and results are available in the attached </w:t>
+      </w:r>
+      <w:proofErr w:type="spellStart"/>
+      <w:r>
+        <w:rPr>
+          <w:lang w:eastAsia="en-US"/>
+        </w:rPr>
+        <w:t>Jupyter</w:t>
+      </w:r>
+      <w:proofErr w:type="spellEnd"/>
+      <w:r>
+        <w:rPr>
+          <w:lang w:eastAsia="en-US"/>
+        </w:rPr>
+        <w:t xml:space="preserve"> Notebook (construction-materials-and-</w:t>
+      </w:r>
+      <w:proofErr w:type="spellStart"/>
+      <w:r>
+        <w:rPr>
+          <w:lang w:eastAsia="en-US"/>
+        </w:rPr>
+        <w:t>production.ipynb</w:t>
+      </w:r>
+      <w:proofErr w:type="spellEnd"/>
+      <w:r>
+        <w:rPr>
+          <w:lang w:eastAsia="en-US"/>
+        </w:rPr>
+        <w:t>).</w:t>
+      </w:r>
+    </w:p>
+    <w:p>
+      <w:pPr>
+        <w:spacing w:line="276" w:lineRule="auto"/>
+        <w:jc w:val="both"/>
+        <w:rPr>
+          <w:lang w:eastAsia="en-US"/>
+        </w:rPr>
+      </w:pPr>
+    </w:p>
+    <w:p>
+      <w:pPr>
+        <w:pStyle w:val="Heading4"/>
+        <w:spacing w:line="276" w:lineRule="auto"/>
+        <w:jc w:val="both"/>
+        <w:rPr>
+          <w:lang w:eastAsia="en-US"/>
+        </w:rPr>
+      </w:pPr>
+      <w:r>
+        <w:rPr>
+          <w:lang w:eastAsia="en-US"/>
+        </w:rPr>
+        <w:t>Descriptive Statistics</w:t>
+      </w:r>
+    </w:p>
+    <w:p>
+      <w:pPr>
+        <w:spacing w:line="276" w:lineRule="auto"/>
+        <w:jc w:val="both"/>
+        <w:rPr>
+          <w:lang w:eastAsia="en-US"/>
+        </w:rPr>
+      </w:pPr>
+      <w:r>
+        <w:rPr>
+          <w:lang w:eastAsia="en-US"/>
+        </w:rPr>
+        <w:t>The first dataset represented the monthly wholesale price indices</w:t>
+      </w:r>
+      <w:r>
+        <w:rPr>
+          <w:lang w:eastAsia="en-US"/>
+        </w:rPr>
+        <w:t xml:space="preserve"> and percentage change over 1 and 12 months</w:t>
+      </w:r>
+      <w:r>
+        <w:rPr>
+          <w:lang w:eastAsia="en-US"/>
+        </w:rPr>
+        <w:t xml:space="preserve"> </w:t>
+      </w:r>
+      <w:r>
+        <w:rPr>
+          <w:lang w:eastAsia="en-US"/>
+        </w:rPr>
+        <w:t>for</w:t>
+      </w:r>
+      <w:r>
+        <w:rPr>
+          <w:lang w:eastAsia="en-US"/>
+        </w:rPr>
+        <w:t xml:space="preserve"> </w:t>
+      </w:r>
+      <w:r>
+        <w:rPr>
+          <w:lang w:eastAsia="en-US"/>
+        </w:rPr>
+        <w:t>40</w:t>
+      </w:r>
+      <w:r>
+        <w:rPr>
+          <w:lang w:eastAsia="en-US"/>
+        </w:rPr>
+        <w:t xml:space="preserve"> major construction materials from </w:t>
+      </w:r>
+      <w:r>
+        <w:rPr>
+          <w:lang w:eastAsia="en-US"/>
+        </w:rPr>
+        <w:t xml:space="preserve">January 2015 to April 2023. After filtering the required statistic label and pivoting the table to put the materials as columns, there were 100 rows in total. </w:t>
+      </w:r>
+      <w:r>
+        <w:rPr>
+          <w:lang w:eastAsia="en-US"/>
+        </w:rPr>
+        <w:t xml:space="preserve">Out of these records, 2 materials had null values for the last 3 months, and no duplicates were present. </w:t>
+      </w:r>
+      <w:r>
+        <w:rPr>
+          <w:lang w:eastAsia="en-US"/>
+        </w:rPr>
+        <w:t>Upon performing descriptive statistical analysis on this dataset, 10 materials had standard deviation value greater than 20, which implies higher volatility in their prices.</w:t>
+      </w:r>
+      <w:r>
+        <w:rPr>
+          <w:lang w:eastAsia="en-US"/>
+        </w:rPr>
+        <w:t xml:space="preserve"> Their mean/average price indices were also higher than the median, thus implying positive skew or presence of outliers or extreme values in the right tail.</w:t>
+      </w:r>
+    </w:p>
+    <w:p>
+      <w:pPr>
+        <w:spacing w:line="276" w:lineRule="auto"/>
+        <w:jc w:val="both"/>
+        <w:rPr>
+          <w:lang w:eastAsia="en-US"/>
+        </w:rPr>
+      </w:pPr>
+    </w:p>
+    <w:p>
+      <w:pPr>
+        <w:pStyle w:val="Caption"/>
+        <w:keepNext/>
+        <w:jc w:val="both"/>
+      </w:pPr>
+      <w:r>
+        <w:t xml:space="preserve">Table </w:t>
+      </w:r>
+      <w:fldSimple w:instr=" SEQ Table \* ARABIC ">
+        <w:r>
+          <w:rPr>
+            <w:noProof/>
+          </w:rPr>
+          <w:t>1</w:t>
+        </w:r>
+      </w:fldSimple>
+      <w:r>
+        <w:t xml:space="preserve">: Statistical Description of </w:t>
+      </w:r>
+      <w:r>
+        <w:t>S</w:t>
+      </w:r>
+      <w:r>
+        <w:t>ome Materials</w:t>
+      </w:r>
+    </w:p>
+    <w:tbl>
+      <w:tblPr>
+        <w:tblStyle w:val="GridTable3-Accent5"/>
+        <w:tblW w:w="0" w:type="auto"/>
+        <w:tblLayout w:type="fixed"/>
+        <w:tblLook w:val="04A0" w:firstRow="1" w:lastRow="0" w:firstColumn="1" w:lastColumn="0" w:noHBand="0" w:noVBand="1"/>
+      </w:tblPr>
+      <w:tblGrid>
+        <w:gridCol w:w="1276"/>
+        <w:gridCol w:w="1164"/>
+        <w:gridCol w:w="1222"/>
+        <w:gridCol w:w="1341"/>
+        <w:gridCol w:w="1341"/>
+        <w:gridCol w:w="1341"/>
+        <w:gridCol w:w="1341"/>
+      </w:tblGrid>
+      <w:tr>
+        <w:trPr>
+          <w:cnfStyle w:val="100000000000" w:firstRow="1" w:lastRow="0" w:firstColumn="0" w:lastColumn="0" w:oddVBand="0" w:evenVBand="0" w:oddHBand="0" w:evenHBand="0" w:firstRowFirstColumn="0" w:firstRowLastColumn="0" w:lastRowFirstColumn="0" w:lastRowLastColumn="0"/>
+        </w:trPr>
+        <w:tc>
+          <w:tcPr>
+            <w:cnfStyle w:val="001000000100" w:firstRow="0" w:lastRow="0" w:firstColumn="1" w:lastColumn="0" w:oddVBand="0" w:evenVBand="0" w:oddHBand="0" w:evenHBand="0" w:firstRowFirstColumn="1" w:firstRowLastColumn="0" w:lastRowFirstColumn="0" w:lastRowLastColumn="0"/>
+            <w:tcW w:w="1276" w:type="dxa"/>
+            <w:hideMark/>
+          </w:tcPr>
+          <w:p>
+            <w:pPr>
+              <w:jc w:val="both"/>
+              <w:rPr>
+                <w:b/>
+                <w:bCs/>
+              </w:rPr>
+            </w:pPr>
+            <w:r>
+              <w:rPr>
+                <w:b/>
+                <w:bCs/>
+              </w:rPr>
+              <w:t>Type of Material</w:t>
+            </w:r>
+          </w:p>
+        </w:tc>
+        <w:tc>
+          <w:tcPr>
+            <w:tcW w:w="1164" w:type="dxa"/>
+            <w:hideMark/>
+          </w:tcPr>
+          <w:p>
+            <w:pPr>
+              <w:jc w:val="both"/>
+              <w:cnfStyle w:val="100000000000" w:firstRow="1" w:lastRow="0" w:firstColumn="0" w:lastColumn="0" w:oddVBand="0" w:evenVBand="0" w:oddHBand="0" w:evenHBand="0" w:firstRowFirstColumn="0" w:firstRowLastColumn="0" w:lastRowFirstColumn="0" w:lastRowLastColumn="0"/>
+              <w:rPr>
+                <w:b w:val="0"/>
+                <w:bCs w:val="0"/>
+              </w:rPr>
+            </w:pPr>
+            <w:r>
+              <w:rPr>
+                <w:b w:val="0"/>
+                <w:bCs w:val="0"/>
+              </w:rPr>
+              <w:t>Other structural steel</w:t>
+            </w:r>
+          </w:p>
+        </w:tc>
+        <w:tc>
+          <w:tcPr>
+            <w:tcW w:w="1222" w:type="dxa"/>
+            <w:hideMark/>
+          </w:tcPr>
+          <w:p>
+            <w:pPr>
+              <w:jc w:val="both"/>
+              <w:cnfStyle w:val="100000000000" w:firstRow="1" w:lastRow="0" w:firstColumn="0" w:lastColumn="0" w:oddVBand="0" w:evenVBand="0" w:oddHBand="0" w:evenHBand="0" w:firstRowFirstColumn="0" w:firstRowLastColumn="0" w:lastRowFirstColumn="0" w:lastRowLastColumn="0"/>
+              <w:rPr>
+                <w:b w:val="0"/>
+                <w:bCs w:val="0"/>
+              </w:rPr>
+            </w:pPr>
+            <w:r>
+              <w:rPr>
+                <w:b w:val="0"/>
+                <w:bCs w:val="0"/>
+              </w:rPr>
+              <w:t>Other treated timber</w:t>
+            </w:r>
+          </w:p>
+        </w:tc>
+        <w:tc>
+          <w:tcPr>
+            <w:tcW w:w="1341" w:type="dxa"/>
+            <w:hideMark/>
+          </w:tcPr>
+          <w:p>
+            <w:pPr>
+              <w:jc w:val="both"/>
+              <w:cnfStyle w:val="100000000000" w:firstRow="1" w:lastRow="0" w:firstColumn="0" w:lastColumn="0" w:oddVBand="0" w:evenVBand="0" w:oddHBand="0" w:evenHBand="0" w:firstRowFirstColumn="0" w:firstRowLastColumn="0" w:lastRowFirstColumn="0" w:lastRowLastColumn="0"/>
+              <w:rPr>
+                <w:b w:val="0"/>
+                <w:bCs w:val="0"/>
+              </w:rPr>
+            </w:pPr>
+            <w:r>
+              <w:rPr>
+                <w:b w:val="0"/>
+                <w:bCs w:val="0"/>
+              </w:rPr>
+              <w:t>Plaster</w:t>
+            </w:r>
+          </w:p>
+        </w:tc>
+        <w:tc>
+          <w:tcPr>
+            <w:tcW w:w="1341" w:type="dxa"/>
+            <w:hideMark/>
+          </w:tcPr>
+          <w:p>
+            <w:pPr>
+              <w:jc w:val="both"/>
+              <w:cnfStyle w:val="100000000000" w:firstRow="1" w:lastRow="0" w:firstColumn="0" w:lastColumn="0" w:oddVBand="0" w:evenVBand="0" w:oddHBand="0" w:evenHBand="0" w:firstRowFirstColumn="0" w:firstRowLastColumn="0" w:lastRowFirstColumn="0" w:lastRowLastColumn="0"/>
+              <w:rPr>
+                <w:b w:val="0"/>
+                <w:bCs w:val="0"/>
+              </w:rPr>
+            </w:pPr>
+            <w:r>
+              <w:rPr>
+                <w:b w:val="0"/>
+                <w:bCs w:val="0"/>
+              </w:rPr>
+              <w:t>Structural steel</w:t>
+            </w:r>
+          </w:p>
+        </w:tc>
+        <w:tc>
+          <w:tcPr>
+            <w:tcW w:w="1341" w:type="dxa"/>
+            <w:hideMark/>
+          </w:tcPr>
+          <w:p>
+            <w:pPr>
+              <w:jc w:val="both"/>
+              <w:cnfStyle w:val="100000000000" w:firstRow="1" w:lastRow="0" w:firstColumn="0" w:lastColumn="0" w:oddVBand="0" w:evenVBand="0" w:oddHBand="0" w:evenHBand="0" w:firstRowFirstColumn="0" w:firstRowLastColumn="0" w:lastRowFirstColumn="0" w:lastRowLastColumn="0"/>
+              <w:rPr>
+                <w:b w:val="0"/>
+                <w:bCs w:val="0"/>
+              </w:rPr>
+            </w:pPr>
+            <w:r>
+              <w:rPr>
+                <w:b w:val="0"/>
+                <w:bCs w:val="0"/>
+              </w:rPr>
+              <w:t>Structural steel and reinforcing metal</w:t>
+            </w:r>
+          </w:p>
+        </w:tc>
+        <w:tc>
+          <w:tcPr>
+            <w:tcW w:w="1341" w:type="dxa"/>
+            <w:hideMark/>
+          </w:tcPr>
+          <w:p>
+            <w:pPr>
+              <w:jc w:val="both"/>
+              <w:cnfStyle w:val="100000000000" w:firstRow="1" w:lastRow="0" w:firstColumn="0" w:lastColumn="0" w:oddVBand="0" w:evenVBand="0" w:oddHBand="0" w:evenHBand="0" w:firstRowFirstColumn="0" w:firstRowLastColumn="0" w:lastRowFirstColumn="0" w:lastRowLastColumn="0"/>
+              <w:rPr>
+                <w:b w:val="0"/>
+                <w:bCs w:val="0"/>
+              </w:rPr>
+            </w:pPr>
+            <w:r>
+              <w:rPr>
+                <w:b w:val="0"/>
+                <w:bCs w:val="0"/>
+              </w:rPr>
+              <w:t>Structural steel fabricated metal</w:t>
+            </w:r>
+          </w:p>
+        </w:tc>
+      </w:tr>
+      <w:tr>
+        <w:trPr>
+          <w:cnfStyle w:val="000000100000" w:firstRow="0" w:lastRow="0" w:firstColumn="0" w:lastColumn="0" w:oddVBand="0" w:evenVBand="0" w:oddHBand="1" w:evenHBand="0" w:firstRowFirstColumn="0" w:firstRowLastColumn="0" w:lastRowFirstColumn="0" w:lastRowLastColumn="0"/>
+        </w:trPr>
+        <w:tc>
+          <w:tcPr>
+            <w:cnfStyle w:val="001000000000" w:firstRow="0" w:lastRow="0" w:firstColumn="1" w:lastColumn="0" w:oddVBand="0" w:evenVBand="0" w:oddHBand="0" w:evenHBand="0" w:firstRowFirstColumn="0" w:firstRowLastColumn="0" w:lastRowFirstColumn="0" w:lastRowLastColumn="0"/>
+            <w:tcW w:w="1276" w:type="dxa"/>
+            <w:hideMark/>
+          </w:tcPr>
+          <w:p>
+            <w:pPr>
+              <w:jc w:val="both"/>
+              <w:rPr>
+                <w:b/>
+                <w:bCs/>
+              </w:rPr>
+            </w:pPr>
+            <w:r>
+              <w:rPr>
+                <w:b/>
+                <w:bCs/>
+              </w:rPr>
+              <w:t>count</w:t>
+            </w:r>
+          </w:p>
+        </w:tc>
+        <w:tc>
+          <w:tcPr>
+            <w:tcW w:w="1164" w:type="dxa"/>
+            <w:hideMark/>
+          </w:tcPr>
+          <w:p>
+            <w:pPr>
+              <w:jc w:val="both"/>
+              <w:cnfStyle w:val="000000100000" w:firstRow="0" w:lastRow="0" w:firstColumn="0" w:lastColumn="0" w:oddVBand="0" w:evenVBand="0" w:oddHBand="1" w:evenHBand="0" w:firstRowFirstColumn="0" w:firstRowLastColumn="0" w:lastRowFirstColumn="0" w:lastRowLastColumn="0"/>
+            </w:pPr>
+            <w:r>
+              <w:t>100.0000</w:t>
+            </w:r>
+          </w:p>
+        </w:tc>
+        <w:tc>
+          <w:tcPr>
+            <w:tcW w:w="1222" w:type="dxa"/>
+            <w:hideMark/>
+          </w:tcPr>
+          <w:p>
+            <w:pPr>
+              <w:jc w:val="both"/>
+              <w:cnfStyle w:val="000000100000" w:firstRow="0" w:lastRow="0" w:firstColumn="0" w:lastColumn="0" w:oddVBand="0" w:evenVBand="0" w:oddHBand="1" w:evenHBand="0" w:firstRowFirstColumn="0" w:firstRowLastColumn="0" w:lastRowFirstColumn="0" w:lastRowLastColumn="0"/>
+            </w:pPr>
+            <w:r>
+              <w:t>100.0000</w:t>
+            </w:r>
+          </w:p>
+        </w:tc>
+        <w:tc>
+          <w:tcPr>
+            <w:tcW w:w="1341" w:type="dxa"/>
+            <w:hideMark/>
+          </w:tcPr>
+          <w:p>
+            <w:pPr>
+              <w:jc w:val="both"/>
+              <w:cnfStyle w:val="000000100000" w:firstRow="0" w:lastRow="0" w:firstColumn="0" w:lastColumn="0" w:oddVBand="0" w:evenVBand="0" w:oddHBand="1" w:evenHBand="0" w:firstRowFirstColumn="0" w:firstRowLastColumn="0" w:lastRowFirstColumn="0" w:lastRowLastColumn="0"/>
+            </w:pPr>
+            <w:r>
+              <w:t>100.00000</w:t>
+            </w:r>
+          </w:p>
+        </w:tc>
+        <w:tc>
+          <w:tcPr>
+            <w:tcW w:w="1341" w:type="dxa"/>
+            <w:hideMark/>
+          </w:tcPr>
+          <w:p>
+            <w:pPr>
+              <w:jc w:val="both"/>
+              <w:cnfStyle w:val="000000100000" w:firstRow="0" w:lastRow="0" w:firstColumn="0" w:lastColumn="0" w:oddVBand="0" w:evenVBand="0" w:oddHBand="1" w:evenHBand="0" w:firstRowFirstColumn="0" w:firstRowLastColumn="0" w:lastRowFirstColumn="0" w:lastRowLastColumn="0"/>
+            </w:pPr>
+            <w:r>
+              <w:t>100.00000</w:t>
+            </w:r>
+          </w:p>
+        </w:tc>
+        <w:tc>
+          <w:tcPr>
+            <w:tcW w:w="1341" w:type="dxa"/>
+            <w:hideMark/>
+          </w:tcPr>
+          <w:p>
+            <w:pPr>
+              <w:jc w:val="both"/>
+              <w:cnfStyle w:val="000000100000" w:firstRow="0" w:lastRow="0" w:firstColumn="0" w:lastColumn="0" w:oddVBand="0" w:evenVBand="0" w:oddHBand="1" w:evenHBand="0" w:firstRowFirstColumn="0" w:firstRowLastColumn="0" w:lastRowFirstColumn="0" w:lastRowLastColumn="0"/>
+            </w:pPr>
+            <w:r>
+              <w:t>100.00000</w:t>
+            </w:r>
+          </w:p>
+        </w:tc>
+        <w:tc>
+          <w:tcPr>
+            <w:tcW w:w="1341" w:type="dxa"/>
+            <w:hideMark/>
+          </w:tcPr>
+          <w:p>
+            <w:pPr>
+              <w:jc w:val="both"/>
+              <w:cnfStyle w:val="000000100000" w:firstRow="0" w:lastRow="0" w:firstColumn="0" w:lastColumn="0" w:oddVBand="0" w:evenVBand="0" w:oddHBand="1" w:evenHBand="0" w:firstRowFirstColumn="0" w:firstRowLastColumn="0" w:lastRowFirstColumn="0" w:lastRowLastColumn="0"/>
+            </w:pPr>
+            <w:r>
+              <w:t>100.00000</w:t>
+            </w:r>
+          </w:p>
+        </w:tc>
+      </w:tr>
+      <w:tr>
+        <w:tc>
+          <w:tcPr>
+            <w:cnfStyle w:val="001000000000" w:firstRow="0" w:lastRow="0" w:firstColumn="1" w:lastColumn="0" w:oddVBand="0" w:evenVBand="0" w:oddHBand="0" w:evenHBand="0" w:firstRowFirstColumn="0" w:firstRowLastColumn="0" w:lastRowFirstColumn="0" w:lastRowLastColumn="0"/>
+            <w:tcW w:w="1276" w:type="dxa"/>
+            <w:hideMark/>
+          </w:tcPr>
+          <w:p>
+            <w:pPr>
+              <w:jc w:val="both"/>
+              <w:rPr>
+                <w:b/>
+                <w:bCs/>
+              </w:rPr>
+            </w:pPr>
+            <w:r>
+              <w:rPr>
+                <w:b/>
+                <w:bCs/>
+              </w:rPr>
+              <w:lastRenderedPageBreak/>
+              <w:t>mean</w:t>
+            </w:r>
+          </w:p>
+        </w:tc>
+        <w:tc>
+          <w:tcPr>
+            <w:tcW w:w="1164" w:type="dxa"/>
+            <w:hideMark/>
+          </w:tcPr>
+          <w:p>
+            <w:pPr>
+              <w:jc w:val="both"/>
+              <w:cnfStyle w:val="000000000000" w:firstRow="0" w:lastRow="0" w:firstColumn="0" w:lastColumn="0" w:oddVBand="0" w:evenVBand="0" w:oddHBand="0" w:evenHBand="0" w:firstRowFirstColumn="0" w:firstRowLastColumn="0" w:lastRowFirstColumn="0" w:lastRowLastColumn="0"/>
+            </w:pPr>
+            <w:r>
+              <w:t>119.3100</w:t>
+            </w:r>
+          </w:p>
+        </w:tc>
+        <w:tc>
+          <w:tcPr>
+            <w:tcW w:w="1222" w:type="dxa"/>
+            <w:hideMark/>
+          </w:tcPr>
+          <w:p>
+            <w:pPr>
+              <w:jc w:val="both"/>
+              <w:cnfStyle w:val="000000000000" w:firstRow="0" w:lastRow="0" w:firstColumn="0" w:lastColumn="0" w:oddVBand="0" w:evenVBand="0" w:oddHBand="0" w:evenHBand="0" w:firstRowFirstColumn="0" w:firstRowLastColumn="0" w:lastRowFirstColumn="0" w:lastRowLastColumn="0"/>
+            </w:pPr>
+            <w:r>
+              <w:t>122.3140</w:t>
+            </w:r>
+          </w:p>
+        </w:tc>
+        <w:tc>
+          <w:tcPr>
+            <w:tcW w:w="1341" w:type="dxa"/>
+            <w:hideMark/>
+          </w:tcPr>
+          <w:p>
+            <w:pPr>
+              <w:jc w:val="both"/>
+              <w:cnfStyle w:val="000000000000" w:firstRow="0" w:lastRow="0" w:firstColumn="0" w:lastColumn="0" w:oddVBand="0" w:evenVBand="0" w:oddHBand="0" w:evenHBand="0" w:firstRowFirstColumn="0" w:firstRowLastColumn="0" w:lastRowFirstColumn="0" w:lastRowLastColumn="0"/>
+            </w:pPr>
+            <w:r>
+              <w:t>122.01200</w:t>
+            </w:r>
+          </w:p>
+        </w:tc>
+        <w:tc>
+          <w:tcPr>
+            <w:tcW w:w="1341" w:type="dxa"/>
+            <w:hideMark/>
+          </w:tcPr>
+          <w:p>
+            <w:pPr>
+              <w:jc w:val="both"/>
+              <w:cnfStyle w:val="000000000000" w:firstRow="0" w:lastRow="0" w:firstColumn="0" w:lastColumn="0" w:oddVBand="0" w:evenVBand="0" w:oddHBand="0" w:evenHBand="0" w:firstRowFirstColumn="0" w:firstRowLastColumn="0" w:lastRowFirstColumn="0" w:lastRowLastColumn="0"/>
+            </w:pPr>
+            <w:r>
+              <w:t>127.65400</w:t>
+            </w:r>
+          </w:p>
+        </w:tc>
+        <w:tc>
+          <w:tcPr>
+            <w:tcW w:w="1341" w:type="dxa"/>
+            <w:hideMark/>
+          </w:tcPr>
+          <w:p>
+            <w:pPr>
+              <w:jc w:val="both"/>
+              <w:cnfStyle w:val="000000000000" w:firstRow="0" w:lastRow="0" w:firstColumn="0" w:lastColumn="0" w:oddVBand="0" w:evenVBand="0" w:oddHBand="0" w:evenHBand="0" w:firstRowFirstColumn="0" w:firstRowLastColumn="0" w:lastRowFirstColumn="0" w:lastRowLastColumn="0"/>
+            </w:pPr>
+            <w:r>
+              <w:t>124.53800</w:t>
+            </w:r>
+          </w:p>
+        </w:tc>
+        <w:tc>
+          <w:tcPr>
+            <w:tcW w:w="1341" w:type="dxa"/>
+            <w:hideMark/>
+          </w:tcPr>
+          <w:p>
+            <w:pPr>
+              <w:jc w:val="both"/>
+              <w:cnfStyle w:val="000000000000" w:firstRow="0" w:lastRow="0" w:firstColumn="0" w:lastColumn="0" w:oddVBand="0" w:evenVBand="0" w:oddHBand="0" w:evenHBand="0" w:firstRowFirstColumn="0" w:firstRowLastColumn="0" w:lastRowFirstColumn="0" w:lastRowLastColumn="0"/>
+            </w:pPr>
+            <w:r>
+              <w:t>128.67800</w:t>
+            </w:r>
+          </w:p>
+        </w:tc>
+      </w:tr>
+      <w:tr>
+        <w:trPr>
+          <w:cnfStyle w:val="000000100000" w:firstRow="0" w:lastRow="0" w:firstColumn="0" w:lastColumn="0" w:oddVBand="0" w:evenVBand="0" w:oddHBand="1" w:evenHBand="0" w:firstRowFirstColumn="0" w:firstRowLastColumn="0" w:lastRowFirstColumn="0" w:lastRowLastColumn="0"/>
+        </w:trPr>
+        <w:tc>
+          <w:tcPr>
+            <w:cnfStyle w:val="001000000000" w:firstRow="0" w:lastRow="0" w:firstColumn="1" w:lastColumn="0" w:oddVBand="0" w:evenVBand="0" w:oddHBand="0" w:evenHBand="0" w:firstRowFirstColumn="0" w:firstRowLastColumn="0" w:lastRowFirstColumn="0" w:lastRowLastColumn="0"/>
+            <w:tcW w:w="1276" w:type="dxa"/>
+            <w:hideMark/>
+          </w:tcPr>
+          <w:p>
+            <w:pPr>
+              <w:jc w:val="both"/>
+              <w:rPr>
+                <w:b/>
+                <w:bCs/>
+              </w:rPr>
+            </w:pPr>
+            <w:r>
+              <w:rPr>
+                <w:b/>
+                <w:bCs/>
+              </w:rPr>
+              <w:t>std</w:t>
+            </w:r>
+          </w:p>
+        </w:tc>
+        <w:tc>
+          <w:tcPr>
+            <w:tcW w:w="1164" w:type="dxa"/>
+            <w:hideMark/>
+          </w:tcPr>
+          <w:p>
+            <w:pPr>
+              <w:jc w:val="both"/>
+              <w:cnfStyle w:val="000000100000" w:firstRow="0" w:lastRow="0" w:firstColumn="0" w:lastColumn="0" w:oddVBand="0" w:evenVBand="0" w:oddHBand="1" w:evenHBand="0" w:firstRowFirstColumn="0" w:firstRowLastColumn="0" w:lastRowFirstColumn="0" w:lastRowLastColumn="0"/>
+            </w:pPr>
+            <w:r>
+              <w:t>32.4859</w:t>
+            </w:r>
+            <w:r>
+              <w:t>4</w:t>
+            </w:r>
+          </w:p>
+        </w:tc>
+        <w:tc>
+          <w:tcPr>
+            <w:tcW w:w="1222" w:type="dxa"/>
+            <w:hideMark/>
+          </w:tcPr>
+          <w:p>
+            <w:pPr>
+              <w:jc w:val="both"/>
+              <w:cnfStyle w:val="000000100000" w:firstRow="0" w:lastRow="0" w:firstColumn="0" w:lastColumn="0" w:oddVBand="0" w:evenVBand="0" w:oddHBand="1" w:evenHBand="0" w:firstRowFirstColumn="0" w:firstRowLastColumn="0" w:lastRowFirstColumn="0" w:lastRowLastColumn="0"/>
+            </w:pPr>
+            <w:r>
+              <w:t>44.93026</w:t>
+            </w:r>
+          </w:p>
+        </w:tc>
+        <w:tc>
+          <w:tcPr>
+            <w:tcW w:w="1341" w:type="dxa"/>
+            <w:hideMark/>
+          </w:tcPr>
+          <w:p>
+            <w:pPr>
+              <w:jc w:val="both"/>
+              <w:cnfStyle w:val="000000100000" w:firstRow="0" w:lastRow="0" w:firstColumn="0" w:lastColumn="0" w:oddVBand="0" w:evenVBand="0" w:oddHBand="1" w:evenHBand="0" w:firstRowFirstColumn="0" w:firstRowLastColumn="0" w:lastRowFirstColumn="0" w:lastRowLastColumn="0"/>
+            </w:pPr>
+            <w:r>
+              <w:t>26.717203</w:t>
+            </w:r>
+          </w:p>
+        </w:tc>
+        <w:tc>
+          <w:tcPr>
+            <w:tcW w:w="1341" w:type="dxa"/>
+            <w:hideMark/>
+          </w:tcPr>
+          <w:p>
+            <w:pPr>
+              <w:jc w:val="both"/>
+              <w:cnfStyle w:val="000000100000" w:firstRow="0" w:lastRow="0" w:firstColumn="0" w:lastColumn="0" w:oddVBand="0" w:evenVBand="0" w:oddHBand="1" w:evenHBand="0" w:firstRowFirstColumn="0" w:firstRowLastColumn="0" w:lastRowFirstColumn="0" w:lastRowLastColumn="0"/>
+            </w:pPr>
+            <w:r>
+              <w:t>31.898473</w:t>
+            </w:r>
+          </w:p>
+        </w:tc>
+        <w:tc>
+          <w:tcPr>
+            <w:tcW w:w="1341" w:type="dxa"/>
+            <w:hideMark/>
+          </w:tcPr>
+          <w:p>
+            <w:pPr>
+              <w:jc w:val="both"/>
+              <w:cnfStyle w:val="000000100000" w:firstRow="0" w:lastRow="0" w:firstColumn="0" w:lastColumn="0" w:oddVBand="0" w:evenVBand="0" w:oddHBand="1" w:evenHBand="0" w:firstRowFirstColumn="0" w:firstRowLastColumn="0" w:lastRowFirstColumn="0" w:lastRowLastColumn="0"/>
+            </w:pPr>
+            <w:r>
+              <w:t>31.227089</w:t>
+            </w:r>
+          </w:p>
+        </w:tc>
+        <w:tc>
+          <w:tcPr>
+            <w:tcW w:w="1341" w:type="dxa"/>
+            <w:hideMark/>
+          </w:tcPr>
+          <w:p>
+            <w:pPr>
+              <w:jc w:val="both"/>
+              <w:cnfStyle w:val="000000100000" w:firstRow="0" w:lastRow="0" w:firstColumn="0" w:lastColumn="0" w:oddVBand="0" w:evenVBand="0" w:oddHBand="1" w:evenHBand="0" w:firstRowFirstColumn="0" w:firstRowLastColumn="0" w:lastRowFirstColumn="0" w:lastRowLastColumn="0"/>
+            </w:pPr>
+            <w:r>
+              <w:t>32.694406</w:t>
+            </w:r>
+          </w:p>
+        </w:tc>
+      </w:tr>
+      <w:tr>
+        <w:tc>
+          <w:tcPr>
+            <w:cnfStyle w:val="001000000000" w:firstRow="0" w:lastRow="0" w:firstColumn="1" w:lastColumn="0" w:oddVBand="0" w:evenVBand="0" w:oddHBand="0" w:evenHBand="0" w:firstRowFirstColumn="0" w:firstRowLastColumn="0" w:lastRowFirstColumn="0" w:lastRowLastColumn="0"/>
+            <w:tcW w:w="1276" w:type="dxa"/>
+            <w:hideMark/>
+          </w:tcPr>
+          <w:p>
+            <w:pPr>
+              <w:jc w:val="both"/>
+              <w:rPr>
+                <w:b/>
+                <w:bCs/>
+              </w:rPr>
+            </w:pPr>
+            <w:r>
+              <w:rPr>
+                <w:b/>
+                <w:bCs/>
+              </w:rPr>
+              <w:t>min</w:t>
+            </w:r>
+          </w:p>
+        </w:tc>
+        <w:tc>
+          <w:tcPr>
+            <w:tcW w:w="1164" w:type="dxa"/>
+            <w:hideMark/>
+          </w:tcPr>
+          <w:p>
+            <w:pPr>
+              <w:jc w:val="both"/>
+              <w:cnfStyle w:val="000000000000" w:firstRow="0" w:lastRow="0" w:firstColumn="0" w:lastColumn="0" w:oddVBand="0" w:evenVBand="0" w:oddHBand="0" w:evenHBand="0" w:firstRowFirstColumn="0" w:firstRowLastColumn="0" w:lastRowFirstColumn="0" w:lastRowLastColumn="0"/>
+            </w:pPr>
+            <w:r>
+              <w:t>95.70000</w:t>
+            </w:r>
+          </w:p>
+        </w:tc>
+        <w:tc>
+          <w:tcPr>
+            <w:tcW w:w="1222" w:type="dxa"/>
+            <w:hideMark/>
+          </w:tcPr>
+          <w:p>
+            <w:pPr>
+              <w:jc w:val="both"/>
+              <w:cnfStyle w:val="000000000000" w:firstRow="0" w:lastRow="0" w:firstColumn="0" w:lastColumn="0" w:oddVBand="0" w:evenVBand="0" w:oddHBand="0" w:evenHBand="0" w:firstRowFirstColumn="0" w:firstRowLastColumn="0" w:lastRowFirstColumn="0" w:lastRowLastColumn="0"/>
+            </w:pPr>
+            <w:r>
+              <w:t>95.30000</w:t>
+            </w:r>
+          </w:p>
+        </w:tc>
+        <w:tc>
+          <w:tcPr>
+            <w:tcW w:w="1341" w:type="dxa"/>
+            <w:hideMark/>
+          </w:tcPr>
+          <w:p>
+            <w:pPr>
+              <w:jc w:val="both"/>
+              <w:cnfStyle w:val="000000000000" w:firstRow="0" w:lastRow="0" w:firstColumn="0" w:lastColumn="0" w:oddVBand="0" w:evenVBand="0" w:oddHBand="0" w:evenHBand="0" w:firstRowFirstColumn="0" w:firstRowLastColumn="0" w:lastRowFirstColumn="0" w:lastRowLastColumn="0"/>
+            </w:pPr>
+            <w:r>
+              <w:t>98.400000</w:t>
+            </w:r>
+          </w:p>
+        </w:tc>
+        <w:tc>
+          <w:tcPr>
+            <w:tcW w:w="1341" w:type="dxa"/>
+            <w:hideMark/>
+          </w:tcPr>
+          <w:p>
+            <w:pPr>
+              <w:jc w:val="both"/>
+              <w:cnfStyle w:val="000000000000" w:firstRow="0" w:lastRow="0" w:firstColumn="0" w:lastColumn="0" w:oddVBand="0" w:evenVBand="0" w:oddHBand="0" w:evenHBand="0" w:firstRowFirstColumn="0" w:firstRowLastColumn="0" w:lastRowFirstColumn="0" w:lastRowLastColumn="0"/>
+            </w:pPr>
+            <w:r>
+              <w:t>97.600000</w:t>
+            </w:r>
+          </w:p>
+        </w:tc>
+        <w:tc>
+          <w:tcPr>
+            <w:tcW w:w="1341" w:type="dxa"/>
+            <w:hideMark/>
+          </w:tcPr>
+          <w:p>
+            <w:pPr>
+              <w:jc w:val="both"/>
+              <w:cnfStyle w:val="000000000000" w:firstRow="0" w:lastRow="0" w:firstColumn="0" w:lastColumn="0" w:oddVBand="0" w:evenVBand="0" w:oddHBand="0" w:evenHBand="0" w:firstRowFirstColumn="0" w:firstRowLastColumn="0" w:lastRowFirstColumn="0" w:lastRowLastColumn="0"/>
+            </w:pPr>
+            <w:r>
+              <w:t>98.800000</w:t>
+            </w:r>
+          </w:p>
+        </w:tc>
+        <w:tc>
+          <w:tcPr>
+            <w:tcW w:w="1341" w:type="dxa"/>
+            <w:hideMark/>
+          </w:tcPr>
+          <w:p>
+            <w:pPr>
+              <w:jc w:val="both"/>
+              <w:cnfStyle w:val="000000000000" w:firstRow="0" w:lastRow="0" w:firstColumn="0" w:lastColumn="0" w:oddVBand="0" w:evenVBand="0" w:oddHBand="0" w:evenHBand="0" w:firstRowFirstColumn="0" w:firstRowLastColumn="0" w:lastRowFirstColumn="0" w:lastRowLastColumn="0"/>
+            </w:pPr>
+            <w:r>
+              <w:t>97.300000</w:t>
+            </w:r>
+          </w:p>
+        </w:tc>
+      </w:tr>
+      <w:tr>
+        <w:trPr>
+          <w:cnfStyle w:val="000000100000" w:firstRow="0" w:lastRow="0" w:firstColumn="0" w:lastColumn="0" w:oddVBand="0" w:evenVBand="0" w:oddHBand="1" w:evenHBand="0" w:firstRowFirstColumn="0" w:firstRowLastColumn="0" w:lastRowFirstColumn="0" w:lastRowLastColumn="0"/>
+        </w:trPr>
+        <w:tc>
+          <w:tcPr>
+            <w:cnfStyle w:val="001000000000" w:firstRow="0" w:lastRow="0" w:firstColumn="1" w:lastColumn="0" w:oddVBand="0" w:evenVBand="0" w:oddHBand="0" w:evenHBand="0" w:firstRowFirstColumn="0" w:firstRowLastColumn="0" w:lastRowFirstColumn="0" w:lastRowLastColumn="0"/>
+            <w:tcW w:w="1276" w:type="dxa"/>
+            <w:hideMark/>
+          </w:tcPr>
+          <w:p>
+            <w:pPr>
+              <w:jc w:val="both"/>
+              <w:rPr>
+                <w:b/>
+                <w:bCs/>
+              </w:rPr>
+            </w:pPr>
+            <w:r>
+              <w:rPr>
+                <w:b/>
+                <w:bCs/>
+              </w:rPr>
+              <w:t>25%</w:t>
+            </w:r>
+          </w:p>
+        </w:tc>
+        <w:tc>
+          <w:tcPr>
+            <w:tcW w:w="1164" w:type="dxa"/>
+            <w:hideMark/>
+          </w:tcPr>
+          <w:p>
+            <w:pPr>
+              <w:jc w:val="both"/>
+              <w:cnfStyle w:val="000000100000" w:firstRow="0" w:lastRow="0" w:firstColumn="0" w:lastColumn="0" w:oddVBand="0" w:evenVBand="0" w:oddHBand="1" w:evenHBand="0" w:firstRowFirstColumn="0" w:firstRowLastColumn="0" w:lastRowFirstColumn="0" w:lastRowLastColumn="0"/>
+            </w:pPr>
+            <w:r>
+              <w:t>99.60000</w:t>
+            </w:r>
+          </w:p>
+        </w:tc>
+        <w:tc>
+          <w:tcPr>
+            <w:tcW w:w="1222" w:type="dxa"/>
+            <w:hideMark/>
+          </w:tcPr>
+          <w:p>
+            <w:pPr>
+              <w:jc w:val="both"/>
+              <w:cnfStyle w:val="000000100000" w:firstRow="0" w:lastRow="0" w:firstColumn="0" w:lastColumn="0" w:oddVBand="0" w:evenVBand="0" w:oddHBand="1" w:evenHBand="0" w:firstRowFirstColumn="0" w:firstRowLastColumn="0" w:lastRowFirstColumn="0" w:lastRowLastColumn="0"/>
+            </w:pPr>
+            <w:r>
+              <w:t>95.30000</w:t>
+            </w:r>
+          </w:p>
+        </w:tc>
+        <w:tc>
+          <w:tcPr>
+            <w:tcW w:w="1341" w:type="dxa"/>
+            <w:hideMark/>
+          </w:tcPr>
+          <w:p>
+            <w:pPr>
+              <w:jc w:val="both"/>
+              <w:cnfStyle w:val="000000100000" w:firstRow="0" w:lastRow="0" w:firstColumn="0" w:lastColumn="0" w:oddVBand="0" w:evenVBand="0" w:oddHBand="1" w:evenHBand="0" w:firstRowFirstColumn="0" w:firstRowLastColumn="0" w:lastRowFirstColumn="0" w:lastRowLastColumn="0"/>
+            </w:pPr>
+            <w:r>
+              <w:t>104.12500</w:t>
+            </w:r>
+          </w:p>
+        </w:tc>
+        <w:tc>
+          <w:tcPr>
+            <w:tcW w:w="1341" w:type="dxa"/>
+            <w:hideMark/>
+          </w:tcPr>
+          <w:p>
+            <w:pPr>
+              <w:jc w:val="both"/>
+              <w:cnfStyle w:val="000000100000" w:firstRow="0" w:lastRow="0" w:firstColumn="0" w:lastColumn="0" w:oddVBand="0" w:evenVBand="0" w:oddHBand="1" w:evenHBand="0" w:firstRowFirstColumn="0" w:firstRowLastColumn="0" w:lastRowFirstColumn="0" w:lastRowLastColumn="0"/>
+            </w:pPr>
+            <w:r>
+              <w:t>110.35000</w:t>
+            </w:r>
+          </w:p>
+        </w:tc>
+        <w:tc>
+          <w:tcPr>
+            <w:tcW w:w="1341" w:type="dxa"/>
+            <w:hideMark/>
+          </w:tcPr>
+          <w:p>
+            <w:pPr>
+              <w:jc w:val="both"/>
+              <w:cnfStyle w:val="000000100000" w:firstRow="0" w:lastRow="0" w:firstColumn="0" w:lastColumn="0" w:oddVBand="0" w:evenVBand="0" w:oddHBand="1" w:evenHBand="0" w:firstRowFirstColumn="0" w:firstRowLastColumn="0" w:lastRowFirstColumn="0" w:lastRowLastColumn="0"/>
+            </w:pPr>
+            <w:r>
+              <w:t>106.32500</w:t>
+            </w:r>
+          </w:p>
+        </w:tc>
+        <w:tc>
+          <w:tcPr>
+            <w:tcW w:w="1341" w:type="dxa"/>
+            <w:hideMark/>
+          </w:tcPr>
+          <w:p>
+            <w:pPr>
+              <w:jc w:val="both"/>
+              <w:cnfStyle w:val="000000100000" w:firstRow="0" w:lastRow="0" w:firstColumn="0" w:lastColumn="0" w:oddVBand="0" w:evenVBand="0" w:oddHBand="1" w:evenHBand="0" w:firstRowFirstColumn="0" w:firstRowLastColumn="0" w:lastRowFirstColumn="0" w:lastRowLastColumn="0"/>
+            </w:pPr>
+            <w:r>
+              <w:t>111.75000</w:t>
+            </w:r>
+          </w:p>
+        </w:tc>
+      </w:tr>
+      <w:tr>
+        <w:tc>
+          <w:tcPr>
+            <w:cnfStyle w:val="001000000000" w:firstRow="0" w:lastRow="0" w:firstColumn="1" w:lastColumn="0" w:oddVBand="0" w:evenVBand="0" w:oddHBand="0" w:evenHBand="0" w:firstRowFirstColumn="0" w:firstRowLastColumn="0" w:lastRowFirstColumn="0" w:lastRowLastColumn="0"/>
+            <w:tcW w:w="1276" w:type="dxa"/>
+            <w:hideMark/>
+          </w:tcPr>
+          <w:p>
+            <w:pPr>
+              <w:jc w:val="both"/>
+              <w:rPr>
+                <w:b/>
+                <w:bCs/>
+              </w:rPr>
+            </w:pPr>
+            <w:r>
+              <w:rPr>
+                <w:b/>
+                <w:bCs/>
+              </w:rPr>
+              <w:t>50%</w:t>
+            </w:r>
+          </w:p>
+        </w:tc>
+        <w:tc>
+          <w:tcPr>
+            <w:tcW w:w="1164" w:type="dxa"/>
+            <w:hideMark/>
+          </w:tcPr>
+          <w:p>
+            <w:pPr>
+              <w:jc w:val="both"/>
+              <w:cnfStyle w:val="000000000000" w:firstRow="0" w:lastRow="0" w:firstColumn="0" w:lastColumn="0" w:oddVBand="0" w:evenVBand="0" w:oddHBand="0" w:evenHBand="0" w:firstRowFirstColumn="0" w:firstRowLastColumn="0" w:lastRowFirstColumn="0" w:lastRowLastColumn="0"/>
+            </w:pPr>
+            <w:r>
+              <w:t>104.6500</w:t>
+            </w:r>
+          </w:p>
+        </w:tc>
+        <w:tc>
+          <w:tcPr>
+            <w:tcW w:w="1222" w:type="dxa"/>
+            <w:hideMark/>
+          </w:tcPr>
+          <w:p>
+            <w:pPr>
+              <w:jc w:val="both"/>
+              <w:cnfStyle w:val="000000000000" w:firstRow="0" w:lastRow="0" w:firstColumn="0" w:lastColumn="0" w:oddVBand="0" w:evenVBand="0" w:oddHBand="0" w:evenHBand="0" w:firstRowFirstColumn="0" w:firstRowLastColumn="0" w:lastRowFirstColumn="0" w:lastRowLastColumn="0"/>
+            </w:pPr>
+            <w:r>
+              <w:t>102.8000</w:t>
+            </w:r>
+          </w:p>
+        </w:tc>
+        <w:tc>
+          <w:tcPr>
+            <w:tcW w:w="1341" w:type="dxa"/>
+            <w:hideMark/>
+          </w:tcPr>
+          <w:p>
+            <w:pPr>
+              <w:jc w:val="both"/>
+              <w:cnfStyle w:val="000000000000" w:firstRow="0" w:lastRow="0" w:firstColumn="0" w:lastColumn="0" w:oddVBand="0" w:evenVBand="0" w:oddHBand="0" w:evenHBand="0" w:firstRowFirstColumn="0" w:firstRowLastColumn="0" w:lastRowFirstColumn="0" w:lastRowLastColumn="0"/>
+            </w:pPr>
+            <w:r>
+              <w:t>112.80000</w:t>
+            </w:r>
+          </w:p>
+        </w:tc>
+        <w:tc>
+          <w:tcPr>
+            <w:tcW w:w="1341" w:type="dxa"/>
+            <w:hideMark/>
+          </w:tcPr>
+          <w:p>
+            <w:pPr>
+              <w:jc w:val="both"/>
+              <w:cnfStyle w:val="000000000000" w:firstRow="0" w:lastRow="0" w:firstColumn="0" w:lastColumn="0" w:oddVBand="0" w:evenVBand="0" w:oddHBand="0" w:evenHBand="0" w:firstRowFirstColumn="0" w:firstRowLastColumn="0" w:lastRowFirstColumn="0" w:lastRowLastColumn="0"/>
+            </w:pPr>
+            <w:r>
+              <w:t>120.45000</w:t>
+            </w:r>
+          </w:p>
+        </w:tc>
+        <w:tc>
+          <w:tcPr>
+            <w:tcW w:w="1341" w:type="dxa"/>
+            <w:hideMark/>
+          </w:tcPr>
+          <w:p>
+            <w:pPr>
+              <w:jc w:val="both"/>
+              <w:cnfStyle w:val="000000000000" w:firstRow="0" w:lastRow="0" w:firstColumn="0" w:lastColumn="0" w:oddVBand="0" w:evenVBand="0" w:oddHBand="0" w:evenHBand="0" w:firstRowFirstColumn="0" w:firstRowLastColumn="0" w:lastRowFirstColumn="0" w:lastRowLastColumn="0"/>
+            </w:pPr>
+            <w:r>
+              <w:t>113.60000</w:t>
+            </w:r>
+          </w:p>
+        </w:tc>
+        <w:tc>
+          <w:tcPr>
+            <w:tcW w:w="1341" w:type="dxa"/>
+            <w:hideMark/>
+          </w:tcPr>
+          <w:p>
+            <w:pPr>
+              <w:jc w:val="both"/>
+              <w:cnfStyle w:val="000000000000" w:firstRow="0" w:lastRow="0" w:firstColumn="0" w:lastColumn="0" w:oddVBand="0" w:evenVBand="0" w:oddHBand="0" w:evenHBand="0" w:firstRowFirstColumn="0" w:firstRowLastColumn="0" w:lastRowFirstColumn="0" w:lastRowLastColumn="0"/>
+            </w:pPr>
+            <w:r>
+              <w:t>122.70000</w:t>
+            </w:r>
+          </w:p>
+        </w:tc>
+      </w:tr>
+      <w:tr>
+        <w:trPr>
+          <w:cnfStyle w:val="000000100000" w:firstRow="0" w:lastRow="0" w:firstColumn="0" w:lastColumn="0" w:oddVBand="0" w:evenVBand="0" w:oddHBand="1" w:evenHBand="0" w:firstRowFirstColumn="0" w:firstRowLastColumn="0" w:lastRowFirstColumn="0" w:lastRowLastColumn="0"/>
+        </w:trPr>
+        <w:tc>
+          <w:tcPr>
+            <w:cnfStyle w:val="001000000000" w:firstRow="0" w:lastRow="0" w:firstColumn="1" w:lastColumn="0" w:oddVBand="0" w:evenVBand="0" w:oddHBand="0" w:evenHBand="0" w:firstRowFirstColumn="0" w:firstRowLastColumn="0" w:lastRowFirstColumn="0" w:lastRowLastColumn="0"/>
+            <w:tcW w:w="1276" w:type="dxa"/>
+            <w:hideMark/>
+          </w:tcPr>
+          <w:p>
+            <w:pPr>
+              <w:jc w:val="both"/>
+              <w:rPr>
+                <w:b/>
+                <w:bCs/>
+              </w:rPr>
+            </w:pPr>
+            <w:r>
+              <w:rPr>
+                <w:b/>
+                <w:bCs/>
+              </w:rPr>
+              <w:t>75%</w:t>
+            </w:r>
+          </w:p>
+        </w:tc>
+        <w:tc>
+          <w:tcPr>
+            <w:tcW w:w="1164" w:type="dxa"/>
+            <w:hideMark/>
+          </w:tcPr>
+          <w:p>
+            <w:pPr>
+              <w:jc w:val="both"/>
+              <w:cnfStyle w:val="000000100000" w:firstRow="0" w:lastRow="0" w:firstColumn="0" w:lastColumn="0" w:oddVBand="0" w:evenVBand="0" w:oddHBand="1" w:evenHBand="0" w:firstRowFirstColumn="0" w:firstRowLastColumn="0" w:lastRowFirstColumn="0" w:lastRowLastColumn="0"/>
+            </w:pPr>
+            <w:r>
+              <w:t>121.1750</w:t>
+            </w:r>
+          </w:p>
+        </w:tc>
+        <w:tc>
+          <w:tcPr>
+            <w:tcW w:w="1222" w:type="dxa"/>
+            <w:hideMark/>
+          </w:tcPr>
+          <w:p>
+            <w:pPr>
+              <w:jc w:val="both"/>
+              <w:cnfStyle w:val="000000100000" w:firstRow="0" w:lastRow="0" w:firstColumn="0" w:lastColumn="0" w:oddVBand="0" w:evenVBand="0" w:oddHBand="1" w:evenHBand="0" w:firstRowFirstColumn="0" w:firstRowLastColumn="0" w:lastRowFirstColumn="0" w:lastRowLastColumn="0"/>
+            </w:pPr>
+            <w:r>
+              <w:t>104.7000</w:t>
+            </w:r>
+          </w:p>
+        </w:tc>
+        <w:tc>
+          <w:tcPr>
+            <w:tcW w:w="1341" w:type="dxa"/>
+            <w:hideMark/>
+          </w:tcPr>
+          <w:p>
+            <w:pPr>
+              <w:jc w:val="both"/>
+              <w:cnfStyle w:val="000000100000" w:firstRow="0" w:lastRow="0" w:firstColumn="0" w:lastColumn="0" w:oddVBand="0" w:evenVBand="0" w:oddHBand="1" w:evenHBand="0" w:firstRowFirstColumn="0" w:firstRowLastColumn="0" w:lastRowFirstColumn="0" w:lastRowLastColumn="0"/>
+            </w:pPr>
+            <w:r>
+              <w:t>125.62500</w:t>
+            </w:r>
+          </w:p>
+        </w:tc>
+        <w:tc>
+          <w:tcPr>
+            <w:tcW w:w="1341" w:type="dxa"/>
+            <w:hideMark/>
+          </w:tcPr>
+          <w:p>
+            <w:pPr>
+              <w:jc w:val="both"/>
+              <w:cnfStyle w:val="000000100000" w:firstRow="0" w:lastRow="0" w:firstColumn="0" w:lastColumn="0" w:oddVBand="0" w:evenVBand="0" w:oddHBand="1" w:evenHBand="0" w:firstRowFirstColumn="0" w:firstRowLastColumn="0" w:lastRowFirstColumn="0" w:lastRowLastColumn="0"/>
+            </w:pPr>
+            <w:r>
+              <w:t>124.12500</w:t>
+            </w:r>
+          </w:p>
+        </w:tc>
+        <w:tc>
+          <w:tcPr>
+            <w:tcW w:w="1341" w:type="dxa"/>
+            <w:hideMark/>
+          </w:tcPr>
+          <w:p>
+            <w:pPr>
+              <w:jc w:val="both"/>
+              <w:cnfStyle w:val="000000100000" w:firstRow="0" w:lastRow="0" w:firstColumn="0" w:lastColumn="0" w:oddVBand="0" w:evenVBand="0" w:oddHBand="1" w:evenHBand="0" w:firstRowFirstColumn="0" w:firstRowLastColumn="0" w:lastRowFirstColumn="0" w:lastRowLastColumn="0"/>
+            </w:pPr>
+            <w:r>
+              <w:t>120.57500</w:t>
+            </w:r>
+          </w:p>
+        </w:tc>
+        <w:tc>
+          <w:tcPr>
+            <w:tcW w:w="1341" w:type="dxa"/>
+            <w:hideMark/>
+          </w:tcPr>
+          <w:p>
+            <w:pPr>
+              <w:jc w:val="both"/>
+              <w:cnfStyle w:val="000000100000" w:firstRow="0" w:lastRow="0" w:firstColumn="0" w:lastColumn="0" w:oddVBand="0" w:evenVBand="0" w:oddHBand="1" w:evenHBand="0" w:firstRowFirstColumn="0" w:firstRowLastColumn="0" w:lastRowFirstColumn="0" w:lastRowLastColumn="0"/>
+            </w:pPr>
+            <w:r>
+              <w:t>124.50000</w:t>
+            </w:r>
+          </w:p>
+        </w:tc>
+      </w:tr>
+      <w:tr>
+        <w:tc>
+          <w:tcPr>
+            <w:cnfStyle w:val="001000000000" w:firstRow="0" w:lastRow="0" w:firstColumn="1" w:lastColumn="0" w:oddVBand="0" w:evenVBand="0" w:oddHBand="0" w:evenHBand="0" w:firstRowFirstColumn="0" w:firstRowLastColumn="0" w:lastRowFirstColumn="0" w:lastRowLastColumn="0"/>
+            <w:tcW w:w="1276" w:type="dxa"/>
+            <w:hideMark/>
+          </w:tcPr>
+          <w:p>
+            <w:pPr>
+              <w:jc w:val="both"/>
+              <w:rPr>
+                <w:b/>
+                <w:bCs/>
+              </w:rPr>
+            </w:pPr>
+            <w:r>
+              <w:rPr>
+                <w:b/>
+                <w:bCs/>
+              </w:rPr>
+              <w:t>max</w:t>
+            </w:r>
+          </w:p>
+        </w:tc>
+        <w:tc>
+          <w:tcPr>
+            <w:tcW w:w="1164" w:type="dxa"/>
+            <w:hideMark/>
+          </w:tcPr>
+          <w:p>
+            <w:pPr>
+              <w:jc w:val="both"/>
+              <w:cnfStyle w:val="000000000000" w:firstRow="0" w:lastRow="0" w:firstColumn="0" w:lastColumn="0" w:oddVBand="0" w:evenVBand="0" w:oddHBand="0" w:evenHBand="0" w:firstRowFirstColumn="0" w:firstRowLastColumn="0" w:lastRowFirstColumn="0" w:lastRowLastColumn="0"/>
+            </w:pPr>
+            <w:r>
+              <w:t>210.5000</w:t>
+            </w:r>
+          </w:p>
+        </w:tc>
+        <w:tc>
+          <w:tcPr>
+            <w:tcW w:w="1222" w:type="dxa"/>
+            <w:hideMark/>
+          </w:tcPr>
+          <w:p>
+            <w:pPr>
+              <w:jc w:val="both"/>
+              <w:cnfStyle w:val="000000000000" w:firstRow="0" w:lastRow="0" w:firstColumn="0" w:lastColumn="0" w:oddVBand="0" w:evenVBand="0" w:oddHBand="0" w:evenHBand="0" w:firstRowFirstColumn="0" w:firstRowLastColumn="0" w:lastRowFirstColumn="0" w:lastRowLastColumn="0"/>
+            </w:pPr>
+            <w:r>
+              <w:t>216.6000</w:t>
+            </w:r>
+          </w:p>
+        </w:tc>
+        <w:tc>
+          <w:tcPr>
+            <w:tcW w:w="1341" w:type="dxa"/>
+            <w:hideMark/>
+          </w:tcPr>
+          <w:p>
+            <w:pPr>
+              <w:jc w:val="both"/>
+              <w:cnfStyle w:val="000000000000" w:firstRow="0" w:lastRow="0" w:firstColumn="0" w:lastColumn="0" w:oddVBand="0" w:evenVBand="0" w:oddHBand="0" w:evenHBand="0" w:firstRowFirstColumn="0" w:firstRowLastColumn="0" w:lastRowFirstColumn="0" w:lastRowLastColumn="0"/>
+            </w:pPr>
+            <w:r>
+              <w:t>206.30000</w:t>
+            </w:r>
+          </w:p>
+        </w:tc>
+        <w:tc>
+          <w:tcPr>
+            <w:tcW w:w="1341" w:type="dxa"/>
+            <w:hideMark/>
+          </w:tcPr>
+          <w:p>
+            <w:pPr>
+              <w:jc w:val="both"/>
+              <w:cnfStyle w:val="000000000000" w:firstRow="0" w:lastRow="0" w:firstColumn="0" w:lastColumn="0" w:oddVBand="0" w:evenVBand="0" w:oddHBand="0" w:evenHBand="0" w:firstRowFirstColumn="0" w:firstRowLastColumn="0" w:lastRowFirstColumn="0" w:lastRowLastColumn="0"/>
+            </w:pPr>
+            <w:r>
+              <w:t>222.40000</w:t>
+            </w:r>
+          </w:p>
+        </w:tc>
+        <w:tc>
+          <w:tcPr>
+            <w:tcW w:w="1341" w:type="dxa"/>
+            <w:hideMark/>
+          </w:tcPr>
+          <w:p>
+            <w:pPr>
+              <w:jc w:val="both"/>
+              <w:cnfStyle w:val="000000000000" w:firstRow="0" w:lastRow="0" w:firstColumn="0" w:lastColumn="0" w:oddVBand="0" w:evenVBand="0" w:oddHBand="0" w:evenHBand="0" w:firstRowFirstColumn="0" w:firstRowLastColumn="0" w:lastRowFirstColumn="0" w:lastRowLastColumn="0"/>
+            </w:pPr>
+            <w:r>
+              <w:t>205.70000</w:t>
+            </w:r>
+          </w:p>
+        </w:tc>
+        <w:tc>
+          <w:tcPr>
+            <w:tcW w:w="1341" w:type="dxa"/>
+            <w:hideMark/>
+          </w:tcPr>
+          <w:p>
+            <w:pPr>
+              <w:jc w:val="both"/>
+              <w:cnfStyle w:val="000000000000" w:firstRow="0" w:lastRow="0" w:firstColumn="0" w:lastColumn="0" w:oddVBand="0" w:evenVBand="0" w:oddHBand="0" w:evenHBand="0" w:firstRowFirstColumn="0" w:firstRowLastColumn="0" w:lastRowFirstColumn="0" w:lastRowLastColumn="0"/>
+            </w:pPr>
+            <w:r>
+              <w:t>229.90000</w:t>
+            </w:r>
+          </w:p>
+        </w:tc>
+      </w:tr>
+    </w:tbl>
+    <w:p>
+      <w:pPr>
+        <w:spacing w:line="276" w:lineRule="auto"/>
+        <w:jc w:val="both"/>
+        <w:rPr>
+          <w:lang w:eastAsia="en-US"/>
+        </w:rPr>
+      </w:pPr>
+    </w:p>
+    <w:p>
+      <w:pPr>
+        <w:spacing w:line="276" w:lineRule="auto"/>
+        <w:jc w:val="both"/>
+        <w:rPr>
+          <w:lang w:eastAsia="en-US"/>
+        </w:rPr>
+      </w:pPr>
+      <w:r>
+        <w:rPr>
+          <w:lang w:eastAsia="en-US"/>
+        </w:rPr>
+        <w:t xml:space="preserve">The presence of outliers or extreme price indices for some construction materials can also be demonstrated in below </w:t>
+      </w:r>
+      <w:proofErr w:type="spellStart"/>
+      <w:r>
+        <w:rPr>
+          <w:lang w:eastAsia="en-US"/>
+        </w:rPr>
+        <w:t>BoxPlot</w:t>
+      </w:r>
+      <w:proofErr w:type="spellEnd"/>
+      <w:r>
+        <w:rPr>
+          <w:lang w:eastAsia="en-US"/>
+        </w:rPr>
+        <w:t>.</w:t>
+      </w:r>
+    </w:p>
+    <w:p>
+      <w:pPr>
+        <w:spacing w:line="276" w:lineRule="auto"/>
+        <w:jc w:val="both"/>
+        <w:rPr>
+          <w:lang w:eastAsia="en-US"/>
+        </w:rPr>
+      </w:pPr>
+    </w:p>
+    <w:p>
+      <w:pPr>
+        <w:keepNext/>
+        <w:spacing w:line="276" w:lineRule="auto"/>
+        <w:jc w:val="both"/>
+      </w:pPr>
+      <w:r>
+        <w:rPr>
+          <w:noProof/>
+          <w:lang w:eastAsia="en-US"/>
+          <w14:ligatures w14:val="standardContextual"/>
+        </w:rPr>
+        <w:drawing>
+          <wp:inline distT="0" distB="0" distL="0" distR="0" wp14:anchorId="7831D550" wp14:editId="64B88697">
+            <wp:extent cx="5731510" cy="2656840"/>
+            <wp:effectExtent l="0" t="0" r="0" b="0"/>
+            <wp:docPr id="1980356794" name="Picture 1"/>
+            <wp:cNvGraphicFramePr>
+              <a:graphicFrameLocks xmlns:a="http://schemas.openxmlformats.org/drawingml/2006/main" noChangeAspect="1"/>
+            </wp:cNvGraphicFramePr>
+            <a:graphic xmlns:a="http://schemas.openxmlformats.org/drawingml/2006/main">
+              <a:graphicData uri="http://schemas.openxmlformats.org/drawingml/2006/picture">
+                <pic:pic xmlns:pic="http://schemas.openxmlformats.org/drawingml/2006/picture">
+                  <pic:nvPicPr>
+                    <pic:cNvPr id="1980356794" name="Picture 1980356794"/>
+                    <pic:cNvPicPr/>
+                  </pic:nvPicPr>
+                  <pic:blipFill>
+                    <a:blip r:embed="rId6" cstate="print">
+                      <a:extLst>
+                        <a:ext uri="{28A0092B-C50C-407E-A947-70E740481C1C}">
+                          <a14:useLocalDpi xmlns:a14="http://schemas.microsoft.com/office/drawing/2010/main" val="0"/>
+                        </a:ext>
+                      </a:extLst>
+                    </a:blip>
+                    <a:stretch>
+                      <a:fillRect/>
+                    </a:stretch>
+                  </pic:blipFill>
+                  <pic:spPr>
+                    <a:xfrm>
+                      <a:off x="0" y="0"/>
+                      <a:ext cx="5731510" cy="2656840"/>
+                    </a:xfrm>
+                    <a:prstGeom prst="rect">
+                      <a:avLst/>
+                    </a:prstGeom>
+                  </pic:spPr>
+                </pic:pic>
+              </a:graphicData>
+            </a:graphic>
+          </wp:inline>
+        </w:drawing>
+      </w:r>
+    </w:p>
+    <w:p>
+      <w:pPr>
+        <w:pStyle w:val="Caption"/>
+        <w:jc w:val="both"/>
+        <w:rPr>
+          <w:lang w:eastAsia="en-US"/>
+        </w:rPr>
+      </w:pPr>
+      <w:r>
+        <w:t xml:space="preserve">Figure </w:t>
+      </w:r>
+      <w:fldSimple w:instr=" SEQ Figure \* ARABIC ">
+        <w:r>
+          <w:rPr>
+            <w:noProof/>
+          </w:rPr>
+          <w:t>1</w:t>
+        </w:r>
+      </w:fldSimple>
+      <w:r>
+        <w:t xml:space="preserve">: </w:t>
+      </w:r>
+      <w:proofErr w:type="spellStart"/>
+      <w:r>
+        <w:t>BoxPlot</w:t>
+      </w:r>
+      <w:proofErr w:type="spellEnd"/>
+      <w:r>
+        <w:t xml:space="preserve"> of Construction Materials with High Variation</w:t>
+      </w:r>
+    </w:p>
+    <w:p>
+      <w:pPr>
+        <w:spacing w:line="276" w:lineRule="auto"/>
+        <w:jc w:val="both"/>
+        <w:rPr>
+          <w:lang w:eastAsia="en-US"/>
+        </w:rPr>
+      </w:pPr>
+    </w:p>
+    <w:p>
+      <w:pPr>
+        <w:spacing w:line="276" w:lineRule="auto"/>
+        <w:jc w:val="both"/>
+        <w:rPr>
+          <w:lang w:eastAsia="en-US"/>
+        </w:rPr>
+      </w:pPr>
+      <w:r>
+        <w:rPr>
+          <w:lang w:eastAsia="en-US"/>
+        </w:rPr>
+        <w:t xml:space="preserve">It is preferable to address such outliers when applicable, using methods like transformation, removal, </w:t>
+      </w:r>
+      <w:proofErr w:type="spellStart"/>
+      <w:r>
+        <w:rPr>
+          <w:lang w:eastAsia="en-US"/>
+        </w:rPr>
+        <w:t>Winsorization</w:t>
+      </w:r>
+      <w:proofErr w:type="spellEnd"/>
+      <w:r>
+        <w:rPr>
+          <w:lang w:eastAsia="en-US"/>
+        </w:rPr>
+        <w:t xml:space="preserve">, etc. </w:t>
+      </w:r>
+      <w:proofErr w:type="spellStart"/>
+      <w:r>
+        <w:rPr>
+          <w:lang w:eastAsia="en-US"/>
+        </w:rPr>
+        <w:t>BoxCox</w:t>
+      </w:r>
+      <w:proofErr w:type="spellEnd"/>
+      <w:r>
+        <w:rPr>
+          <w:lang w:eastAsia="en-US"/>
+        </w:rPr>
+        <w:t xml:space="preserve"> Transformation was applied on these features, which helped to reduce the outliers. </w:t>
+      </w:r>
+      <w:r>
+        <w:rPr>
+          <w:lang w:eastAsia="en-US"/>
+        </w:rPr>
+        <w:t>However, with such approaches, it is important to consider aspects such as interoperability, impact on relationships, and reversibility. Therefore, depending on the use case, it may not always be useful to transform the data.</w:t>
+      </w:r>
+    </w:p>
+    <w:p>
+      <w:pPr>
+        <w:spacing w:line="276" w:lineRule="auto"/>
+        <w:jc w:val="both"/>
+        <w:rPr>
+          <w:lang w:eastAsia="en-US"/>
+        </w:rPr>
+      </w:pPr>
+    </w:p>
+    <w:p>
+      <w:pPr>
+        <w:spacing w:line="276" w:lineRule="auto"/>
+        <w:jc w:val="both"/>
+        <w:rPr>
+          <w:lang w:eastAsia="en-US"/>
+        </w:rPr>
+      </w:pPr>
+      <w:r>
+        <w:rPr>
+          <w:lang w:eastAsia="en-US"/>
+        </w:rPr>
+        <w:t>Similarly, the second dataset represents the Production in Construction Indices with same base of 100 for 2015. It is also mainly positive skewed, with Residential Buildings standing out</w:t>
+      </w:r>
+      <w:r>
+        <w:rPr>
+          <w:lang w:eastAsia="en-US"/>
+        </w:rPr>
+        <w:t>. This construction type had highest maximum of 789.9 and lowest medium of 55. It also had highest mean at 268.5 with standard deviation of 219.3.</w:t>
+      </w:r>
+    </w:p>
+    <w:p>
+      <w:pPr>
+        <w:spacing w:line="276" w:lineRule="auto"/>
+        <w:jc w:val="both"/>
+        <w:rPr>
+          <w:lang w:eastAsia="en-US"/>
+        </w:rPr>
+      </w:pPr>
+    </w:p>
+    <w:p>
+      <w:pPr>
+        <w:keepNext/>
+        <w:spacing w:line="276" w:lineRule="auto"/>
+        <w:jc w:val="both"/>
+      </w:pPr>
+      <w:r>
+        <w:rPr>
+          <w:noProof/>
+          <w:lang w:eastAsia="en-US"/>
+          <w14:ligatures w14:val="standardContextual"/>
+        </w:rPr>
+        <w:lastRenderedPageBreak/>
+        <w:drawing>
+          <wp:inline distT="0" distB="0" distL="0" distR="0" wp14:anchorId="4552EA92" wp14:editId="331A62F7">
+            <wp:extent cx="5731510" cy="1989455"/>
+            <wp:effectExtent l="0" t="0" r="0" b="4445"/>
+            <wp:docPr id="842694541" name="Picture 2"/>
+            <wp:cNvGraphicFramePr>
+              <a:graphicFrameLocks xmlns:a="http://schemas.openxmlformats.org/drawingml/2006/main" noChangeAspect="1"/>
+            </wp:cNvGraphicFramePr>
+            <a:graphic xmlns:a="http://schemas.openxmlformats.org/drawingml/2006/main">
+              <a:graphicData uri="http://schemas.openxmlformats.org/drawingml/2006/picture">
+                <pic:pic xmlns:pic="http://schemas.openxmlformats.org/drawingml/2006/picture">
+                  <pic:nvPicPr>
+                    <pic:cNvPr id="842694541" name="Picture 842694541"/>
+                    <pic:cNvPicPr/>
+                  </pic:nvPicPr>
+                  <pic:blipFill>
+                    <a:blip r:embed="rId7" cstate="print">
+                      <a:extLst>
+                        <a:ext uri="{28A0092B-C50C-407E-A947-70E740481C1C}">
+                          <a14:useLocalDpi xmlns:a14="http://schemas.microsoft.com/office/drawing/2010/main" val="0"/>
+                        </a:ext>
+                      </a:extLst>
+                    </a:blip>
+                    <a:stretch>
+                      <a:fillRect/>
+                    </a:stretch>
+                  </pic:blipFill>
+                  <pic:spPr>
+                    <a:xfrm>
+                      <a:off x="0" y="0"/>
+                      <a:ext cx="5731510" cy="1989455"/>
+                    </a:xfrm>
+                    <a:prstGeom prst="rect">
+                      <a:avLst/>
+                    </a:prstGeom>
+                  </pic:spPr>
+                </pic:pic>
+              </a:graphicData>
+            </a:graphic>
+          </wp:inline>
+        </w:drawing>
+      </w:r>
+    </w:p>
+    <w:p>
+      <w:pPr>
+        <w:pStyle w:val="Caption"/>
+        <w:jc w:val="both"/>
+        <w:rPr>
+          <w:lang w:eastAsia="en-US"/>
+        </w:rPr>
+      </w:pPr>
+      <w:r>
+        <w:t xml:space="preserve">Figure </w:t>
+      </w:r>
+      <w:fldSimple w:instr=" SEQ Figure \* ARABIC ">
+        <w:r>
+          <w:rPr>
+            <w:noProof/>
+          </w:rPr>
+          <w:t>2</w:t>
+        </w:r>
+      </w:fldSimple>
+      <w:r>
+        <w:t xml:space="preserve">: </w:t>
+      </w:r>
+      <w:proofErr w:type="spellStart"/>
+      <w:r>
+        <w:t>BoxPlot</w:t>
+      </w:r>
+      <w:proofErr w:type="spellEnd"/>
+      <w:r>
+        <w:t xml:space="preserve"> of Production in Construction by Types</w:t>
+      </w:r>
+    </w:p>
+    <w:p>
+      <w:pPr>
+        <w:spacing w:line="276" w:lineRule="auto"/>
+        <w:jc w:val="both"/>
+        <w:rPr>
+          <w:lang w:eastAsia="en-US"/>
+        </w:rPr>
+      </w:pPr>
+      <w:r>
+        <w:rPr>
+          <w:lang w:eastAsia="en-US"/>
+        </w:rPr>
+        <w:t>In overall, only Non-residential Building type had relatively balanced distribution.</w:t>
+      </w:r>
+    </w:p>
+    <w:p>
+      <w:pPr>
+        <w:spacing w:line="276" w:lineRule="auto"/>
+        <w:jc w:val="both"/>
+        <w:rPr>
+          <w:lang w:eastAsia="en-US"/>
+        </w:rPr>
+      </w:pPr>
+    </w:p>
+    <w:p>
+      <w:pPr>
+        <w:keepNext/>
+        <w:spacing w:line="276" w:lineRule="auto"/>
+        <w:jc w:val="both"/>
+      </w:pPr>
+      <w:r>
+        <w:rPr>
+          <w:noProof/>
+          <w:lang w:eastAsia="en-US"/>
+          <w14:ligatures w14:val="standardContextual"/>
+        </w:rPr>
+        <w:drawing>
+          <wp:inline distT="0" distB="0" distL="0" distR="0" wp14:anchorId="5CDBDA25" wp14:editId="14995868">
+            <wp:extent cx="5731510" cy="2006600"/>
+            <wp:effectExtent l="0" t="0" r="0" b="0"/>
+            <wp:docPr id="874613244" name="Picture 4"/>
+            <wp:cNvGraphicFramePr>
+              <a:graphicFrameLocks xmlns:a="http://schemas.openxmlformats.org/drawingml/2006/main" noChangeAspect="1"/>
+            </wp:cNvGraphicFramePr>
+            <a:graphic xmlns:a="http://schemas.openxmlformats.org/drawingml/2006/main">
+              <a:graphicData uri="http://schemas.openxmlformats.org/drawingml/2006/picture">
+                <pic:pic xmlns:pic="http://schemas.openxmlformats.org/drawingml/2006/picture">
+                  <pic:nvPicPr>
+                    <pic:cNvPr id="874613244" name="Picture 874613244"/>
+                    <pic:cNvPicPr/>
+                  </pic:nvPicPr>
+                  <pic:blipFill>
+                    <a:blip r:embed="rId8" cstate="print">
+                      <a:extLst>
+                        <a:ext uri="{28A0092B-C50C-407E-A947-70E740481C1C}">
+                          <a14:useLocalDpi xmlns:a14="http://schemas.microsoft.com/office/drawing/2010/main" val="0"/>
+                        </a:ext>
+                      </a:extLst>
+                    </a:blip>
+                    <a:stretch>
+                      <a:fillRect/>
+                    </a:stretch>
+                  </pic:blipFill>
+                  <pic:spPr>
+                    <a:xfrm>
+                      <a:off x="0" y="0"/>
+                      <a:ext cx="5731510" cy="2006600"/>
+                    </a:xfrm>
+                    <a:prstGeom prst="rect">
+                      <a:avLst/>
+                    </a:prstGeom>
+                  </pic:spPr>
+                </pic:pic>
+              </a:graphicData>
+            </a:graphic>
+          </wp:inline>
+        </w:drawing>
+      </w:r>
+    </w:p>
+    <w:p>
+      <w:pPr>
+        <w:pStyle w:val="Caption"/>
+        <w:jc w:val="both"/>
+      </w:pPr>
+      <w:r>
+        <w:t xml:space="preserve">Figure </w:t>
+      </w:r>
+      <w:fldSimple w:instr=" SEQ Figure \* ARABIC ">
+        <w:r>
+          <w:rPr>
+            <w:noProof/>
+          </w:rPr>
+          <w:t>3</w:t>
+        </w:r>
+      </w:fldSimple>
+      <w:r>
+        <w:t xml:space="preserve">: </w:t>
+      </w:r>
+      <w:proofErr w:type="spellStart"/>
+      <w:r>
+        <w:t>HistPlot</w:t>
+      </w:r>
+      <w:proofErr w:type="spellEnd"/>
+      <w:r>
+        <w:t xml:space="preserve"> of Production in Construction Indices for Non-residential Building</w:t>
+      </w:r>
+    </w:p>
+    <w:p>
+      <w:pPr>
+        <w:jc w:val="both"/>
+      </w:pPr>
+    </w:p>
+    <w:p>
+      <w:pPr>
+        <w:pStyle w:val="Heading4"/>
+        <w:spacing w:line="276" w:lineRule="auto"/>
+        <w:jc w:val="both"/>
+        <w:rPr>
+          <w:lang w:eastAsia="en-US"/>
+        </w:rPr>
+      </w:pPr>
+      <w:r>
+        <w:rPr>
+          <w:lang w:eastAsia="en-US"/>
+        </w:rPr>
+        <w:t>Inferential Statistics</w:t>
+      </w:r>
+    </w:p>
+    <w:p>
+      <w:pPr>
+        <w:jc w:val="both"/>
+        <w:rPr>
+          <w:lang w:eastAsia="en-US"/>
+        </w:rPr>
+      </w:pPr>
+      <w:r>
+        <w:rPr>
+          <w:lang w:eastAsia="en-US"/>
+        </w:rPr>
+        <w:t xml:space="preserve">Below inferential statistical analysis were performed to gain more insight and to make inferences about a population based on available sample data. </w:t>
+      </w:r>
+    </w:p>
+    <w:p>
+      <w:pPr>
+        <w:jc w:val="both"/>
+        <w:rPr>
+          <w:lang w:eastAsia="en-US"/>
+        </w:rPr>
+      </w:pPr>
+    </w:p>
+    <w:p>
+      <w:pPr>
+        <w:pStyle w:val="Heading5"/>
+        <w:jc w:val="both"/>
+        <w:rPr>
+          <w:lang w:eastAsia="en-US"/>
+        </w:rPr>
+      </w:pPr>
+      <w:r>
+        <w:rPr>
+          <w:lang w:eastAsia="en-US"/>
+        </w:rPr>
+        <w:t>Pearson Correlation Coefficient Test</w:t>
+      </w:r>
+    </w:p>
+    <w:p>
+      <w:pPr>
+        <w:jc w:val="both"/>
+        <w:rPr>
+          <w:lang w:eastAsia="en-US"/>
+        </w:rPr>
+      </w:pPr>
+      <w:r>
+        <w:rPr>
+          <w:lang w:eastAsia="en-US"/>
+        </w:rPr>
+        <w:t>10 construction materials were shortlisted based on their Pearson correlation coefficient</w:t>
+      </w:r>
+      <w:r>
+        <w:rPr>
+          <w:lang w:eastAsia="en-US"/>
+        </w:rPr>
+        <w:t xml:space="preserve"> and target feature i.e. Production in Construction index for Non-residential buildings</w:t>
+      </w:r>
+      <w:r>
+        <w:rPr>
+          <w:lang w:eastAsia="en-US"/>
+        </w:rPr>
+        <w:t xml:space="preserve"> (</w:t>
+      </w:r>
+      <w:proofErr w:type="spellStart"/>
+      <w:r>
+        <w:rPr>
+          <w:lang w:eastAsia="en-US"/>
+        </w:rPr>
+        <w:t>Sheposh</w:t>
+      </w:r>
+      <w:proofErr w:type="spellEnd"/>
+      <w:r>
+        <w:rPr>
+          <w:lang w:eastAsia="en-US"/>
+        </w:rPr>
+        <w:t>, 2022)</w:t>
+      </w:r>
+      <w:r>
+        <w:rPr>
+          <w:lang w:eastAsia="en-US"/>
+        </w:rPr>
+        <w:t>. Below test calculates the p-value and confidence interval</w:t>
+      </w:r>
+      <w:r>
+        <w:rPr>
+          <w:lang w:eastAsia="en-US"/>
+        </w:rPr>
+        <w:t xml:space="preserve"> for each of these materials and the target variable.</w:t>
+      </w:r>
+    </w:p>
+    <w:p>
+      <w:pPr>
+        <w:pStyle w:val="NormalWeb"/>
+        <w:jc w:val="both"/>
+      </w:pPr>
+      <w:r>
+        <w:t>Stating</w:t>
+      </w:r>
+      <w:r>
+        <w:t xml:space="preserve"> the Null Hypothesis:</w:t>
+      </w:r>
+    </w:p>
+    <w:p>
+      <w:pPr>
+        <w:numPr>
+          <w:ilvl w:val="0"/>
+          <w:numId w:val="4"/>
+        </w:numPr>
+        <w:spacing w:before="100" w:beforeAutospacing="1" w:after="100" w:afterAutospacing="1"/>
+        <w:jc w:val="both"/>
+      </w:pPr>
+      <w:r>
+        <w:rPr>
+          <w:rStyle w:val="Strong"/>
+        </w:rPr>
+        <w:t>Null Hypothesis (H0):</w:t>
+      </w:r>
+      <w:r>
+        <w:t xml:space="preserve"> There is no correlation between each of the 10 selected construction materials and the value of production in Non-residential buildings.</w:t>
+      </w:r>
+    </w:p>
+    <w:p>
+      <w:pPr>
+        <w:numPr>
+          <w:ilvl w:val="0"/>
+          <w:numId w:val="4"/>
+        </w:numPr>
+        <w:spacing w:before="100" w:beforeAutospacing="1" w:after="100" w:afterAutospacing="1"/>
+        <w:jc w:val="both"/>
+      </w:pPr>
+      <w:r>
+        <w:rPr>
+          <w:rStyle w:val="Strong"/>
+        </w:rPr>
+        <w:t>Alternative Hypothesis (H1):</w:t>
+      </w:r>
+      <w:r>
+        <w:t xml:space="preserve"> There is a correlation between each of the 10 selected construction materials and the value of production in Non-residential buildings (the population correlation coefficient is not zero for at least one construction material).</w:t>
+      </w:r>
+    </w:p>
+    <w:p>
+      <w:pPr>
+        <w:numPr>
+          <w:ilvl w:val="0"/>
+          <w:numId w:val="4"/>
+        </w:numPr>
+        <w:spacing w:before="100" w:beforeAutospacing="1" w:after="100" w:afterAutospacing="1"/>
+        <w:jc w:val="both"/>
+      </w:pPr>
+      <w:r>
+        <w:rPr>
+          <w:rStyle w:val="Strong"/>
+        </w:rPr>
+        <w:t>Significance Level (alpha):</w:t>
+      </w:r>
+      <w:r>
+        <w:t xml:space="preserve"> 5% (0.05)</w:t>
+      </w:r>
+    </w:p>
+    <w:p>
+      <w:pPr>
+        <w:pStyle w:val="Caption"/>
+        <w:keepNext/>
+        <w:jc w:val="both"/>
+      </w:pPr>
+      <w:r>
+        <w:lastRenderedPageBreak/>
+        <w:t xml:space="preserve">Table </w:t>
+      </w:r>
+      <w:fldSimple w:instr=" SEQ Table \* ARABIC ">
+        <w:r>
+          <w:rPr>
+            <w:noProof/>
+          </w:rPr>
+          <w:t>2</w:t>
+        </w:r>
+      </w:fldSimple>
+      <w:r>
+        <w:t>: Pearson Correlation Coefficient Test results</w:t>
+      </w:r>
+    </w:p>
+    <w:tbl>
+      <w:tblPr>
+        <w:tblStyle w:val="GridTable3-Accent5"/>
+        <w:tblW w:w="0" w:type="auto"/>
+        <w:tblLook w:val="04A0" w:firstRow="1" w:lastRow="0" w:firstColumn="1" w:lastColumn="0" w:noHBand="0" w:noVBand="1"/>
+      </w:tblPr>
+      <w:tblGrid>
+        <w:gridCol w:w="3258"/>
+        <w:gridCol w:w="1296"/>
+        <w:gridCol w:w="1684"/>
+        <w:gridCol w:w="961"/>
+        <w:gridCol w:w="1827"/>
+      </w:tblGrid>
+      <w:tr>
+        <w:trPr>
+          <w:cnfStyle w:val="100000000000" w:firstRow="1" w:lastRow="0" w:firstColumn="0" w:lastColumn="0" w:oddVBand="0" w:evenVBand="0" w:oddHBand="0" w:evenHBand="0" w:firstRowFirstColumn="0" w:firstRowLastColumn="0" w:lastRowFirstColumn="0" w:lastRowLastColumn="0"/>
+        </w:trPr>
+        <w:tc>
+          <w:tcPr>
+            <w:cnfStyle w:val="001000000100" w:firstRow="0" w:lastRow="0" w:firstColumn="1" w:lastColumn="0" w:oddVBand="0" w:evenVBand="0" w:oddHBand="0" w:evenHBand="0" w:firstRowFirstColumn="1" w:firstRowLastColumn="0" w:lastRowFirstColumn="0" w:lastRowLastColumn="0"/>
+            <w:tcW w:w="0" w:type="auto"/>
+            <w:hideMark/>
+          </w:tcPr>
+          <w:p>
+            <w:pPr>
+              <w:jc w:val="both"/>
+            </w:pPr>
+            <w:r>
+              <w:rPr>
+                <w:b w:val="0"/>
+                <w:bCs w:val="0"/>
+              </w:rPr>
+              <w:t>Material</w:t>
+            </w:r>
+          </w:p>
+        </w:tc>
+        <w:tc>
+          <w:tcPr>
+            <w:tcW w:w="0" w:type="auto"/>
+            <w:hideMark/>
+          </w:tcPr>
+          <w:p>
+            <w:pPr>
+              <w:jc w:val="both"/>
+              <w:cnfStyle w:val="100000000000" w:firstRow="1" w:lastRow="0" w:firstColumn="0" w:lastColumn="0" w:oddVBand="0" w:evenVBand="0" w:oddHBand="0" w:evenHBand="0" w:firstRowFirstColumn="0" w:firstRowLastColumn="0" w:lastRowFirstColumn="0" w:lastRowLastColumn="0"/>
+              <w:rPr>
+                <w:b w:val="0"/>
+                <w:bCs w:val="0"/>
+              </w:rPr>
+            </w:pPr>
+            <w:r>
+              <w:rPr>
+                <w:b w:val="0"/>
+                <w:bCs w:val="0"/>
+              </w:rPr>
+              <w:t>Coefficient</w:t>
+            </w:r>
+          </w:p>
+        </w:tc>
+        <w:tc>
+          <w:tcPr>
+            <w:tcW w:w="1684" w:type="dxa"/>
+            <w:hideMark/>
+          </w:tcPr>
+          <w:p>
+            <w:pPr>
+              <w:jc w:val="both"/>
+              <w:cnfStyle w:val="100000000000" w:firstRow="1" w:lastRow="0" w:firstColumn="0" w:lastColumn="0" w:oddVBand="0" w:evenVBand="0" w:oddHBand="0" w:evenHBand="0" w:firstRowFirstColumn="0" w:firstRowLastColumn="0" w:lastRowFirstColumn="0" w:lastRowLastColumn="0"/>
+              <w:rPr>
+                <w:b w:val="0"/>
+                <w:bCs w:val="0"/>
+              </w:rPr>
+            </w:pPr>
+            <w:r>
+              <w:rPr>
+                <w:b w:val="0"/>
+                <w:bCs w:val="0"/>
+              </w:rPr>
+              <w:t>p-value</w:t>
+            </w:r>
+          </w:p>
+        </w:tc>
+        <w:tc>
+          <w:tcPr>
+            <w:tcW w:w="961" w:type="dxa"/>
+            <w:hideMark/>
+          </w:tcPr>
+          <w:p>
+            <w:pPr>
+              <w:jc w:val="both"/>
+              <w:cnfStyle w:val="100000000000" w:firstRow="1" w:lastRow="0" w:firstColumn="0" w:lastColumn="0" w:oddVBand="0" w:evenVBand="0" w:oddHBand="0" w:evenHBand="0" w:firstRowFirstColumn="0" w:firstRowLastColumn="0" w:lastRowFirstColumn="0" w:lastRowLastColumn="0"/>
+              <w:rPr>
+                <w:b w:val="0"/>
+                <w:bCs w:val="0"/>
+              </w:rPr>
+            </w:pPr>
+            <w:r>
+              <w:rPr>
+                <w:b w:val="0"/>
+                <w:bCs w:val="0"/>
+              </w:rPr>
+              <w:t>A</w:t>
+            </w:r>
+            <w:r>
+              <w:rPr>
+                <w:b w:val="0"/>
+                <w:bCs w:val="0"/>
+              </w:rPr>
+              <w:t>ccept H0</w:t>
+            </w:r>
+            <w:r>
+              <w:rPr>
+                <w:b w:val="0"/>
+                <w:bCs w:val="0"/>
+              </w:rPr>
+              <w:t>?</w:t>
+            </w:r>
+          </w:p>
+        </w:tc>
+        <w:tc>
+          <w:tcPr>
+            <w:tcW w:w="0" w:type="auto"/>
+            <w:hideMark/>
+          </w:tcPr>
+          <w:p>
+            <w:pPr>
+              <w:jc w:val="both"/>
+              <w:cnfStyle w:val="100000000000" w:firstRow="1" w:lastRow="0" w:firstColumn="0" w:lastColumn="0" w:oddVBand="0" w:evenVBand="0" w:oddHBand="0" w:evenHBand="0" w:firstRowFirstColumn="0" w:firstRowLastColumn="0" w:lastRowFirstColumn="0" w:lastRowLastColumn="0"/>
+              <w:rPr>
+                <w:b w:val="0"/>
+                <w:bCs w:val="0"/>
+              </w:rPr>
+            </w:pPr>
+            <w:r>
+              <w:rPr>
+                <w:b w:val="0"/>
+                <w:bCs w:val="0"/>
+              </w:rPr>
+              <w:t>C</w:t>
+            </w:r>
+            <w:r>
+              <w:rPr>
+                <w:b w:val="0"/>
+                <w:bCs w:val="0"/>
+              </w:rPr>
+              <w:t>onfidence interval</w:t>
+            </w:r>
+          </w:p>
+        </w:tc>
+      </w:tr>
+      <w:tr>
+        <w:trPr>
+          <w:cnfStyle w:val="000000100000" w:firstRow="0" w:lastRow="0" w:firstColumn="0" w:lastColumn="0" w:oddVBand="0" w:evenVBand="0" w:oddHBand="1" w:evenHBand="0" w:firstRowFirstColumn="0" w:firstRowLastColumn="0" w:lastRowFirstColumn="0" w:lastRowLastColumn="0"/>
+        </w:trPr>
+        <w:tc>
+          <w:tcPr>
+            <w:cnfStyle w:val="001000000000" w:firstRow="0" w:lastRow="0" w:firstColumn="1" w:lastColumn="0" w:oddVBand="0" w:evenVBand="0" w:oddHBand="0" w:evenHBand="0" w:firstRowFirstColumn="0" w:firstRowLastColumn="0" w:lastRowFirstColumn="0" w:lastRowLastColumn="0"/>
+            <w:tcW w:w="0" w:type="auto"/>
+            <w:hideMark/>
+          </w:tcPr>
+          <w:p>
+            <w:pPr>
+              <w:jc w:val="both"/>
+            </w:pPr>
+            <w:r>
+              <w:t>All other metal fittings</w:t>
+            </w:r>
+          </w:p>
+        </w:tc>
+        <w:tc>
+          <w:tcPr>
+            <w:tcW w:w="0" w:type="auto"/>
+            <w:hideMark/>
+          </w:tcPr>
+          <w:p>
+            <w:pPr>
+              <w:jc w:val="both"/>
+              <w:cnfStyle w:val="000000100000" w:firstRow="0" w:lastRow="0" w:firstColumn="0" w:lastColumn="0" w:oddVBand="0" w:evenVBand="0" w:oddHBand="1" w:evenHBand="0" w:firstRowFirstColumn="0" w:firstRowLastColumn="0" w:lastRowFirstColumn="0" w:lastRowLastColumn="0"/>
+            </w:pPr>
+            <w:r>
+              <w:t>0.814911</w:t>
+            </w:r>
+          </w:p>
+        </w:tc>
+        <w:tc>
+          <w:tcPr>
+            <w:tcW w:w="1684" w:type="dxa"/>
+            <w:hideMark/>
+          </w:tcPr>
+          <w:p>
+            <w:pPr>
+              <w:jc w:val="both"/>
+              <w:cnfStyle w:val="000000100000" w:firstRow="0" w:lastRow="0" w:firstColumn="0" w:lastColumn="0" w:oddVBand="0" w:evenVBand="0" w:oddHBand="1" w:evenHBand="0" w:firstRowFirstColumn="0" w:firstRowLastColumn="0" w:lastRowFirstColumn="0" w:lastRowLastColumn="0"/>
+            </w:pPr>
+            <w:r>
+              <w:t>5.419483e-24</w:t>
+            </w:r>
+          </w:p>
+        </w:tc>
+        <w:tc>
+          <w:tcPr>
+            <w:tcW w:w="961" w:type="dxa"/>
+            <w:hideMark/>
+          </w:tcPr>
+          <w:p>
+            <w:pPr>
+              <w:jc w:val="both"/>
+              <w:cnfStyle w:val="000000100000" w:firstRow="0" w:lastRow="0" w:firstColumn="0" w:lastColumn="0" w:oddVBand="0" w:evenVBand="0" w:oddHBand="1" w:evenHBand="0" w:firstRowFirstColumn="0" w:firstRowLastColumn="0" w:lastRowFirstColumn="0" w:lastRowLastColumn="0"/>
+            </w:pPr>
+            <w:r>
+              <w:t>False</w:t>
+            </w:r>
+          </w:p>
+        </w:tc>
+        <w:tc>
+          <w:tcPr>
+            <w:tcW w:w="0" w:type="auto"/>
+            <w:hideMark/>
+          </w:tcPr>
+          <w:p>
+            <w:pPr>
+              <w:jc w:val="both"/>
+              <w:cnfStyle w:val="000000100000" w:firstRow="0" w:lastRow="0" w:firstColumn="0" w:lastColumn="0" w:oddVBand="0" w:evenVBand="0" w:oddHBand="1" w:evenHBand="0" w:firstRowFirstColumn="0" w:firstRowLastColumn="0" w:lastRowFirstColumn="0" w:lastRowLastColumn="0"/>
+            </w:pPr>
+            <w:r>
+              <w:t>0.733-0.873</w:t>
+            </w:r>
+          </w:p>
+        </w:tc>
+      </w:tr>
+      <w:tr>
+        <w:tc>
+          <w:tcPr>
+            <w:cnfStyle w:val="001000000000" w:firstRow="0" w:lastRow="0" w:firstColumn="1" w:lastColumn="0" w:oddVBand="0" w:evenVBand="0" w:oddHBand="0" w:evenHBand="0" w:firstRowFirstColumn="0" w:firstRowLastColumn="0" w:lastRowFirstColumn="0" w:lastRowLastColumn="0"/>
+            <w:tcW w:w="0" w:type="auto"/>
+            <w:hideMark/>
+          </w:tcPr>
+          <w:p>
+            <w:pPr>
+              <w:jc w:val="both"/>
+            </w:pPr>
+            <w:r>
+              <w:t>Cement</w:t>
+            </w:r>
+          </w:p>
+        </w:tc>
+        <w:tc>
+          <w:tcPr>
+            <w:tcW w:w="0" w:type="auto"/>
+            <w:hideMark/>
+          </w:tcPr>
+          <w:p>
+            <w:pPr>
+              <w:jc w:val="both"/>
+              <w:cnfStyle w:val="000000000000" w:firstRow="0" w:lastRow="0" w:firstColumn="0" w:lastColumn="0" w:oddVBand="0" w:evenVBand="0" w:oddHBand="0" w:evenHBand="0" w:firstRowFirstColumn="0" w:firstRowLastColumn="0" w:lastRowFirstColumn="0" w:lastRowLastColumn="0"/>
+            </w:pPr>
+            <w:r>
+              <w:t>0.750128</w:t>
+            </w:r>
+          </w:p>
+        </w:tc>
+        <w:tc>
+          <w:tcPr>
+            <w:tcW w:w="1684" w:type="dxa"/>
+            <w:hideMark/>
+          </w:tcPr>
+          <w:p>
+            <w:pPr>
+              <w:jc w:val="both"/>
+              <w:cnfStyle w:val="000000000000" w:firstRow="0" w:lastRow="0" w:firstColumn="0" w:lastColumn="0" w:oddVBand="0" w:evenVBand="0" w:oddHBand="0" w:evenHBand="0" w:firstRowFirstColumn="0" w:firstRowLastColumn="0" w:lastRowFirstColumn="0" w:lastRowLastColumn="0"/>
+            </w:pPr>
+            <w:r>
+              <w:t>1.421157e-18</w:t>
+            </w:r>
+          </w:p>
+        </w:tc>
+        <w:tc>
+          <w:tcPr>
+            <w:tcW w:w="961" w:type="dxa"/>
+            <w:hideMark/>
+          </w:tcPr>
+          <w:p>
+            <w:pPr>
+              <w:jc w:val="both"/>
+              <w:cnfStyle w:val="000000000000" w:firstRow="0" w:lastRow="0" w:firstColumn="0" w:lastColumn="0" w:oddVBand="0" w:evenVBand="0" w:oddHBand="0" w:evenHBand="0" w:firstRowFirstColumn="0" w:firstRowLastColumn="0" w:lastRowFirstColumn="0" w:lastRowLastColumn="0"/>
+            </w:pPr>
+            <w:r>
+              <w:t>False</w:t>
+            </w:r>
+          </w:p>
+        </w:tc>
+        <w:tc>
+          <w:tcPr>
+            <w:tcW w:w="0" w:type="auto"/>
+            <w:hideMark/>
+          </w:tcPr>
+          <w:p>
+            <w:pPr>
+              <w:jc w:val="both"/>
+              <w:cnfStyle w:val="000000000000" w:firstRow="0" w:lastRow="0" w:firstColumn="0" w:lastColumn="0" w:oddVBand="0" w:evenVBand="0" w:oddHBand="0" w:evenHBand="0" w:firstRowFirstColumn="0" w:firstRowLastColumn="0" w:lastRowFirstColumn="0" w:lastRowLastColumn="0"/>
+            </w:pPr>
+            <w:r>
+              <w:t>0.645-0.827</w:t>
+            </w:r>
+          </w:p>
+        </w:tc>
+      </w:tr>
+      <w:tr>
+        <w:trPr>
+          <w:cnfStyle w:val="000000100000" w:firstRow="0" w:lastRow="0" w:firstColumn="0" w:lastColumn="0" w:oddVBand="0" w:evenVBand="0" w:oddHBand="1" w:evenHBand="0" w:firstRowFirstColumn="0" w:firstRowLastColumn="0" w:lastRowFirstColumn="0" w:lastRowLastColumn="0"/>
+        </w:trPr>
+        <w:tc>
+          <w:tcPr>
+            <w:cnfStyle w:val="001000000000" w:firstRow="0" w:lastRow="0" w:firstColumn="1" w:lastColumn="0" w:oddVBand="0" w:evenVBand="0" w:oddHBand="0" w:evenHBand="0" w:firstRowFirstColumn="0" w:firstRowLastColumn="0" w:lastRowFirstColumn="0" w:lastRowLastColumn="0"/>
+            <w:tcW w:w="0" w:type="auto"/>
+            <w:hideMark/>
+          </w:tcPr>
+          <w:p>
+            <w:pPr>
+              <w:jc w:val="both"/>
+            </w:pPr>
+            <w:r>
+              <w:t>HVAC (heating and ventilation equipment)</w:t>
+            </w:r>
+          </w:p>
+        </w:tc>
+        <w:tc>
+          <w:tcPr>
+            <w:tcW w:w="0" w:type="auto"/>
+            <w:hideMark/>
+          </w:tcPr>
+          <w:p>
+            <w:pPr>
+              <w:jc w:val="both"/>
+              <w:cnfStyle w:val="000000100000" w:firstRow="0" w:lastRow="0" w:firstColumn="0" w:lastColumn="0" w:oddVBand="0" w:evenVBand="0" w:oddHBand="1" w:evenHBand="0" w:firstRowFirstColumn="0" w:firstRowLastColumn="0" w:lastRowFirstColumn="0" w:lastRowLastColumn="0"/>
+            </w:pPr>
+            <w:r>
+              <w:t>0.742812</w:t>
+            </w:r>
+          </w:p>
+        </w:tc>
+        <w:tc>
+          <w:tcPr>
+            <w:tcW w:w="1684" w:type="dxa"/>
+            <w:hideMark/>
+          </w:tcPr>
+          <w:p>
+            <w:pPr>
+              <w:jc w:val="both"/>
+              <w:cnfStyle w:val="000000100000" w:firstRow="0" w:lastRow="0" w:firstColumn="0" w:lastColumn="0" w:oddVBand="0" w:evenVBand="0" w:oddHBand="1" w:evenHBand="0" w:firstRowFirstColumn="0" w:firstRowLastColumn="0" w:lastRowFirstColumn="0" w:lastRowLastColumn="0"/>
+            </w:pPr>
+            <w:r>
+              <w:t>4.573935e-18</w:t>
+            </w:r>
+          </w:p>
+        </w:tc>
+        <w:tc>
+          <w:tcPr>
+            <w:tcW w:w="961" w:type="dxa"/>
+            <w:hideMark/>
+          </w:tcPr>
+          <w:p>
+            <w:pPr>
+              <w:jc w:val="both"/>
+              <w:cnfStyle w:val="000000100000" w:firstRow="0" w:lastRow="0" w:firstColumn="0" w:lastColumn="0" w:oddVBand="0" w:evenVBand="0" w:oddHBand="1" w:evenHBand="0" w:firstRowFirstColumn="0" w:firstRowLastColumn="0" w:lastRowFirstColumn="0" w:lastRowLastColumn="0"/>
+            </w:pPr>
+            <w:r>
+              <w:t>False</w:t>
+            </w:r>
+          </w:p>
+        </w:tc>
+        <w:tc>
+          <w:tcPr>
+            <w:tcW w:w="0" w:type="auto"/>
+            <w:hideMark/>
+          </w:tcPr>
+          <w:p>
+            <w:pPr>
+              <w:jc w:val="both"/>
+              <w:cnfStyle w:val="000000100000" w:firstRow="0" w:lastRow="0" w:firstColumn="0" w:lastColumn="0" w:oddVBand="0" w:evenVBand="0" w:oddHBand="1" w:evenHBand="0" w:firstRowFirstColumn="0" w:firstRowLastColumn="0" w:lastRowFirstColumn="0" w:lastRowLastColumn="0"/>
+            </w:pPr>
+            <w:r>
+              <w:t>0.636-0.822</w:t>
+            </w:r>
+          </w:p>
+        </w:tc>
+      </w:tr>
+      <w:tr>
+        <w:tc>
+          <w:tcPr>
+            <w:cnfStyle w:val="001000000000" w:firstRow="0" w:lastRow="0" w:firstColumn="1" w:lastColumn="0" w:oddVBand="0" w:evenVBand="0" w:oddHBand="0" w:evenHBand="0" w:firstRowFirstColumn="0" w:firstRowLastColumn="0" w:lastRowFirstColumn="0" w:lastRowLastColumn="0"/>
+            <w:tcW w:w="0" w:type="auto"/>
+            <w:hideMark/>
+          </w:tcPr>
+          <w:p>
+            <w:pPr>
+              <w:jc w:val="both"/>
+            </w:pPr>
+            <w:r>
+              <w:t>Other steel products</w:t>
+            </w:r>
+          </w:p>
+        </w:tc>
+        <w:tc>
+          <w:tcPr>
+            <w:tcW w:w="0" w:type="auto"/>
+            <w:hideMark/>
+          </w:tcPr>
+          <w:p>
+            <w:pPr>
+              <w:jc w:val="both"/>
+              <w:cnfStyle w:val="000000000000" w:firstRow="0" w:lastRow="0" w:firstColumn="0" w:lastColumn="0" w:oddVBand="0" w:evenVBand="0" w:oddHBand="0" w:evenHBand="0" w:firstRowFirstColumn="0" w:firstRowLastColumn="0" w:lastRowFirstColumn="0" w:lastRowLastColumn="0"/>
+            </w:pPr>
+            <w:r>
+              <w:t>0.735394</w:t>
+            </w:r>
+          </w:p>
+        </w:tc>
+        <w:tc>
+          <w:tcPr>
+            <w:tcW w:w="1684" w:type="dxa"/>
+            <w:hideMark/>
+          </w:tcPr>
+          <w:p>
+            <w:pPr>
+              <w:jc w:val="both"/>
+              <w:cnfStyle w:val="000000000000" w:firstRow="0" w:lastRow="0" w:firstColumn="0" w:lastColumn="0" w:oddVBand="0" w:evenVBand="0" w:oddHBand="0" w:evenHBand="0" w:firstRowFirstColumn="0" w:firstRowLastColumn="0" w:lastRowFirstColumn="0" w:lastRowLastColumn="0"/>
+            </w:pPr>
+            <w:r>
+              <w:t>1.438152e-17</w:t>
+            </w:r>
+          </w:p>
+        </w:tc>
+        <w:tc>
+          <w:tcPr>
+            <w:tcW w:w="961" w:type="dxa"/>
+            <w:hideMark/>
+          </w:tcPr>
+          <w:p>
+            <w:pPr>
+              <w:jc w:val="both"/>
+              <w:cnfStyle w:val="000000000000" w:firstRow="0" w:lastRow="0" w:firstColumn="0" w:lastColumn="0" w:oddVBand="0" w:evenVBand="0" w:oddHBand="0" w:evenHBand="0" w:firstRowFirstColumn="0" w:firstRowLastColumn="0" w:lastRowFirstColumn="0" w:lastRowLastColumn="0"/>
+            </w:pPr>
+            <w:r>
+              <w:t>False</w:t>
+            </w:r>
+          </w:p>
+        </w:tc>
+        <w:tc>
+          <w:tcPr>
+            <w:tcW w:w="0" w:type="auto"/>
+            <w:hideMark/>
+          </w:tcPr>
+          <w:p>
+            <w:pPr>
+              <w:jc w:val="both"/>
+              <w:cnfStyle w:val="000000000000" w:firstRow="0" w:lastRow="0" w:firstColumn="0" w:lastColumn="0" w:oddVBand="0" w:evenVBand="0" w:oddHBand="0" w:evenHBand="0" w:firstRowFirstColumn="0" w:firstRowLastColumn="0" w:lastRowFirstColumn="0" w:lastRowLastColumn="0"/>
+            </w:pPr>
+            <w:r>
+              <w:t>0.626-0.817</w:t>
+            </w:r>
+          </w:p>
+        </w:tc>
+      </w:tr>
+      <w:tr>
+        <w:trPr>
+          <w:cnfStyle w:val="000000100000" w:firstRow="0" w:lastRow="0" w:firstColumn="0" w:lastColumn="0" w:oddVBand="0" w:evenVBand="0" w:oddHBand="1" w:evenHBand="0" w:firstRowFirstColumn="0" w:firstRowLastColumn="0" w:lastRowFirstColumn="0" w:lastRowLastColumn="0"/>
+        </w:trPr>
+        <w:tc>
+          <w:tcPr>
+            <w:cnfStyle w:val="001000000000" w:firstRow="0" w:lastRow="0" w:firstColumn="1" w:lastColumn="0" w:oddVBand="0" w:evenVBand="0" w:oddHBand="0" w:evenHBand="0" w:firstRowFirstColumn="0" w:firstRowLastColumn="0" w:lastRowFirstColumn="0" w:lastRowLastColumn="0"/>
+            <w:tcW w:w="0" w:type="auto"/>
+            <w:hideMark/>
+          </w:tcPr>
+          <w:p>
+            <w:pPr>
+              <w:jc w:val="both"/>
+            </w:pPr>
+            <w:r>
+              <w:t>PVC pipes and fittings</w:t>
+            </w:r>
+          </w:p>
+        </w:tc>
+        <w:tc>
+          <w:tcPr>
+            <w:tcW w:w="0" w:type="auto"/>
+            <w:hideMark/>
+          </w:tcPr>
+          <w:p>
+            <w:pPr>
+              <w:jc w:val="both"/>
+              <w:cnfStyle w:val="000000100000" w:firstRow="0" w:lastRow="0" w:firstColumn="0" w:lastColumn="0" w:oddVBand="0" w:evenVBand="0" w:oddHBand="1" w:evenHBand="0" w:firstRowFirstColumn="0" w:firstRowLastColumn="0" w:lastRowFirstColumn="0" w:lastRowLastColumn="0"/>
+            </w:pPr>
+            <w:r>
+              <w:t>0.698355</w:t>
+            </w:r>
+          </w:p>
+        </w:tc>
+        <w:tc>
+          <w:tcPr>
+            <w:tcW w:w="1684" w:type="dxa"/>
+            <w:hideMark/>
+          </w:tcPr>
+          <w:p>
+            <w:pPr>
+              <w:jc w:val="both"/>
+              <w:cnfStyle w:val="000000100000" w:firstRow="0" w:lastRow="0" w:firstColumn="0" w:lastColumn="0" w:oddVBand="0" w:evenVBand="0" w:oddHBand="1" w:evenHBand="0" w:firstRowFirstColumn="0" w:firstRowLastColumn="0" w:lastRowFirstColumn="0" w:lastRowLastColumn="0"/>
+            </w:pPr>
+            <w:r>
+              <w:t>2.589154e-15</w:t>
+            </w:r>
+          </w:p>
+        </w:tc>
+        <w:tc>
+          <w:tcPr>
+            <w:tcW w:w="961" w:type="dxa"/>
+            <w:hideMark/>
+          </w:tcPr>
+          <w:p>
+            <w:pPr>
+              <w:jc w:val="both"/>
+              <w:cnfStyle w:val="000000100000" w:firstRow="0" w:lastRow="0" w:firstColumn="0" w:lastColumn="0" w:oddVBand="0" w:evenVBand="0" w:oddHBand="1" w:evenHBand="0" w:firstRowFirstColumn="0" w:firstRowLastColumn="0" w:lastRowFirstColumn="0" w:lastRowLastColumn="0"/>
+            </w:pPr>
+            <w:r>
+              <w:t>False</w:t>
+            </w:r>
+          </w:p>
+        </w:tc>
+        <w:tc>
+          <w:tcPr>
+            <w:tcW w:w="0" w:type="auto"/>
+            <w:hideMark/>
+          </w:tcPr>
+          <w:p>
+            <w:pPr>
+              <w:jc w:val="both"/>
+              <w:cnfStyle w:val="000000100000" w:firstRow="0" w:lastRow="0" w:firstColumn="0" w:lastColumn="0" w:oddVBand="0" w:evenVBand="0" w:oddHBand="1" w:evenHBand="0" w:firstRowFirstColumn="0" w:firstRowLastColumn="0" w:lastRowFirstColumn="0" w:lastRowLastColumn="0"/>
+            </w:pPr>
+            <w:r>
+              <w:t>0.577-0.789</w:t>
+            </w:r>
+          </w:p>
+        </w:tc>
+      </w:tr>
+      <w:tr>
+        <w:tc>
+          <w:tcPr>
+            <w:cnfStyle w:val="001000000000" w:firstRow="0" w:lastRow="0" w:firstColumn="1" w:lastColumn="0" w:oddVBand="0" w:evenVBand="0" w:oddHBand="0" w:evenHBand="0" w:firstRowFirstColumn="0" w:firstRowLastColumn="0" w:lastRowFirstColumn="0" w:lastRowLastColumn="0"/>
+            <w:tcW w:w="0" w:type="auto"/>
+            <w:hideMark/>
+          </w:tcPr>
+          <w:p>
+            <w:pPr>
+              <w:jc w:val="both"/>
+            </w:pPr>
+            <w:r>
+              <w:t>Paints, oils and varnishes</w:t>
+            </w:r>
+          </w:p>
+        </w:tc>
+        <w:tc>
+          <w:tcPr>
+            <w:tcW w:w="0" w:type="auto"/>
+            <w:hideMark/>
+          </w:tcPr>
+          <w:p>
+            <w:pPr>
+              <w:jc w:val="both"/>
+              <w:cnfStyle w:val="000000000000" w:firstRow="0" w:lastRow="0" w:firstColumn="0" w:lastColumn="0" w:oddVBand="0" w:evenVBand="0" w:oddHBand="0" w:evenHBand="0" w:firstRowFirstColumn="0" w:firstRowLastColumn="0" w:lastRowFirstColumn="0" w:lastRowLastColumn="0"/>
+            </w:pPr>
+            <w:r>
+              <w:t>0.797549</w:t>
+            </w:r>
+          </w:p>
+        </w:tc>
+        <w:tc>
+          <w:tcPr>
+            <w:tcW w:w="1684" w:type="dxa"/>
+            <w:hideMark/>
+          </w:tcPr>
+          <w:p>
+            <w:pPr>
+              <w:jc w:val="both"/>
+              <w:cnfStyle w:val="000000000000" w:firstRow="0" w:lastRow="0" w:firstColumn="0" w:lastColumn="0" w:oddVBand="0" w:evenVBand="0" w:oddHBand="0" w:evenHBand="0" w:firstRowFirstColumn="0" w:firstRowLastColumn="0" w:lastRowFirstColumn="0" w:lastRowLastColumn="0"/>
+            </w:pPr>
+            <w:r>
+              <w:t>2.381846e-22</w:t>
+            </w:r>
+          </w:p>
+        </w:tc>
+        <w:tc>
+          <w:tcPr>
+            <w:tcW w:w="961" w:type="dxa"/>
+            <w:hideMark/>
+          </w:tcPr>
+          <w:p>
+            <w:pPr>
+              <w:jc w:val="both"/>
+              <w:cnfStyle w:val="000000000000" w:firstRow="0" w:lastRow="0" w:firstColumn="0" w:lastColumn="0" w:oddVBand="0" w:evenVBand="0" w:oddHBand="0" w:evenHBand="0" w:firstRowFirstColumn="0" w:firstRowLastColumn="0" w:lastRowFirstColumn="0" w:lastRowLastColumn="0"/>
+            </w:pPr>
+            <w:r>
+              <w:t>False</w:t>
+            </w:r>
+          </w:p>
+        </w:tc>
+        <w:tc>
+          <w:tcPr>
+            <w:tcW w:w="0" w:type="auto"/>
+            <w:hideMark/>
+          </w:tcPr>
+          <w:p>
+            <w:pPr>
+              <w:jc w:val="both"/>
+              <w:cnfStyle w:val="000000000000" w:firstRow="0" w:lastRow="0" w:firstColumn="0" w:lastColumn="0" w:oddVBand="0" w:evenVBand="0" w:oddHBand="0" w:evenHBand="0" w:firstRowFirstColumn="0" w:firstRowLastColumn="0" w:lastRowFirstColumn="0" w:lastRowLastColumn="0"/>
+            </w:pPr>
+            <w:r>
+              <w:t>0.709-0.861</w:t>
+            </w:r>
+          </w:p>
+        </w:tc>
+      </w:tr>
+      <w:tr>
+        <w:trPr>
+          <w:cnfStyle w:val="000000100000" w:firstRow="0" w:lastRow="0" w:firstColumn="0" w:lastColumn="0" w:oddVBand="0" w:evenVBand="0" w:oddHBand="1" w:evenHBand="0" w:firstRowFirstColumn="0" w:firstRowLastColumn="0" w:lastRowFirstColumn="0" w:lastRowLastColumn="0"/>
+        </w:trPr>
+        <w:tc>
+          <w:tcPr>
+            <w:cnfStyle w:val="001000000000" w:firstRow="0" w:lastRow="0" w:firstColumn="1" w:lastColumn="0" w:oddVBand="0" w:evenVBand="0" w:oddHBand="0" w:evenHBand="0" w:firstRowFirstColumn="0" w:firstRowLastColumn="0" w:lastRowFirstColumn="0" w:lastRowLastColumn="0"/>
+            <w:tcW w:w="0" w:type="auto"/>
+            <w:hideMark/>
+          </w:tcPr>
+          <w:p>
+            <w:pPr>
+              <w:jc w:val="both"/>
+            </w:pPr>
+            <w:r>
+              <w:t>Plaster</w:t>
+            </w:r>
+          </w:p>
+        </w:tc>
+        <w:tc>
+          <w:tcPr>
+            <w:tcW w:w="0" w:type="auto"/>
+            <w:hideMark/>
+          </w:tcPr>
+          <w:p>
+            <w:pPr>
+              <w:jc w:val="both"/>
+              <w:cnfStyle w:val="000000100000" w:firstRow="0" w:lastRow="0" w:firstColumn="0" w:lastColumn="0" w:oddVBand="0" w:evenVBand="0" w:oddHBand="1" w:evenHBand="0" w:firstRowFirstColumn="0" w:firstRowLastColumn="0" w:lastRowFirstColumn="0" w:lastRowLastColumn="0"/>
+            </w:pPr>
+            <w:r>
+              <w:t>0.700247</w:t>
+            </w:r>
+          </w:p>
+        </w:tc>
+        <w:tc>
+          <w:tcPr>
+            <w:tcW w:w="1684" w:type="dxa"/>
+            <w:hideMark/>
+          </w:tcPr>
+          <w:p>
+            <w:pPr>
+              <w:jc w:val="both"/>
+              <w:cnfStyle w:val="000000100000" w:firstRow="0" w:lastRow="0" w:firstColumn="0" w:lastColumn="0" w:oddVBand="0" w:evenVBand="0" w:oddHBand="1" w:evenHBand="0" w:firstRowFirstColumn="0" w:firstRowLastColumn="0" w:lastRowFirstColumn="0" w:lastRowLastColumn="0"/>
+            </w:pPr>
+            <w:r>
+              <w:t>2.024512e-15</w:t>
+            </w:r>
+          </w:p>
+        </w:tc>
+        <w:tc>
+          <w:tcPr>
+            <w:tcW w:w="961" w:type="dxa"/>
+            <w:hideMark/>
+          </w:tcPr>
+          <w:p>
+            <w:pPr>
+              <w:jc w:val="both"/>
+              <w:cnfStyle w:val="000000100000" w:firstRow="0" w:lastRow="0" w:firstColumn="0" w:lastColumn="0" w:oddVBand="0" w:evenVBand="0" w:oddHBand="1" w:evenHBand="0" w:firstRowFirstColumn="0" w:firstRowLastColumn="0" w:lastRowFirstColumn="0" w:lastRowLastColumn="0"/>
+            </w:pPr>
+            <w:r>
+              <w:t>False</w:t>
+            </w:r>
+          </w:p>
+        </w:tc>
+        <w:tc>
+          <w:tcPr>
+            <w:tcW w:w="0" w:type="auto"/>
+            <w:hideMark/>
+          </w:tcPr>
+          <w:p>
+            <w:pPr>
+              <w:jc w:val="both"/>
+              <w:cnfStyle w:val="000000100000" w:firstRow="0" w:lastRow="0" w:firstColumn="0" w:lastColumn="0" w:oddVBand="0" w:evenVBand="0" w:oddHBand="1" w:evenHBand="0" w:firstRowFirstColumn="0" w:firstRowLastColumn="0" w:lastRowFirstColumn="0" w:lastRowLastColumn="0"/>
+            </w:pPr>
+            <w:r>
+              <w:t>0.58-0.791</w:t>
+            </w:r>
+          </w:p>
+        </w:tc>
+      </w:tr>
+      <w:tr>
+        <w:tc>
+          <w:tcPr>
+            <w:cnfStyle w:val="001000000000" w:firstRow="0" w:lastRow="0" w:firstColumn="1" w:lastColumn="0" w:oddVBand="0" w:evenVBand="0" w:oddHBand="0" w:evenHBand="0" w:firstRowFirstColumn="0" w:firstRowLastColumn="0" w:lastRowFirstColumn="0" w:lastRowLastColumn="0"/>
+            <w:tcW w:w="0" w:type="auto"/>
+            <w:hideMark/>
+          </w:tcPr>
+          <w:p>
+            <w:pPr>
+              <w:jc w:val="both"/>
+            </w:pPr>
+            <w:r>
+              <w:t>Precast concrete</w:t>
+            </w:r>
+          </w:p>
+        </w:tc>
+        <w:tc>
+          <w:tcPr>
+            <w:tcW w:w="0" w:type="auto"/>
+            <w:hideMark/>
+          </w:tcPr>
+          <w:p>
+            <w:pPr>
+              <w:jc w:val="both"/>
+              <w:cnfStyle w:val="000000000000" w:firstRow="0" w:lastRow="0" w:firstColumn="0" w:lastColumn="0" w:oddVBand="0" w:evenVBand="0" w:oddHBand="0" w:evenHBand="0" w:firstRowFirstColumn="0" w:firstRowLastColumn="0" w:lastRowFirstColumn="0" w:lastRowLastColumn="0"/>
+            </w:pPr>
+            <w:r>
+              <w:t>0.729288</w:t>
+            </w:r>
+          </w:p>
+        </w:tc>
+        <w:tc>
+          <w:tcPr>
+            <w:tcW w:w="1684" w:type="dxa"/>
+            <w:hideMark/>
+          </w:tcPr>
+          <w:p>
+            <w:pPr>
+              <w:jc w:val="both"/>
+              <w:cnfStyle w:val="000000000000" w:firstRow="0" w:lastRow="0" w:firstColumn="0" w:lastColumn="0" w:oddVBand="0" w:evenVBand="0" w:oddHBand="0" w:evenHBand="0" w:firstRowFirstColumn="0" w:firstRowLastColumn="0" w:lastRowFirstColumn="0" w:lastRowLastColumn="0"/>
+            </w:pPr>
+            <w:r>
+              <w:t>3.589822e-17</w:t>
+            </w:r>
+          </w:p>
+        </w:tc>
+        <w:tc>
+          <w:tcPr>
+            <w:tcW w:w="961" w:type="dxa"/>
+            <w:hideMark/>
+          </w:tcPr>
+          <w:p>
+            <w:pPr>
+              <w:jc w:val="both"/>
+              <w:cnfStyle w:val="000000000000" w:firstRow="0" w:lastRow="0" w:firstColumn="0" w:lastColumn="0" w:oddVBand="0" w:evenVBand="0" w:oddHBand="0" w:evenHBand="0" w:firstRowFirstColumn="0" w:firstRowLastColumn="0" w:lastRowFirstColumn="0" w:lastRowLastColumn="0"/>
+            </w:pPr>
+            <w:r>
+              <w:t>False</w:t>
+            </w:r>
+          </w:p>
+        </w:tc>
+        <w:tc>
+          <w:tcPr>
+            <w:tcW w:w="0" w:type="auto"/>
+            <w:hideMark/>
+          </w:tcPr>
+          <w:p>
+            <w:pPr>
+              <w:jc w:val="both"/>
+              <w:cnfStyle w:val="000000000000" w:firstRow="0" w:lastRow="0" w:firstColumn="0" w:lastColumn="0" w:oddVBand="0" w:evenVBand="0" w:oddHBand="0" w:evenHBand="0" w:firstRowFirstColumn="0" w:firstRowLastColumn="0" w:lastRowFirstColumn="0" w:lastRowLastColumn="0"/>
+            </w:pPr>
+            <w:r>
+              <w:t>0.618-0.812</w:t>
+            </w:r>
+          </w:p>
+        </w:tc>
+      </w:tr>
+      <w:tr>
+        <w:trPr>
+          <w:cnfStyle w:val="000000100000" w:firstRow="0" w:lastRow="0" w:firstColumn="0" w:lastColumn="0" w:oddVBand="0" w:evenVBand="0" w:oddHBand="1" w:evenHBand="0" w:firstRowFirstColumn="0" w:firstRowLastColumn="0" w:lastRowFirstColumn="0" w:lastRowLastColumn="0"/>
+        </w:trPr>
+        <w:tc>
+          <w:tcPr>
+            <w:cnfStyle w:val="001000000000" w:firstRow="0" w:lastRow="0" w:firstColumn="1" w:lastColumn="0" w:oddVBand="0" w:evenVBand="0" w:oddHBand="0" w:evenHBand="0" w:firstRowFirstColumn="0" w:firstRowLastColumn="0" w:lastRowFirstColumn="0" w:lastRowLastColumn="0"/>
+            <w:tcW w:w="0" w:type="auto"/>
+            <w:hideMark/>
+          </w:tcPr>
+          <w:p>
+            <w:pPr>
+              <w:jc w:val="both"/>
+            </w:pPr>
+            <w:r>
+              <w:t>Rough timber (hardwood)</w:t>
+            </w:r>
+          </w:p>
+        </w:tc>
+        <w:tc>
+          <w:tcPr>
+            <w:tcW w:w="0" w:type="auto"/>
+            <w:hideMark/>
+          </w:tcPr>
+          <w:p>
+            <w:pPr>
+              <w:jc w:val="both"/>
+              <w:cnfStyle w:val="000000100000" w:firstRow="0" w:lastRow="0" w:firstColumn="0" w:lastColumn="0" w:oddVBand="0" w:evenVBand="0" w:oddHBand="1" w:evenHBand="0" w:firstRowFirstColumn="0" w:firstRowLastColumn="0" w:lastRowFirstColumn="0" w:lastRowLastColumn="0"/>
+            </w:pPr>
+            <w:r>
+              <w:t>0.687658</w:t>
+            </w:r>
+          </w:p>
+        </w:tc>
+        <w:tc>
+          <w:tcPr>
+            <w:tcW w:w="1684" w:type="dxa"/>
+            <w:hideMark/>
+          </w:tcPr>
+          <w:p>
+            <w:pPr>
+              <w:jc w:val="both"/>
+              <w:cnfStyle w:val="000000100000" w:firstRow="0" w:lastRow="0" w:firstColumn="0" w:lastColumn="0" w:oddVBand="0" w:evenVBand="0" w:oddHBand="1" w:evenHBand="0" w:firstRowFirstColumn="0" w:firstRowLastColumn="0" w:lastRowFirstColumn="0" w:lastRowLastColumn="0"/>
+            </w:pPr>
+            <w:r>
+              <w:t>1.004452e-14</w:t>
+            </w:r>
+          </w:p>
+        </w:tc>
+        <w:tc>
+          <w:tcPr>
+            <w:tcW w:w="961" w:type="dxa"/>
+            <w:hideMark/>
+          </w:tcPr>
+          <w:p>
+            <w:pPr>
+              <w:jc w:val="both"/>
+              <w:cnfStyle w:val="000000100000" w:firstRow="0" w:lastRow="0" w:firstColumn="0" w:lastColumn="0" w:oddVBand="0" w:evenVBand="0" w:oddHBand="1" w:evenHBand="0" w:firstRowFirstColumn="0" w:firstRowLastColumn="0" w:lastRowFirstColumn="0" w:lastRowLastColumn="0"/>
+            </w:pPr>
+            <w:r>
+              <w:t>False</w:t>
+            </w:r>
+          </w:p>
+        </w:tc>
+        <w:tc>
+          <w:tcPr>
+            <w:tcW w:w="0" w:type="auto"/>
+            <w:hideMark/>
+          </w:tcPr>
+          <w:p>
+            <w:pPr>
+              <w:jc w:val="both"/>
+              <w:cnfStyle w:val="000000100000" w:firstRow="0" w:lastRow="0" w:firstColumn="0" w:lastColumn="0" w:oddVBand="0" w:evenVBand="0" w:oddHBand="1" w:evenHBand="0" w:firstRowFirstColumn="0" w:firstRowLastColumn="0" w:lastRowFirstColumn="0" w:lastRowLastColumn="0"/>
+            </w:pPr>
+            <w:r>
+              <w:t>0.563-0.782</w:t>
+            </w:r>
+          </w:p>
+        </w:tc>
+      </w:tr>
+      <w:tr>
+        <w:tc>
+          <w:tcPr>
+            <w:cnfStyle w:val="001000000000" w:firstRow="0" w:lastRow="0" w:firstColumn="1" w:lastColumn="0" w:oddVBand="0" w:evenVBand="0" w:oddHBand="0" w:evenHBand="0" w:firstRowFirstColumn="0" w:firstRowLastColumn="0" w:lastRowFirstColumn="0" w:lastRowLastColumn="0"/>
+            <w:tcW w:w="0" w:type="auto"/>
+            <w:hideMark/>
+          </w:tcPr>
+          <w:p>
+            <w:pPr>
+              <w:jc w:val="both"/>
+            </w:pPr>
+            <w:r>
+              <w:t>Wooden windows and doors</w:t>
+            </w:r>
+          </w:p>
+        </w:tc>
+        <w:tc>
+          <w:tcPr>
+            <w:tcW w:w="0" w:type="auto"/>
+            <w:hideMark/>
+          </w:tcPr>
+          <w:p>
+            <w:pPr>
+              <w:jc w:val="both"/>
+              <w:cnfStyle w:val="000000000000" w:firstRow="0" w:lastRow="0" w:firstColumn="0" w:lastColumn="0" w:oddVBand="0" w:evenVBand="0" w:oddHBand="0" w:evenHBand="0" w:firstRowFirstColumn="0" w:firstRowLastColumn="0" w:lastRowFirstColumn="0" w:lastRowLastColumn="0"/>
+            </w:pPr>
+            <w:r>
+              <w:t>0.687138</w:t>
+            </w:r>
+          </w:p>
+        </w:tc>
+        <w:tc>
+          <w:tcPr>
+            <w:tcW w:w="1684" w:type="dxa"/>
+            <w:hideMark/>
+          </w:tcPr>
+          <w:p>
+            <w:pPr>
+              <w:jc w:val="both"/>
+              <w:cnfStyle w:val="000000000000" w:firstRow="0" w:lastRow="0" w:firstColumn="0" w:lastColumn="0" w:oddVBand="0" w:evenVBand="0" w:oddHBand="0" w:evenHBand="0" w:firstRowFirstColumn="0" w:firstRowLastColumn="0" w:lastRowFirstColumn="0" w:lastRowLastColumn="0"/>
+            </w:pPr>
+            <w:r>
+              <w:t>1.071252e-14</w:t>
+            </w:r>
+          </w:p>
+        </w:tc>
+        <w:tc>
+          <w:tcPr>
+            <w:tcW w:w="961" w:type="dxa"/>
+            <w:hideMark/>
+          </w:tcPr>
+          <w:p>
+            <w:pPr>
+              <w:jc w:val="both"/>
+              <w:cnfStyle w:val="000000000000" w:firstRow="0" w:lastRow="0" w:firstColumn="0" w:lastColumn="0" w:oddVBand="0" w:evenVBand="0" w:oddHBand="0" w:evenHBand="0" w:firstRowFirstColumn="0" w:firstRowLastColumn="0" w:lastRowFirstColumn="0" w:lastRowLastColumn="0"/>
+            </w:pPr>
+            <w:r>
+              <w:t>False</w:t>
+            </w:r>
+          </w:p>
+        </w:tc>
+        <w:tc>
+          <w:tcPr>
+            <w:tcW w:w="0" w:type="auto"/>
+            <w:hideMark/>
+          </w:tcPr>
+          <w:p>
+            <w:pPr>
+              <w:jc w:val="both"/>
+              <w:cnfStyle w:val="000000000000" w:firstRow="0" w:lastRow="0" w:firstColumn="0" w:lastColumn="0" w:oddVBand="0" w:evenVBand="0" w:oddHBand="0" w:evenHBand="0" w:firstRowFirstColumn="0" w:firstRowLastColumn="0" w:lastRowFirstColumn="0" w:lastRowLastColumn="0"/>
+            </w:pPr>
+            <w:r>
+              <w:t>0.563-0.781</w:t>
+            </w:r>
+          </w:p>
+        </w:tc>
+      </w:tr>
+    </w:tbl>
+    <w:p>
+      <w:pPr>
+        <w:spacing w:before="100" w:beforeAutospacing="1" w:after="100" w:afterAutospacing="1"/>
+        <w:jc w:val="both"/>
+      </w:pPr>
+      <w:r>
+        <w:t>For all selected materials, the calculated p-values are lower than the significance level 0.05, so the null hypothesis is rejected. Hence, there is statistically significant correlation between the materials price and production in construction.</w:t>
+      </w:r>
+      <w:r>
+        <w:t xml:space="preserve"> Additionally, </w:t>
+      </w:r>
+      <w:r>
+        <w:t>the confidence interval doesn't include 0, so the correlation coefficient is statistically significant and shouldn</w:t>
+      </w:r>
+      <w:r>
+        <w:t>’t</w:t>
+      </w:r>
+      <w:r>
+        <w:t xml:space="preserve"> have occurred by coincidence alone.</w:t>
+      </w:r>
+    </w:p>
+    <w:p>
+      <w:pPr>
+        <w:pStyle w:val="Heading5"/>
+        <w:jc w:val="both"/>
+        <w:rPr>
+          <w:lang w:eastAsia="en-US"/>
+        </w:rPr>
+      </w:pPr>
+      <w:r>
+        <w:rPr>
+          <w:lang w:eastAsia="en-US"/>
+        </w:rPr>
+        <w:t xml:space="preserve">T-test to </w:t>
+      </w:r>
+      <w:r>
+        <w:rPr>
+          <w:lang w:eastAsia="en-US"/>
+        </w:rPr>
+        <w:t>Calculate Confidence Intervals for Population</w:t>
+      </w:r>
+    </w:p>
+    <w:p>
+      <w:pPr>
+        <w:jc w:val="both"/>
+        <w:rPr>
+          <w:lang w:eastAsia="en-US"/>
+        </w:rPr>
+      </w:pPr>
+      <w:r>
+        <w:rPr>
+          <w:lang w:eastAsia="en-US"/>
+        </w:rPr>
+        <w:t>Assuming the population mean as 110 for each selected materials, below test tried to infer whether there is significant difference between sample mean and population mean.</w:t>
+      </w:r>
+    </w:p>
+    <w:p>
+      <w:pPr>
+        <w:numPr>
+          <w:ilvl w:val="0"/>
+          <w:numId w:val="5"/>
+        </w:numPr>
+        <w:spacing w:before="100" w:beforeAutospacing="1" w:after="100" w:afterAutospacing="1"/>
+        <w:jc w:val="both"/>
+      </w:pPr>
+      <w:r>
+        <w:rPr>
+          <w:rStyle w:val="Strong"/>
+        </w:rPr>
+        <w:t>Null Hypothesis H0:</w:t>
+      </w:r>
+      <w:r>
+        <w:t xml:space="preserve"> There is no difference between the sample mean and population mean.</w:t>
+      </w:r>
+    </w:p>
+    <w:p>
+      <w:pPr>
+        <w:numPr>
+          <w:ilvl w:val="0"/>
+          <w:numId w:val="5"/>
+        </w:numPr>
+        <w:spacing w:before="100" w:beforeAutospacing="1" w:after="100" w:afterAutospacing="1"/>
+        <w:jc w:val="both"/>
+      </w:pPr>
+      <w:r>
+        <w:rPr>
+          <w:rStyle w:val="Strong"/>
+        </w:rPr>
+        <w:t>Alternative Hypothesis H1:</w:t>
+      </w:r>
+      <w:r>
+        <w:t xml:space="preserve"> The sample mean and population mean are different.</w:t>
+      </w:r>
+    </w:p>
+    <w:p>
+      <w:pPr>
+        <w:numPr>
+          <w:ilvl w:val="0"/>
+          <w:numId w:val="5"/>
+        </w:numPr>
+        <w:spacing w:before="100" w:beforeAutospacing="1" w:after="100" w:afterAutospacing="1"/>
+        <w:jc w:val="both"/>
+      </w:pPr>
+      <w:r>
+        <w:rPr>
+          <w:rStyle w:val="Strong"/>
+        </w:rPr>
+        <w:t>Significance Level (alpha):</w:t>
+      </w:r>
+      <w:r>
+        <w:t xml:space="preserve"> 5% (0.05)</w:t>
+      </w:r>
+    </w:p>
+    <w:p>
+      <w:pPr>
+        <w:pStyle w:val="Caption"/>
+        <w:keepNext/>
+        <w:jc w:val="both"/>
+      </w:pPr>
+      <w:r>
+        <w:t xml:space="preserve">Table </w:t>
+      </w:r>
+      <w:fldSimple w:instr=" SEQ Table \* ARABIC ">
+        <w:r>
+          <w:rPr>
+            <w:noProof/>
+          </w:rPr>
+          <w:t>3</w:t>
+        </w:r>
+      </w:fldSimple>
+      <w:r>
+        <w:t>: T-test for Sample Mean and Population Mean</w:t>
+      </w:r>
+    </w:p>
+    <w:tbl>
+      <w:tblPr>
+        <w:tblStyle w:val="GridTable3-Accent5"/>
+        <w:tblW w:w="0" w:type="auto"/>
+        <w:tblInd w:w="5" w:type="dxa"/>
+        <w:tblLook w:val="04A0" w:firstRow="1" w:lastRow="0" w:firstColumn="1" w:lastColumn="0" w:noHBand="0" w:noVBand="1"/>
+      </w:tblPr>
+      <w:tblGrid>
+        <w:gridCol w:w="3794"/>
+        <w:gridCol w:w="1134"/>
+        <w:gridCol w:w="996"/>
+        <w:gridCol w:w="1022"/>
+        <w:gridCol w:w="2075"/>
+      </w:tblGrid>
+      <w:tr>
+        <w:trPr>
+          <w:cnfStyle w:val="100000000000" w:firstRow="1" w:lastRow="0" w:firstColumn="0" w:lastColumn="0" w:oddVBand="0" w:evenVBand="0" w:oddHBand="0" w:evenHBand="0" w:firstRowFirstColumn="0" w:firstRowLastColumn="0" w:lastRowFirstColumn="0" w:lastRowLastColumn="0"/>
+        </w:trPr>
+        <w:tc>
+          <w:tcPr>
+            <w:cnfStyle w:val="001000000100" w:firstRow="0" w:lastRow="0" w:firstColumn="1" w:lastColumn="0" w:oddVBand="0" w:evenVBand="0" w:oddHBand="0" w:evenHBand="0" w:firstRowFirstColumn="1" w:firstRowLastColumn="0" w:lastRowFirstColumn="0" w:lastRowLastColumn="0"/>
+            <w:tcW w:w="0" w:type="auto"/>
+            <w:hideMark/>
+          </w:tcPr>
+          <w:p>
+            <w:pPr>
+              <w:jc w:val="both"/>
+            </w:pPr>
+            <w:r>
+              <w:rPr>
+                <w:b w:val="0"/>
+                <w:bCs w:val="0"/>
+              </w:rPr>
+              <w:t>Material</w:t>
+            </w:r>
+          </w:p>
+        </w:tc>
+        <w:tc>
+          <w:tcPr>
+            <w:tcW w:w="0" w:type="auto"/>
+            <w:hideMark/>
+          </w:tcPr>
+          <w:p>
+            <w:pPr>
+              <w:jc w:val="both"/>
+              <w:cnfStyle w:val="100000000000" w:firstRow="1" w:lastRow="0" w:firstColumn="0" w:lastColumn="0" w:oddVBand="0" w:evenVBand="0" w:oddHBand="0" w:evenHBand="0" w:firstRowFirstColumn="0" w:firstRowLastColumn="0" w:lastRowFirstColumn="0" w:lastRowLastColumn="0"/>
+              <w:rPr>
+                <w:b w:val="0"/>
+                <w:bCs w:val="0"/>
+              </w:rPr>
+            </w:pPr>
+            <w:r>
+              <w:rPr>
+                <w:b w:val="0"/>
+                <w:bCs w:val="0"/>
+              </w:rPr>
+              <w:t>T-statistic</w:t>
+            </w:r>
+          </w:p>
+        </w:tc>
+        <w:tc>
+          <w:tcPr>
+            <w:tcW w:w="0" w:type="auto"/>
+            <w:hideMark/>
+          </w:tcPr>
+          <w:p>
+            <w:pPr>
+              <w:jc w:val="both"/>
+              <w:cnfStyle w:val="100000000000" w:firstRow="1" w:lastRow="0" w:firstColumn="0" w:lastColumn="0" w:oddVBand="0" w:evenVBand="0" w:oddHBand="0" w:evenHBand="0" w:firstRowFirstColumn="0" w:firstRowLastColumn="0" w:lastRowFirstColumn="0" w:lastRowLastColumn="0"/>
+              <w:rPr>
+                <w:b w:val="0"/>
+                <w:bCs w:val="0"/>
+              </w:rPr>
+            </w:pPr>
+            <w:r>
+              <w:rPr>
+                <w:b w:val="0"/>
+                <w:bCs w:val="0"/>
+              </w:rPr>
+              <w:t>p-value</w:t>
+            </w:r>
+          </w:p>
+        </w:tc>
+        <w:tc>
+          <w:tcPr>
+            <w:tcW w:w="1022" w:type="dxa"/>
+            <w:hideMark/>
+          </w:tcPr>
+          <w:p>
+            <w:pPr>
+              <w:jc w:val="both"/>
+              <w:cnfStyle w:val="100000000000" w:firstRow="1" w:lastRow="0" w:firstColumn="0" w:lastColumn="0" w:oddVBand="0" w:evenVBand="0" w:oddHBand="0" w:evenHBand="0" w:firstRowFirstColumn="0" w:firstRowLastColumn="0" w:lastRowFirstColumn="0" w:lastRowLastColumn="0"/>
+              <w:rPr>
+                <w:b w:val="0"/>
+                <w:bCs w:val="0"/>
+              </w:rPr>
+            </w:pPr>
+            <w:r>
+              <w:rPr>
+                <w:b w:val="0"/>
+                <w:bCs w:val="0"/>
+              </w:rPr>
+              <w:t>Accept H0</w:t>
+            </w:r>
+          </w:p>
+        </w:tc>
+        <w:tc>
+          <w:tcPr>
+            <w:tcW w:w="2075" w:type="dxa"/>
+            <w:hideMark/>
+          </w:tcPr>
+          <w:p>
+            <w:pPr>
+              <w:jc w:val="both"/>
+              <w:cnfStyle w:val="100000000000" w:firstRow="1" w:lastRow="0" w:firstColumn="0" w:lastColumn="0" w:oddVBand="0" w:evenVBand="0" w:oddHBand="0" w:evenHBand="0" w:firstRowFirstColumn="0" w:firstRowLastColumn="0" w:lastRowFirstColumn="0" w:lastRowLastColumn="0"/>
+              <w:rPr>
+                <w:b w:val="0"/>
+                <w:bCs w:val="0"/>
+              </w:rPr>
+            </w:pPr>
+            <w:r>
+              <w:rPr>
+                <w:b w:val="0"/>
+                <w:bCs w:val="0"/>
+              </w:rPr>
+              <w:t>confidence interval</w:t>
+            </w:r>
+          </w:p>
+        </w:tc>
+      </w:tr>
+      <w:tr>
+        <w:trPr>
+          <w:cnfStyle w:val="000000100000" w:firstRow="0" w:lastRow="0" w:firstColumn="0" w:lastColumn="0" w:oddVBand="0" w:evenVBand="0" w:oddHBand="1" w:evenHBand="0" w:firstRowFirstColumn="0" w:firstRowLastColumn="0" w:lastRowFirstColumn="0" w:lastRowLastColumn="0"/>
+        </w:trPr>
+        <w:tc>
+          <w:tcPr>
+            <w:cnfStyle w:val="001000000000" w:firstRow="0" w:lastRow="0" w:firstColumn="1" w:lastColumn="0" w:oddVBand="0" w:evenVBand="0" w:oddHBand="0" w:evenHBand="0" w:firstRowFirstColumn="0" w:firstRowLastColumn="0" w:lastRowFirstColumn="0" w:lastRowLastColumn="0"/>
+            <w:tcW w:w="0" w:type="auto"/>
+            <w:hideMark/>
+          </w:tcPr>
+          <w:p>
+            <w:pPr>
+              <w:jc w:val="both"/>
+            </w:pPr>
+            <w:r>
+              <w:t>All other metal fittings</w:t>
+            </w:r>
+          </w:p>
+        </w:tc>
+        <w:tc>
+          <w:tcPr>
+            <w:tcW w:w="0" w:type="auto"/>
+            <w:hideMark/>
+          </w:tcPr>
+          <w:p>
+            <w:pPr>
+              <w:jc w:val="both"/>
+              <w:cnfStyle w:val="000000100000" w:firstRow="0" w:lastRow="0" w:firstColumn="0" w:lastColumn="0" w:oddVBand="0" w:evenVBand="0" w:oddHBand="1" w:evenHBand="0" w:firstRowFirstColumn="0" w:firstRowLastColumn="0" w:lastRowFirstColumn="0" w:lastRowLastColumn="0"/>
+            </w:pPr>
+            <w:r>
+              <w:t>-3.502</w:t>
+            </w:r>
+          </w:p>
+        </w:tc>
+        <w:tc>
+          <w:tcPr>
+            <w:tcW w:w="0" w:type="auto"/>
+            <w:hideMark/>
+          </w:tcPr>
+          <w:p>
+            <w:pPr>
+              <w:jc w:val="both"/>
+              <w:cnfStyle w:val="000000100000" w:firstRow="0" w:lastRow="0" w:firstColumn="0" w:lastColumn="0" w:oddVBand="0" w:evenVBand="0" w:oddHBand="1" w:evenHBand="0" w:firstRowFirstColumn="0" w:firstRowLastColumn="0" w:lastRowFirstColumn="0" w:lastRowLastColumn="0"/>
+            </w:pPr>
+            <w:r>
+              <w:t>0.00071</w:t>
+            </w:r>
+          </w:p>
+        </w:tc>
+        <w:tc>
+          <w:tcPr>
+            <w:tcW w:w="1022" w:type="dxa"/>
+            <w:hideMark/>
+          </w:tcPr>
+          <w:p>
+            <w:pPr>
+              <w:jc w:val="both"/>
+              <w:cnfStyle w:val="000000100000" w:firstRow="0" w:lastRow="0" w:firstColumn="0" w:lastColumn="0" w:oddVBand="0" w:evenVBand="0" w:oddHBand="1" w:evenHBand="0" w:firstRowFirstColumn="0" w:firstRowLastColumn="0" w:lastRowFirstColumn="0" w:lastRowLastColumn="0"/>
+            </w:pPr>
+            <w:r>
+              <w:t>False</w:t>
+            </w:r>
+          </w:p>
+        </w:tc>
+        <w:tc>
+          <w:tcPr>
+            <w:tcW w:w="2075" w:type="dxa"/>
+            <w:hideMark/>
+          </w:tcPr>
+          <w:p>
+            <w:pPr>
+              <w:jc w:val="both"/>
+              <w:cnfStyle w:val="000000100000" w:firstRow="0" w:lastRow="0" w:firstColumn="0" w:lastColumn="0" w:oddVBand="0" w:evenVBand="0" w:oddHBand="1" w:evenHBand="0" w:firstRowFirstColumn="0" w:firstRowLastColumn="0" w:lastRowFirstColumn="0" w:lastRowLastColumn="0"/>
+            </w:pPr>
+            <w:r>
+              <w:t>(107.016, 109.175)</w:t>
+            </w:r>
+          </w:p>
+        </w:tc>
+      </w:tr>
+      <w:tr>
+        <w:tc>
+          <w:tcPr>
+            <w:cnfStyle w:val="001000000000" w:firstRow="0" w:lastRow="0" w:firstColumn="1" w:lastColumn="0" w:oddVBand="0" w:evenVBand="0" w:oddHBand="0" w:evenHBand="0" w:firstRowFirstColumn="0" w:firstRowLastColumn="0" w:lastRowFirstColumn="0" w:lastRowLastColumn="0"/>
+            <w:tcW w:w="0" w:type="auto"/>
+            <w:hideMark/>
+          </w:tcPr>
+          <w:p>
+            <w:pPr>
+              <w:jc w:val="both"/>
+            </w:pPr>
+            <w:r>
+              <w:t>Cement</w:t>
+            </w:r>
+          </w:p>
+        </w:tc>
+        <w:tc>
+          <w:tcPr>
+            <w:tcW w:w="0" w:type="auto"/>
+            <w:hideMark/>
+          </w:tcPr>
+          <w:p>
+            <w:pPr>
+              <w:jc w:val="both"/>
+              <w:cnfStyle w:val="000000000000" w:firstRow="0" w:lastRow="0" w:firstColumn="0" w:lastColumn="0" w:oddVBand="0" w:evenVBand="0" w:oddHBand="0" w:evenHBand="0" w:firstRowFirstColumn="0" w:firstRowLastColumn="0" w:lastRowFirstColumn="0" w:lastRowLastColumn="0"/>
+            </w:pPr>
+            <w:r>
+              <w:t>3.190</w:t>
+            </w:r>
+          </w:p>
+        </w:tc>
+        <w:tc>
+          <w:tcPr>
+            <w:tcW w:w="0" w:type="auto"/>
+            <w:hideMark/>
+          </w:tcPr>
+          <w:p>
+            <w:pPr>
+              <w:jc w:val="both"/>
+              <w:cnfStyle w:val="000000000000" w:firstRow="0" w:lastRow="0" w:firstColumn="0" w:lastColumn="0" w:oddVBand="0" w:evenVBand="0" w:oddHBand="0" w:evenHBand="0" w:firstRowFirstColumn="0" w:firstRowLastColumn="0" w:lastRowFirstColumn="0" w:lastRowLastColumn="0"/>
+            </w:pPr>
+            <w:r>
+              <w:t>0.00193</w:t>
+            </w:r>
+          </w:p>
+        </w:tc>
+        <w:tc>
+          <w:tcPr>
+            <w:tcW w:w="1022" w:type="dxa"/>
+            <w:hideMark/>
+          </w:tcPr>
+          <w:p>
+            <w:pPr>
+              <w:jc w:val="both"/>
+              <w:cnfStyle w:val="000000000000" w:firstRow="0" w:lastRow="0" w:firstColumn="0" w:lastColumn="0" w:oddVBand="0" w:evenVBand="0" w:oddHBand="0" w:evenHBand="0" w:firstRowFirstColumn="0" w:firstRowLastColumn="0" w:lastRowFirstColumn="0" w:lastRowLastColumn="0"/>
+            </w:pPr>
+            <w:r>
+              <w:t>False</w:t>
+            </w:r>
+          </w:p>
+        </w:tc>
+        <w:tc>
+          <w:tcPr>
+            <w:tcW w:w="2075" w:type="dxa"/>
+            <w:hideMark/>
+          </w:tcPr>
+          <w:p>
+            <w:pPr>
+              <w:jc w:val="both"/>
+              <w:cnfStyle w:val="000000000000" w:firstRow="0" w:lastRow="0" w:firstColumn="0" w:lastColumn="0" w:oddVBand="0" w:evenVBand="0" w:oddHBand="0" w:evenHBand="0" w:firstRowFirstColumn="0" w:firstRowLastColumn="0" w:lastRowFirstColumn="0" w:lastRowLastColumn="0"/>
+            </w:pPr>
+            <w:r>
+              <w:t>(112.034, 118.739)</w:t>
+            </w:r>
+          </w:p>
+        </w:tc>
+      </w:tr>
+      <w:tr>
+        <w:trPr>
+          <w:cnfStyle w:val="000000100000" w:firstRow="0" w:lastRow="0" w:firstColumn="0" w:lastColumn="0" w:oddVBand="0" w:evenVBand="0" w:oddHBand="1" w:evenHBand="0" w:firstRowFirstColumn="0" w:firstRowLastColumn="0" w:lastRowFirstColumn="0" w:lastRowLastColumn="0"/>
+        </w:trPr>
+        <w:tc>
+          <w:tcPr>
+            <w:cnfStyle w:val="001000000000" w:firstRow="0" w:lastRow="0" w:firstColumn="1" w:lastColumn="0" w:oddVBand="0" w:evenVBand="0" w:oddHBand="0" w:evenHBand="0" w:firstRowFirstColumn="0" w:firstRowLastColumn="0" w:lastRowFirstColumn="0" w:lastRowLastColumn="0"/>
+            <w:tcW w:w="0" w:type="auto"/>
+            <w:hideMark/>
+          </w:tcPr>
+          <w:p>
+            <w:pPr>
+              <w:jc w:val="both"/>
+            </w:pPr>
+            <w:r>
+              <w:t>HVAC (heating and ventilation equipment)</w:t>
+            </w:r>
+          </w:p>
+        </w:tc>
+        <w:tc>
+          <w:tcPr>
+            <w:tcW w:w="0" w:type="auto"/>
+            <w:hideMark/>
+          </w:tcPr>
+          <w:p>
+            <w:pPr>
+              <w:jc w:val="both"/>
+              <w:cnfStyle w:val="000000100000" w:firstRow="0" w:lastRow="0" w:firstColumn="0" w:lastColumn="0" w:oddVBand="0" w:evenVBand="0" w:oddHBand="1" w:evenHBand="0" w:firstRowFirstColumn="0" w:firstRowLastColumn="0" w:lastRowFirstColumn="0" w:lastRowLastColumn="0"/>
+            </w:pPr>
+            <w:r>
+              <w:t>-12.498</w:t>
+            </w:r>
+          </w:p>
+        </w:tc>
+        <w:tc>
+          <w:tcPr>
+            <w:tcW w:w="0" w:type="auto"/>
+            <w:hideMark/>
+          </w:tcPr>
+          <w:p>
+            <w:pPr>
+              <w:jc w:val="both"/>
+              <w:cnfStyle w:val="000000100000" w:firstRow="0" w:lastRow="0" w:firstColumn="0" w:lastColumn="0" w:oddVBand="0" w:evenVBand="0" w:oddHBand="1" w:evenHBand="0" w:firstRowFirstColumn="0" w:firstRowLastColumn="0" w:lastRowFirstColumn="0" w:lastRowLastColumn="0"/>
+            </w:pPr>
+            <w:r>
+              <w:t>0.00000</w:t>
+            </w:r>
+          </w:p>
+        </w:tc>
+        <w:tc>
+          <w:tcPr>
+            <w:tcW w:w="1022" w:type="dxa"/>
+            <w:hideMark/>
+          </w:tcPr>
+          <w:p>
+            <w:pPr>
+              <w:jc w:val="both"/>
+              <w:cnfStyle w:val="000000100000" w:firstRow="0" w:lastRow="0" w:firstColumn="0" w:lastColumn="0" w:oddVBand="0" w:evenVBand="0" w:oddHBand="1" w:evenHBand="0" w:firstRowFirstColumn="0" w:firstRowLastColumn="0" w:lastRowFirstColumn="0" w:lastRowLastColumn="0"/>
+            </w:pPr>
+            <w:r>
+              <w:t>False</w:t>
+            </w:r>
+          </w:p>
+        </w:tc>
+        <w:tc>
+          <w:tcPr>
+            <w:tcW w:w="2075" w:type="dxa"/>
+            <w:hideMark/>
+          </w:tcPr>
+          <w:p>
+            <w:pPr>
+              <w:jc w:val="both"/>
+              <w:cnfStyle w:val="000000100000" w:firstRow="0" w:lastRow="0" w:firstColumn="0" w:lastColumn="0" w:oddVBand="0" w:evenVBand="0" w:oddHBand="1" w:evenHBand="0" w:firstRowFirstColumn="0" w:firstRowLastColumn="0" w:lastRowFirstColumn="0" w:lastRowLastColumn="0"/>
+            </w:pPr>
+            <w:r>
+              <w:t>(103.421, 105.225)</w:t>
+            </w:r>
+          </w:p>
+        </w:tc>
+      </w:tr>
+      <w:tr>
+        <w:tc>
+          <w:tcPr>
+            <w:cnfStyle w:val="001000000000" w:firstRow="0" w:lastRow="0" w:firstColumn="1" w:lastColumn="0" w:oddVBand="0" w:evenVBand="0" w:oddHBand="0" w:evenHBand="0" w:firstRowFirstColumn="0" w:firstRowLastColumn="0" w:lastRowFirstColumn="0" w:lastRowLastColumn="0"/>
+            <w:tcW w:w="0" w:type="auto"/>
+            <w:hideMark/>
+          </w:tcPr>
+          <w:p>
+            <w:pPr>
+              <w:jc w:val="both"/>
+            </w:pPr>
+            <w:r>
+              <w:t>Other steel products</w:t>
+            </w:r>
+          </w:p>
+        </w:tc>
+        <w:tc>
+          <w:tcPr>
+            <w:tcW w:w="0" w:type="auto"/>
+            <w:hideMark/>
+          </w:tcPr>
+          <w:p>
+            <w:pPr>
+              <w:jc w:val="both"/>
+              <w:cnfStyle w:val="000000000000" w:firstRow="0" w:lastRow="0" w:firstColumn="0" w:lastColumn="0" w:oddVBand="0" w:evenVBand="0" w:oddHBand="0" w:evenHBand="0" w:firstRowFirstColumn="0" w:firstRowLastColumn="0" w:lastRowFirstColumn="0" w:lastRowLastColumn="0"/>
+            </w:pPr>
+            <w:r>
+              <w:t>-11.535</w:t>
+            </w:r>
+          </w:p>
+        </w:tc>
+        <w:tc>
+          <w:tcPr>
+            <w:tcW w:w="0" w:type="auto"/>
+            <w:hideMark/>
+          </w:tcPr>
+          <w:p>
+            <w:pPr>
+              <w:jc w:val="both"/>
+              <w:cnfStyle w:val="000000000000" w:firstRow="0" w:lastRow="0" w:firstColumn="0" w:lastColumn="0" w:oddVBand="0" w:evenVBand="0" w:oddHBand="0" w:evenHBand="0" w:firstRowFirstColumn="0" w:firstRowLastColumn="0" w:lastRowFirstColumn="0" w:lastRowLastColumn="0"/>
+            </w:pPr>
+            <w:r>
+              <w:t>0.00000</w:t>
+            </w:r>
+          </w:p>
+        </w:tc>
+        <w:tc>
+          <w:tcPr>
+            <w:tcW w:w="1022" w:type="dxa"/>
+            <w:hideMark/>
+          </w:tcPr>
+          <w:p>
+            <w:pPr>
+              <w:jc w:val="both"/>
+              <w:cnfStyle w:val="000000000000" w:firstRow="0" w:lastRow="0" w:firstColumn="0" w:lastColumn="0" w:oddVBand="0" w:evenVBand="0" w:oddHBand="0" w:evenHBand="0" w:firstRowFirstColumn="0" w:firstRowLastColumn="0" w:lastRowFirstColumn="0" w:lastRowLastColumn="0"/>
+            </w:pPr>
+            <w:r>
+              <w:t>False</w:t>
+            </w:r>
+          </w:p>
+        </w:tc>
+        <w:tc>
+          <w:tcPr>
+            <w:tcW w:w="2075" w:type="dxa"/>
+            <w:hideMark/>
+          </w:tcPr>
+          <w:p>
+            <w:pPr>
+              <w:jc w:val="both"/>
+              <w:cnfStyle w:val="000000000000" w:firstRow="0" w:lastRow="0" w:firstColumn="0" w:lastColumn="0" w:oddVBand="0" w:evenVBand="0" w:oddHBand="0" w:evenHBand="0" w:firstRowFirstColumn="0" w:firstRowLastColumn="0" w:lastRowFirstColumn="0" w:lastRowLastColumn="0"/>
+            </w:pPr>
+            <w:r>
+              <w:t>(102.627, 104.792)</w:t>
+            </w:r>
+          </w:p>
+        </w:tc>
+      </w:tr>
+      <w:tr>
+        <w:trPr>
+          <w:cnfStyle w:val="000000100000" w:firstRow="0" w:lastRow="0" w:firstColumn="0" w:lastColumn="0" w:oddVBand="0" w:evenVBand="0" w:oddHBand="1" w:evenHBand="0" w:firstRowFirstColumn="0" w:firstRowLastColumn="0" w:lastRowFirstColumn="0" w:lastRowLastColumn="0"/>
+        </w:trPr>
+        <w:tc>
+          <w:tcPr>
+            <w:cnfStyle w:val="001000000000" w:firstRow="0" w:lastRow="0" w:firstColumn="1" w:lastColumn="0" w:oddVBand="0" w:evenVBand="0" w:oddHBand="0" w:evenHBand="0" w:firstRowFirstColumn="0" w:firstRowLastColumn="0" w:lastRowFirstColumn="0" w:lastRowLastColumn="0"/>
+            <w:tcW w:w="0" w:type="auto"/>
+            <w:hideMark/>
+          </w:tcPr>
+          <w:p>
+            <w:pPr>
+              <w:jc w:val="both"/>
+            </w:pPr>
+            <w:r>
+              <w:t>PVC pipes and fittings</w:t>
+            </w:r>
+          </w:p>
+        </w:tc>
+        <w:tc>
+          <w:tcPr>
+            <w:tcW w:w="0" w:type="auto"/>
+            <w:hideMark/>
+          </w:tcPr>
+          <w:p>
+            <w:pPr>
+              <w:jc w:val="both"/>
+              <w:cnfStyle w:val="000000100000" w:firstRow="0" w:lastRow="0" w:firstColumn="0" w:lastColumn="0" w:oddVBand="0" w:evenVBand="0" w:oddHBand="1" w:evenHBand="0" w:firstRowFirstColumn="0" w:firstRowLastColumn="0" w:lastRowFirstColumn="0" w:lastRowLastColumn="0"/>
+            </w:pPr>
+            <w:r>
+              <w:t>2.591</w:t>
+            </w:r>
+          </w:p>
+        </w:tc>
+        <w:tc>
+          <w:tcPr>
+            <w:tcW w:w="0" w:type="auto"/>
+            <w:hideMark/>
+          </w:tcPr>
+          <w:p>
+            <w:pPr>
+              <w:jc w:val="both"/>
+              <w:cnfStyle w:val="000000100000" w:firstRow="0" w:lastRow="0" w:firstColumn="0" w:lastColumn="0" w:oddVBand="0" w:evenVBand="0" w:oddHBand="1" w:evenHBand="0" w:firstRowFirstColumn="0" w:firstRowLastColumn="0" w:lastRowFirstColumn="0" w:lastRowLastColumn="0"/>
+            </w:pPr>
+            <w:r>
+              <w:t>0.01108</w:t>
+            </w:r>
+          </w:p>
+        </w:tc>
+        <w:tc>
+          <w:tcPr>
+            <w:tcW w:w="1022" w:type="dxa"/>
+            <w:hideMark/>
+          </w:tcPr>
+          <w:p>
+            <w:pPr>
+              <w:jc w:val="both"/>
+              <w:cnfStyle w:val="000000100000" w:firstRow="0" w:lastRow="0" w:firstColumn="0" w:lastColumn="0" w:oddVBand="0" w:evenVBand="0" w:oddHBand="1" w:evenHBand="0" w:firstRowFirstColumn="0" w:firstRowLastColumn="0" w:lastRowFirstColumn="0" w:lastRowLastColumn="0"/>
+            </w:pPr>
+            <w:r>
+              <w:t>False</w:t>
+            </w:r>
+          </w:p>
+        </w:tc>
+        <w:tc>
+          <w:tcPr>
+            <w:tcW w:w="2075" w:type="dxa"/>
+            <w:hideMark/>
+          </w:tcPr>
+          <w:p>
+            <w:pPr>
+              <w:jc w:val="both"/>
+              <w:cnfStyle w:val="000000100000" w:firstRow="0" w:lastRow="0" w:firstColumn="0" w:lastColumn="0" w:oddVBand="0" w:evenVBand="0" w:oddHBand="1" w:evenHBand="0" w:firstRowFirstColumn="0" w:firstRowLastColumn="0" w:lastRowFirstColumn="0" w:lastRowLastColumn="0"/>
+            </w:pPr>
+            <w:r>
+              <w:t>(111.064, 118.044)</w:t>
+            </w:r>
+          </w:p>
+        </w:tc>
+      </w:tr>
+      <w:tr>
+        <w:tc>
+          <w:tcPr>
+            <w:cnfStyle w:val="001000000000" w:firstRow="0" w:lastRow="0" w:firstColumn="1" w:lastColumn="0" w:oddVBand="0" w:evenVBand="0" w:oddHBand="0" w:evenHBand="0" w:firstRowFirstColumn="0" w:firstRowLastColumn="0" w:lastRowFirstColumn="0" w:lastRowLastColumn="0"/>
+            <w:tcW w:w="0" w:type="auto"/>
+            <w:hideMark/>
+          </w:tcPr>
+          <w:p>
+            <w:pPr>
+              <w:jc w:val="both"/>
+            </w:pPr>
+            <w:r>
+              <w:t>Paints, oils and varnishes</w:t>
+            </w:r>
+          </w:p>
+        </w:tc>
+        <w:tc>
+          <w:tcPr>
+            <w:tcW w:w="0" w:type="auto"/>
+            <w:hideMark/>
+          </w:tcPr>
+          <w:p>
+            <w:pPr>
+              <w:jc w:val="both"/>
+              <w:cnfStyle w:val="000000000000" w:firstRow="0" w:lastRow="0" w:firstColumn="0" w:lastColumn="0" w:oddVBand="0" w:evenVBand="0" w:oddHBand="0" w:evenHBand="0" w:firstRowFirstColumn="0" w:firstRowLastColumn="0" w:lastRowFirstColumn="0" w:lastRowLastColumn="0"/>
+            </w:pPr>
+            <w:r>
+              <w:t>3.144</w:t>
+            </w:r>
+          </w:p>
+        </w:tc>
+        <w:tc>
+          <w:tcPr>
+            <w:tcW w:w="0" w:type="auto"/>
+            <w:hideMark/>
+          </w:tcPr>
+          <w:p>
+            <w:pPr>
+              <w:jc w:val="both"/>
+              <w:cnfStyle w:val="000000000000" w:firstRow="0" w:lastRow="0" w:firstColumn="0" w:lastColumn="0" w:oddVBand="0" w:evenVBand="0" w:oddHBand="0" w:evenHBand="0" w:firstRowFirstColumn="0" w:firstRowLastColumn="0" w:lastRowFirstColumn="0" w:lastRowLastColumn="0"/>
+            </w:pPr>
+            <w:r>
+              <w:t>0.00222</w:t>
+            </w:r>
+          </w:p>
+        </w:tc>
+        <w:tc>
+          <w:tcPr>
+            <w:tcW w:w="1022" w:type="dxa"/>
+            <w:hideMark/>
+          </w:tcPr>
+          <w:p>
+            <w:pPr>
+              <w:jc w:val="both"/>
+              <w:cnfStyle w:val="000000000000" w:firstRow="0" w:lastRow="0" w:firstColumn="0" w:lastColumn="0" w:oddVBand="0" w:evenVBand="0" w:oddHBand="0" w:evenHBand="0" w:firstRowFirstColumn="0" w:firstRowLastColumn="0" w:lastRowFirstColumn="0" w:lastRowLastColumn="0"/>
+            </w:pPr>
+            <w:r>
+              <w:t>False</w:t>
+            </w:r>
+          </w:p>
+        </w:tc>
+        <w:tc>
+          <w:tcPr>
+            <w:tcW w:w="2075" w:type="dxa"/>
+            <w:hideMark/>
+          </w:tcPr>
+          <w:p>
+            <w:pPr>
+              <w:jc w:val="both"/>
+              <w:cnfStyle w:val="000000000000" w:firstRow="0" w:lastRow="0" w:firstColumn="0" w:lastColumn="0" w:oddVBand="0" w:evenVBand="0" w:oddHBand="0" w:evenHBand="0" w:firstRowFirstColumn="0" w:firstRowLastColumn="0" w:lastRowFirstColumn="0" w:lastRowLastColumn="0"/>
+            </w:pPr>
+            <w:r>
+              <w:t>(111.614, 117.146)</w:t>
+            </w:r>
+          </w:p>
+        </w:tc>
+      </w:tr>
+      <w:tr>
+        <w:trPr>
+          <w:cnfStyle w:val="000000100000" w:firstRow="0" w:lastRow="0" w:firstColumn="0" w:lastColumn="0" w:oddVBand="0" w:evenVBand="0" w:oddHBand="1" w:evenHBand="0" w:firstRowFirstColumn="0" w:firstRowLastColumn="0" w:lastRowFirstColumn="0" w:lastRowLastColumn="0"/>
+        </w:trPr>
+        <w:tc>
+          <w:tcPr>
+            <w:cnfStyle w:val="001000000000" w:firstRow="0" w:lastRow="0" w:firstColumn="1" w:lastColumn="0" w:oddVBand="0" w:evenVBand="0" w:oddHBand="0" w:evenHBand="0" w:firstRowFirstColumn="0" w:firstRowLastColumn="0" w:lastRowFirstColumn="0" w:lastRowLastColumn="0"/>
+            <w:tcW w:w="0" w:type="auto"/>
+            <w:hideMark/>
+          </w:tcPr>
+          <w:p>
+            <w:pPr>
+              <w:jc w:val="both"/>
+            </w:pPr>
+            <w:r>
+              <w:t>Plaster</w:t>
+            </w:r>
+          </w:p>
+        </w:tc>
+        <w:tc>
+          <w:tcPr>
+            <w:tcW w:w="0" w:type="auto"/>
+            <w:hideMark/>
+          </w:tcPr>
+          <w:p>
+            <w:pPr>
+              <w:jc w:val="both"/>
+              <w:cnfStyle w:val="000000100000" w:firstRow="0" w:lastRow="0" w:firstColumn="0" w:lastColumn="0" w:oddVBand="0" w:evenVBand="0" w:oddHBand="1" w:evenHBand="0" w:firstRowFirstColumn="0" w:firstRowLastColumn="0" w:lastRowFirstColumn="0" w:lastRowLastColumn="0"/>
+            </w:pPr>
+            <w:r>
+              <w:t>3.989</w:t>
+            </w:r>
+          </w:p>
+        </w:tc>
+        <w:tc>
+          <w:tcPr>
+            <w:tcW w:w="0" w:type="auto"/>
+            <w:hideMark/>
+          </w:tcPr>
+          <w:p>
+            <w:pPr>
+              <w:jc w:val="both"/>
+              <w:cnfStyle w:val="000000100000" w:firstRow="0" w:lastRow="0" w:firstColumn="0" w:lastColumn="0" w:oddVBand="0" w:evenVBand="0" w:oddHBand="1" w:evenHBand="0" w:firstRowFirstColumn="0" w:firstRowLastColumn="0" w:lastRowFirstColumn="0" w:lastRowLastColumn="0"/>
+            </w:pPr>
+            <w:r>
+              <w:t>0.00013</w:t>
+            </w:r>
+          </w:p>
+        </w:tc>
+        <w:tc>
+          <w:tcPr>
+            <w:tcW w:w="1022" w:type="dxa"/>
+            <w:hideMark/>
+          </w:tcPr>
+          <w:p>
+            <w:pPr>
+              <w:jc w:val="both"/>
+              <w:cnfStyle w:val="000000100000" w:firstRow="0" w:lastRow="0" w:firstColumn="0" w:lastColumn="0" w:oddVBand="0" w:evenVBand="0" w:oddHBand="1" w:evenHBand="0" w:firstRowFirstColumn="0" w:firstRowLastColumn="0" w:lastRowFirstColumn="0" w:lastRowLastColumn="0"/>
+            </w:pPr>
+            <w:r>
+              <w:t>False</w:t>
+            </w:r>
+          </w:p>
+        </w:tc>
+        <w:tc>
+          <w:tcPr>
+            <w:tcW w:w="2075" w:type="dxa"/>
+            <w:hideMark/>
+          </w:tcPr>
+          <w:p>
+            <w:pPr>
+              <w:jc w:val="both"/>
+              <w:cnfStyle w:val="000000100000" w:firstRow="0" w:lastRow="0" w:firstColumn="0" w:lastColumn="0" w:oddVBand="0" w:evenVBand="0" w:oddHBand="1" w:evenHBand="0" w:firstRowFirstColumn="0" w:firstRowLastColumn="0" w:lastRowFirstColumn="0" w:lastRowLastColumn="0"/>
+            </w:pPr>
+            <w:r>
+              <w:t>(114.295, 122.805)</w:t>
+            </w:r>
+          </w:p>
+        </w:tc>
+      </w:tr>
+      <w:tr>
+        <w:tc>
+          <w:tcPr>
+            <w:cnfStyle w:val="001000000000" w:firstRow="0" w:lastRow="0" w:firstColumn="1" w:lastColumn="0" w:oddVBand="0" w:evenVBand="0" w:oddHBand="0" w:evenHBand="0" w:firstRowFirstColumn="0" w:firstRowLastColumn="0" w:lastRowFirstColumn="0" w:lastRowLastColumn="0"/>
+            <w:tcW w:w="0" w:type="auto"/>
+            <w:hideMark/>
+          </w:tcPr>
+          <w:p>
+            <w:pPr>
+              <w:jc w:val="both"/>
+            </w:pPr>
+            <w:r>
+              <w:t>Precast concrete</w:t>
+            </w:r>
+          </w:p>
+        </w:tc>
+        <w:tc>
+          <w:tcPr>
+            <w:tcW w:w="0" w:type="auto"/>
+            <w:hideMark/>
+          </w:tcPr>
+          <w:p>
+            <w:pPr>
+              <w:jc w:val="both"/>
+              <w:cnfStyle w:val="000000000000" w:firstRow="0" w:lastRow="0" w:firstColumn="0" w:lastColumn="0" w:oddVBand="0" w:evenVBand="0" w:oddHBand="0" w:evenHBand="0" w:firstRowFirstColumn="0" w:firstRowLastColumn="0" w:lastRowFirstColumn="0" w:lastRowLastColumn="0"/>
+            </w:pPr>
+            <w:r>
+              <w:t>1.987</w:t>
+            </w:r>
+          </w:p>
+        </w:tc>
+        <w:tc>
+          <w:tcPr>
+            <w:tcW w:w="0" w:type="auto"/>
+            <w:hideMark/>
+          </w:tcPr>
+          <w:p>
+            <w:pPr>
+              <w:jc w:val="both"/>
+              <w:cnfStyle w:val="000000000000" w:firstRow="0" w:lastRow="0" w:firstColumn="0" w:lastColumn="0" w:oddVBand="0" w:evenVBand="0" w:oddHBand="0" w:evenHBand="0" w:firstRowFirstColumn="0" w:firstRowLastColumn="0" w:lastRowFirstColumn="0" w:lastRowLastColumn="0"/>
+            </w:pPr>
+            <w:r>
+              <w:t>0.04980</w:t>
+            </w:r>
+          </w:p>
+        </w:tc>
+        <w:tc>
+          <w:tcPr>
+            <w:tcW w:w="1022" w:type="dxa"/>
+            <w:hideMark/>
+          </w:tcPr>
+          <w:p>
+            <w:pPr>
+              <w:jc w:val="both"/>
+              <w:cnfStyle w:val="000000000000" w:firstRow="0" w:lastRow="0" w:firstColumn="0" w:lastColumn="0" w:oddVBand="0" w:evenVBand="0" w:oddHBand="0" w:evenHBand="0" w:firstRowFirstColumn="0" w:firstRowLastColumn="0" w:lastRowFirstColumn="0" w:lastRowLastColumn="0"/>
+            </w:pPr>
+            <w:r>
+              <w:t>False</w:t>
+            </w:r>
+          </w:p>
+        </w:tc>
+        <w:tc>
+          <w:tcPr>
+            <w:tcW w:w="2075" w:type="dxa"/>
+            <w:hideMark/>
+          </w:tcPr>
+          <w:p>
+            <w:pPr>
+              <w:jc w:val="both"/>
+              <w:cnfStyle w:val="000000000000" w:firstRow="0" w:lastRow="0" w:firstColumn="0" w:lastColumn="0" w:oddVBand="0" w:evenVBand="0" w:oddHBand="0" w:evenHBand="0" w:firstRowFirstColumn="0" w:firstRowLastColumn="0" w:lastRowFirstColumn="0" w:lastRowLastColumn="0"/>
+            </w:pPr>
+            <w:r>
+              <w:t>(110.002, 115.548)</w:t>
+            </w:r>
+          </w:p>
+        </w:tc>
+      </w:tr>
+      <w:tr>
+        <w:trPr>
+          <w:cnfStyle w:val="000000100000" w:firstRow="0" w:lastRow="0" w:firstColumn="0" w:lastColumn="0" w:oddVBand="0" w:evenVBand="0" w:oddHBand="1" w:evenHBand="0" w:firstRowFirstColumn="0" w:firstRowLastColumn="0" w:lastRowFirstColumn="0" w:lastRowLastColumn="0"/>
+        </w:trPr>
+        <w:tc>
+          <w:tcPr>
+            <w:cnfStyle w:val="001000000000" w:firstRow="0" w:lastRow="0" w:firstColumn="1" w:lastColumn="0" w:oddVBand="0" w:evenVBand="0" w:oddHBand="0" w:evenHBand="0" w:firstRowFirstColumn="0" w:firstRowLastColumn="0" w:lastRowFirstColumn="0" w:lastRowLastColumn="0"/>
+            <w:tcW w:w="0" w:type="auto"/>
+            <w:hideMark/>
+          </w:tcPr>
+          <w:p>
+            <w:pPr>
+              <w:jc w:val="both"/>
+            </w:pPr>
+            <w:r>
+              <w:t>Rough timber (hardwood)</w:t>
+            </w:r>
+          </w:p>
+        </w:tc>
+        <w:tc>
+          <w:tcPr>
+            <w:tcW w:w="0" w:type="auto"/>
+            <w:hideMark/>
+          </w:tcPr>
+          <w:p>
+            <w:pPr>
+              <w:jc w:val="both"/>
+              <w:cnfStyle w:val="000000100000" w:firstRow="0" w:lastRow="0" w:firstColumn="0" w:lastColumn="0" w:oddVBand="0" w:evenVBand="0" w:oddHBand="1" w:evenHBand="0" w:firstRowFirstColumn="0" w:firstRowLastColumn="0" w:lastRowFirstColumn="0" w:lastRowLastColumn="0"/>
+            </w:pPr>
+            <w:r>
+              <w:t>-3.649</w:t>
+            </w:r>
+          </w:p>
+        </w:tc>
+        <w:tc>
+          <w:tcPr>
+            <w:tcW w:w="0" w:type="auto"/>
+            <w:hideMark/>
+          </w:tcPr>
+          <w:p>
+            <w:pPr>
+              <w:jc w:val="both"/>
+              <w:cnfStyle w:val="000000100000" w:firstRow="0" w:lastRow="0" w:firstColumn="0" w:lastColumn="0" w:oddVBand="0" w:evenVBand="0" w:oddHBand="1" w:evenHBand="0" w:firstRowFirstColumn="0" w:firstRowLastColumn="0" w:lastRowFirstColumn="0" w:lastRowLastColumn="0"/>
+            </w:pPr>
+            <w:r>
+              <w:t>0.00043</w:t>
+            </w:r>
+          </w:p>
+        </w:tc>
+        <w:tc>
+          <w:tcPr>
+            <w:tcW w:w="1022" w:type="dxa"/>
+            <w:hideMark/>
+          </w:tcPr>
+          <w:p>
+            <w:pPr>
+              <w:jc w:val="both"/>
+              <w:cnfStyle w:val="000000100000" w:firstRow="0" w:lastRow="0" w:firstColumn="0" w:lastColumn="0" w:oddVBand="0" w:evenVBand="0" w:oddHBand="1" w:evenHBand="0" w:firstRowFirstColumn="0" w:firstRowLastColumn="0" w:lastRowFirstColumn="0" w:lastRowLastColumn="0"/>
+            </w:pPr>
+            <w:r>
+              <w:t>False</w:t>
+            </w:r>
+          </w:p>
+        </w:tc>
+        <w:tc>
+          <w:tcPr>
+            <w:tcW w:w="2075" w:type="dxa"/>
+            <w:hideMark/>
+          </w:tcPr>
+          <w:p>
+            <w:pPr>
+              <w:jc w:val="both"/>
+              <w:cnfStyle w:val="000000100000" w:firstRow="0" w:lastRow="0" w:firstColumn="0" w:lastColumn="0" w:oddVBand="0" w:evenVBand="0" w:oddHBand="1" w:evenHBand="0" w:firstRowFirstColumn="0" w:firstRowLastColumn="0" w:lastRowFirstColumn="0" w:lastRowLastColumn="0"/>
+            </w:pPr>
+            <w:r>
+              <w:t>(104.665, 108.425)</w:t>
+            </w:r>
+          </w:p>
+        </w:tc>
+      </w:tr>
+      <w:tr>
+        <w:tc>
+          <w:tcPr>
+            <w:cnfStyle w:val="001000000000" w:firstRow="0" w:lastRow="0" w:firstColumn="1" w:lastColumn="0" w:oddVBand="0" w:evenVBand="0" w:oddHBand="0" w:evenHBand="0" w:firstRowFirstColumn="0" w:firstRowLastColumn="0" w:lastRowFirstColumn="0" w:lastRowLastColumn="0"/>
+            <w:tcW w:w="0" w:type="auto"/>
+            <w:hideMark/>
+          </w:tcPr>
+          <w:p>
+            <w:pPr>
+              <w:jc w:val="both"/>
+            </w:pPr>
+            <w:r>
+              <w:t>Wooden windows and doors</w:t>
+            </w:r>
+          </w:p>
+        </w:tc>
+        <w:tc>
+          <w:tcPr>
+            <w:tcW w:w="0" w:type="auto"/>
+            <w:hideMark/>
+          </w:tcPr>
+          <w:p>
+            <w:pPr>
+              <w:jc w:val="both"/>
+              <w:cnfStyle w:val="000000000000" w:firstRow="0" w:lastRow="0" w:firstColumn="0" w:lastColumn="0" w:oddVBand="0" w:evenVBand="0" w:oddHBand="0" w:evenHBand="0" w:firstRowFirstColumn="0" w:firstRowLastColumn="0" w:lastRowFirstColumn="0" w:lastRowLastColumn="0"/>
+            </w:pPr>
+            <w:r>
+              <w:t>-2.006</w:t>
+            </w:r>
+          </w:p>
+        </w:tc>
+        <w:tc>
+          <w:tcPr>
+            <w:tcW w:w="0" w:type="auto"/>
+            <w:hideMark/>
+          </w:tcPr>
+          <w:p>
+            <w:pPr>
+              <w:jc w:val="both"/>
+              <w:cnfStyle w:val="000000000000" w:firstRow="0" w:lastRow="0" w:firstColumn="0" w:lastColumn="0" w:oddVBand="0" w:evenVBand="0" w:oddHBand="0" w:evenHBand="0" w:firstRowFirstColumn="0" w:firstRowLastColumn="0" w:lastRowFirstColumn="0" w:lastRowLastColumn="0"/>
+            </w:pPr>
+            <w:r>
+              <w:t>0.04765</w:t>
+            </w:r>
+          </w:p>
+        </w:tc>
+        <w:tc>
+          <w:tcPr>
+            <w:tcW w:w="1022" w:type="dxa"/>
+            <w:hideMark/>
+          </w:tcPr>
+          <w:p>
+            <w:pPr>
+              <w:jc w:val="both"/>
+              <w:cnfStyle w:val="000000000000" w:firstRow="0" w:lastRow="0" w:firstColumn="0" w:lastColumn="0" w:oddVBand="0" w:evenVBand="0" w:oddHBand="0" w:evenHBand="0" w:firstRowFirstColumn="0" w:firstRowLastColumn="0" w:lastRowFirstColumn="0" w:lastRowLastColumn="0"/>
+            </w:pPr>
+            <w:r>
+              <w:t>False</w:t>
+            </w:r>
+          </w:p>
+        </w:tc>
+        <w:tc>
+          <w:tcPr>
+            <w:tcW w:w="2075" w:type="dxa"/>
+            <w:hideMark/>
+          </w:tcPr>
+          <w:p>
+            <w:pPr>
+              <w:jc w:val="both"/>
+              <w:cnfStyle w:val="000000000000" w:firstRow="0" w:lastRow="0" w:firstColumn="0" w:lastColumn="0" w:oddVBand="0" w:evenVBand="0" w:oddHBand="0" w:evenHBand="0" w:firstRowFirstColumn="0" w:firstRowLastColumn="0" w:lastRowFirstColumn="0" w:lastRowLastColumn="0"/>
+            </w:pPr>
+            <w:r>
+              <w:t>(105.667, 109.977)</w:t>
+            </w:r>
+          </w:p>
+        </w:tc>
+      </w:tr>
+    </w:tbl>
+    <w:p>
+      <w:pPr>
+        <w:jc w:val="both"/>
+        <w:rPr>
+          <w:lang w:eastAsia="en-US"/>
+        </w:rPr>
+      </w:pPr>
+    </w:p>
+    <w:p>
+      <w:pPr>
+        <w:pStyle w:val="Heading5"/>
+        <w:jc w:val="both"/>
+        <w:rPr>
+          <w:lang w:eastAsia="en-US"/>
+        </w:rPr>
+      </w:pPr>
+    </w:p>
+    <w:p>
+      <w:pPr>
+        <w:pStyle w:val="Heading5"/>
+        <w:jc w:val="both"/>
+        <w:rPr>
+          <w:lang w:eastAsia="en-US"/>
+        </w:rPr>
+      </w:pPr>
+      <w:r>
+        <w:rPr>
+          <w:lang w:eastAsia="en-US"/>
+        </w:rPr>
+        <w:t>Independent Samples T-test</w:t>
+      </w:r>
+    </w:p>
+    <w:p>
+      <w:pPr>
+        <w:jc w:val="both"/>
+        <w:rPr>
+          <w:lang w:eastAsia="en-US"/>
+        </w:rPr>
+      </w:pPr>
+      <w:r>
+        <w:rPr>
+          <w:lang w:eastAsia="en-US"/>
+        </w:rPr>
+        <w:t xml:space="preserve">In this </w:t>
+      </w:r>
+      <w:r>
+        <w:rPr>
+          <w:lang w:eastAsia="en-US"/>
+        </w:rPr>
+        <w:t>independent samples t-</w:t>
+      </w:r>
+      <w:r>
+        <w:rPr>
+          <w:lang w:eastAsia="en-US"/>
+        </w:rPr>
+        <w:t>test</w:t>
+      </w:r>
+      <w:r>
+        <w:rPr>
+          <w:lang w:eastAsia="en-US"/>
+        </w:rPr>
+        <w:t xml:space="preserve"> (Gio and </w:t>
+      </w:r>
+      <w:proofErr w:type="spellStart"/>
+      <w:r>
+        <w:rPr>
+          <w:lang w:eastAsia="en-US"/>
+        </w:rPr>
+        <w:t>Rosmaini</w:t>
+      </w:r>
+      <w:proofErr w:type="spellEnd"/>
+      <w:r>
+        <w:rPr>
+          <w:lang w:eastAsia="en-US"/>
+        </w:rPr>
+        <w:t>, 2018)</w:t>
+      </w:r>
+      <w:r>
+        <w:rPr>
+          <w:lang w:eastAsia="en-US"/>
+        </w:rPr>
+        <w:t>, the yearly average cost for construction materials were compared between Ireland and Netherlands. Since the Dutch dataset contained yearly records for all materials combined, matched the Irish dataset by grouping the data on year and calculating the mean of all materials.</w:t>
+      </w:r>
+    </w:p>
+    <w:p>
+      <w:pPr>
+        <w:numPr>
+          <w:ilvl w:val="0"/>
+          <w:numId w:val="6"/>
+        </w:numPr>
+        <w:spacing w:before="100" w:beforeAutospacing="1" w:after="100" w:afterAutospacing="1"/>
+        <w:jc w:val="both"/>
+      </w:pPr>
+      <w:r>
+        <w:rPr>
+          <w:rStyle w:val="Strong"/>
+        </w:rPr>
+        <w:t>Null Hypothesis H0:</w:t>
+      </w:r>
+      <w:r>
+        <w:t xml:space="preserve"> There is no difference between the mean cost indices</w:t>
+      </w:r>
+      <w:r>
+        <w:t>.</w:t>
+      </w:r>
+    </w:p>
+    <w:p>
+      <w:pPr>
+        <w:numPr>
+          <w:ilvl w:val="0"/>
+          <w:numId w:val="6"/>
+        </w:numPr>
+        <w:spacing w:before="100" w:beforeAutospacing="1" w:after="100" w:afterAutospacing="1"/>
+        <w:jc w:val="both"/>
+      </w:pPr>
+      <w:r>
+        <w:rPr>
+          <w:rStyle w:val="Strong"/>
+        </w:rPr>
+        <w:t>Alternate Hypothesis H1:</w:t>
+      </w:r>
+      <w:r>
+        <w:t xml:space="preserve"> There is a difference</w:t>
+      </w:r>
+      <w:r>
+        <w:t>.</w:t>
+      </w:r>
+    </w:p>
+    <w:p>
+      <w:pPr>
+        <w:numPr>
+          <w:ilvl w:val="0"/>
+          <w:numId w:val="6"/>
+        </w:numPr>
+        <w:spacing w:before="100" w:beforeAutospacing="1" w:after="100" w:afterAutospacing="1"/>
+        <w:jc w:val="both"/>
+      </w:pPr>
+      <w:r>
+        <w:rPr>
+          <w:rStyle w:val="Strong"/>
+        </w:rPr>
+        <w:t>Significance Level (alpha):</w:t>
+      </w:r>
+      <w:r>
+        <w:t xml:space="preserve"> 5% (0.05)</w:t>
+      </w:r>
+    </w:p>
+    <w:p>
+      <w:pPr>
+        <w:jc w:val="both"/>
+        <w:rPr>
+          <w:lang w:eastAsia="en-US"/>
+        </w:rPr>
+      </w:pPr>
+      <w:r>
+        <w:rPr>
+          <w:lang w:eastAsia="en-US"/>
+        </w:rPr>
+        <w:t>It returned the t-statistic as -2.28 and p-value as 0.029, which suggest a significant difference between the mean building material cost indices of these two countries. The Null hypothesis is rejected with p-value lower than 0.05.</w:t>
+      </w:r>
+    </w:p>
+    <w:p>
+      <w:pPr>
+        <w:jc w:val="both"/>
+        <w:rPr>
+          <w:lang w:eastAsia="en-US"/>
+        </w:rPr>
+      </w:pPr>
+    </w:p>
+    <w:p>
+      <w:pPr>
+        <w:pStyle w:val="Heading5"/>
+        <w:jc w:val="both"/>
+      </w:pPr>
+      <w:r>
+        <w:rPr>
+          <w:lang w:eastAsia="en-US"/>
+        </w:rPr>
+        <w:t xml:space="preserve">Analysis of Variance </w:t>
+      </w:r>
+      <w:r>
+        <w:rPr>
+          <w:lang w:eastAsia="en-US"/>
+        </w:rPr>
+        <w:t xml:space="preserve">with </w:t>
+      </w:r>
+      <w:proofErr w:type="spellStart"/>
+      <w:r>
+        <w:t>Levene’s</w:t>
+      </w:r>
+      <w:proofErr w:type="spellEnd"/>
+      <w:r>
+        <w:t xml:space="preserve"> Test</w:t>
+      </w:r>
+    </w:p>
+    <w:p>
+      <w:pPr>
+        <w:jc w:val="both"/>
+        <w:rPr>
+          <w:lang w:eastAsia="en-US"/>
+        </w:rPr>
+      </w:pPr>
+      <w:r>
+        <w:rPr>
+          <w:lang w:eastAsia="en-US"/>
+        </w:rPr>
+        <w:t>It is helpful to compare the production in construction across Ireland and other European countries. Therefore, an equivalent dataset from Eurostat was used for this analysis, and aggregated to quarterly from monthly basis.</w:t>
+      </w:r>
+      <w:r>
+        <w:rPr>
+          <w:lang w:eastAsia="en-US"/>
+        </w:rPr>
+        <w:t xml:space="preserve"> While comparing more than two groups, </w:t>
+      </w:r>
+      <w:proofErr w:type="spellStart"/>
+      <w:r>
+        <w:rPr>
+          <w:lang w:eastAsia="en-US"/>
+        </w:rPr>
+        <w:t>Levene’s</w:t>
+      </w:r>
+      <w:proofErr w:type="spellEnd"/>
+      <w:r>
+        <w:rPr>
+          <w:lang w:eastAsia="en-US"/>
+        </w:rPr>
+        <w:t xml:space="preserve"> Test can be used to assess the equality of variances.</w:t>
+      </w:r>
+    </w:p>
+    <w:p>
+      <w:pPr>
+        <w:numPr>
+          <w:ilvl w:val="0"/>
+          <w:numId w:val="8"/>
+        </w:numPr>
+        <w:spacing w:before="100" w:beforeAutospacing="1" w:after="100" w:afterAutospacing="1"/>
+        <w:jc w:val="both"/>
+      </w:pPr>
+      <w:r>
+        <w:rPr>
+          <w:rStyle w:val="Strong"/>
+        </w:rPr>
+        <w:t>Null Hypothesis H0:</w:t>
+      </w:r>
+      <w:r>
+        <w:t xml:space="preserve"> Population variances are equal.</w:t>
+      </w:r>
+    </w:p>
+    <w:p>
+      <w:pPr>
+        <w:numPr>
+          <w:ilvl w:val="0"/>
+          <w:numId w:val="8"/>
+        </w:numPr>
+        <w:spacing w:before="100" w:beforeAutospacing="1" w:after="100" w:afterAutospacing="1"/>
+        <w:jc w:val="both"/>
+      </w:pPr>
+      <w:r>
+        <w:rPr>
+          <w:rStyle w:val="Strong"/>
+        </w:rPr>
+        <w:t>Alternate Hypothesis H1:</w:t>
+      </w:r>
+      <w:r>
+        <w:t xml:space="preserve"> Population variances aren't equal.</w:t>
+      </w:r>
+    </w:p>
+    <w:p>
+      <w:pPr>
+        <w:numPr>
+          <w:ilvl w:val="0"/>
+          <w:numId w:val="8"/>
+        </w:numPr>
+        <w:spacing w:before="100" w:beforeAutospacing="1" w:after="100" w:afterAutospacing="1"/>
+        <w:jc w:val="both"/>
+      </w:pPr>
+      <w:r>
+        <w:rPr>
+          <w:rStyle w:val="Strong"/>
+        </w:rPr>
+        <w:t>Significance Level (alpha):</w:t>
+      </w:r>
+      <w:r>
+        <w:t xml:space="preserve"> 5% (0.05)</w:t>
+      </w:r>
+    </w:p>
+    <w:p>
+      <w:pPr>
+        <w:jc w:val="both"/>
+        <w:rPr>
+          <w:lang w:eastAsia="en-US"/>
+        </w:rPr>
+      </w:pPr>
+      <w:r>
+        <w:rPr>
+          <w:lang w:eastAsia="en-US"/>
+        </w:rPr>
+        <w:t xml:space="preserve">The returned p-value was less than 0.05 in both cases of using mean and median as </w:t>
+      </w:r>
+      <w:proofErr w:type="spellStart"/>
+      <w:r>
+        <w:rPr>
+          <w:lang w:eastAsia="en-US"/>
+        </w:rPr>
+        <w:t>center</w:t>
+      </w:r>
+      <w:proofErr w:type="spellEnd"/>
+      <w:r>
+        <w:rPr>
+          <w:lang w:eastAsia="en-US"/>
+        </w:rPr>
+        <w:t>. Therefore the Null hypothesis is rejected, which indicates difference in the variances.</w:t>
+      </w:r>
+    </w:p>
+    <w:p>
+      <w:pPr>
+        <w:jc w:val="both"/>
+        <w:rPr>
+          <w:lang w:eastAsia="en-US"/>
+        </w:rPr>
+      </w:pPr>
+    </w:p>
+    <w:p>
+      <w:pPr>
+        <w:pStyle w:val="Heading5"/>
+        <w:jc w:val="both"/>
+        <w:rPr>
+          <w:lang w:eastAsia="en-US"/>
+        </w:rPr>
+      </w:pPr>
+      <w:r>
+        <w:rPr>
+          <w:lang w:eastAsia="en-US"/>
+        </w:rPr>
+        <w:t xml:space="preserve">Welch’s </w:t>
+      </w:r>
+      <w:r>
+        <w:rPr>
+          <w:lang w:eastAsia="en-US"/>
+        </w:rPr>
+        <w:t>ANOVA</w:t>
+      </w:r>
+      <w:r>
+        <w:rPr>
+          <w:lang w:eastAsia="en-US"/>
+        </w:rPr>
+        <w:t xml:space="preserve"> Test</w:t>
+      </w:r>
+    </w:p>
+    <w:p>
+      <w:pPr>
+        <w:jc w:val="both"/>
+        <w:rPr>
+          <w:lang w:eastAsia="en-US"/>
+        </w:rPr>
+      </w:pPr>
+      <w:r>
+        <w:rPr>
+          <w:lang w:eastAsia="en-US"/>
+        </w:rPr>
+        <w:t xml:space="preserve">Based on results of above </w:t>
+      </w:r>
+      <w:proofErr w:type="spellStart"/>
+      <w:r>
+        <w:rPr>
+          <w:lang w:eastAsia="en-US"/>
+        </w:rPr>
+        <w:t>Levene’s</w:t>
+      </w:r>
+      <w:proofErr w:type="spellEnd"/>
+      <w:r>
+        <w:rPr>
+          <w:lang w:eastAsia="en-US"/>
+        </w:rPr>
+        <w:t xml:space="preserve"> Test, the variances between chosen countries aren’t same. Therefore, the use case doesn’t meet one of the criteria for using ANOVA </w:t>
+      </w:r>
+      <w:r>
+        <w:rPr>
+          <w:lang w:eastAsia="en-US"/>
+        </w:rPr>
+        <w:t>(Holt, 2023)</w:t>
+      </w:r>
+      <w:r>
+        <w:rPr>
+          <w:lang w:eastAsia="en-US"/>
+        </w:rPr>
+        <w:t>. Therefore, a more flexible Welch’s ANOVA Test was performed to compare the means across more than two groups (</w:t>
+      </w:r>
+      <w:proofErr w:type="spellStart"/>
+      <w:r>
+        <w:rPr>
+          <w:lang w:eastAsia="en-US"/>
+        </w:rPr>
+        <w:t>Delacre</w:t>
+      </w:r>
+      <w:proofErr w:type="spellEnd"/>
+      <w:r>
+        <w:rPr>
+          <w:lang w:eastAsia="en-US"/>
+        </w:rPr>
+        <w:t>, 2019).</w:t>
+      </w:r>
+    </w:p>
+    <w:p>
+      <w:pPr>
+        <w:numPr>
+          <w:ilvl w:val="0"/>
+          <w:numId w:val="7"/>
+        </w:numPr>
+        <w:spacing w:before="100" w:beforeAutospacing="1" w:after="100" w:afterAutospacing="1"/>
+        <w:jc w:val="both"/>
+      </w:pPr>
+      <w:r>
+        <w:rPr>
+          <w:rStyle w:val="Strong"/>
+        </w:rPr>
+        <w:t>Null Hypothesis H0:</w:t>
+      </w:r>
+      <w:r>
+        <w:t xml:space="preserve"> There is no difference in means of production in construction across different countries.</w:t>
+      </w:r>
+    </w:p>
+    <w:p>
+      <w:pPr>
+        <w:numPr>
+          <w:ilvl w:val="0"/>
+          <w:numId w:val="7"/>
+        </w:numPr>
+        <w:spacing w:before="100" w:beforeAutospacing="1" w:after="100" w:afterAutospacing="1"/>
+        <w:jc w:val="both"/>
+      </w:pPr>
+      <w:r>
+        <w:rPr>
+          <w:rStyle w:val="Strong"/>
+        </w:rPr>
+        <w:t>Alternate Hypothesis H1:</w:t>
+      </w:r>
+      <w:r>
+        <w:t xml:space="preserve"> There is a difference between means across countries.</w:t>
+      </w:r>
+    </w:p>
+    <w:p>
+      <w:pPr>
+        <w:numPr>
+          <w:ilvl w:val="0"/>
+          <w:numId w:val="7"/>
+        </w:numPr>
+        <w:spacing w:before="100" w:beforeAutospacing="1" w:after="100" w:afterAutospacing="1"/>
+        <w:jc w:val="both"/>
+      </w:pPr>
+      <w:r>
+        <w:rPr>
+          <w:rStyle w:val="Strong"/>
+        </w:rPr>
+        <w:t>Significance Level (alpha):</w:t>
+      </w:r>
+      <w:r>
+        <w:t xml:space="preserve"> 5% (0.05)</w:t>
+      </w:r>
+    </w:p>
+    <w:p>
+      <w:pPr>
+        <w:jc w:val="both"/>
+      </w:pPr>
+      <w:r>
+        <w:rPr>
+          <w:lang w:eastAsia="en-US"/>
+        </w:rPr>
+        <w:t xml:space="preserve">From </w:t>
+      </w:r>
+      <w:r>
+        <w:t xml:space="preserve">above test results, the f-value of 355.27 suggests there might be some differences in means of the countries. And the p-value is less than the chosen significance level of 0.05, so the Null hypothesis is rejected. Therefore, there is sufficient evidence to suggest statistically significant differences </w:t>
+      </w:r>
+      <w:r>
+        <w:t>across</w:t>
+      </w:r>
+      <w:r>
+        <w:t xml:space="preserve"> the mean</w:t>
+      </w:r>
+      <w:r>
+        <w:t>s</w:t>
+      </w:r>
+      <w:r>
+        <w:t xml:space="preserve"> of these countries.</w:t>
+      </w:r>
+    </w:p>
+    <w:p>
+      <w:pPr>
+        <w:jc w:val="both"/>
+      </w:pPr>
+    </w:p>
+    <w:p>
+      <w:pPr>
+        <w:pStyle w:val="ListParagraph"/>
+        <w:spacing w:line="276" w:lineRule="auto"/>
+        <w:jc w:val="both"/>
+        <w:rPr>
+          <w:lang w:eastAsia="en-US"/>
+        </w:rPr>
+      </w:pPr>
+    </w:p>
+    <w:p>
+      <w:pPr>
+        <w:spacing w:line="276" w:lineRule="auto"/>
+        <w:jc w:val="both"/>
         <w:rPr>
           <w:lang w:eastAsia="en-US"/>
         </w:rPr>
@@ -547,6 +5310,7 @@
     <w:p>
       <w:pPr>
         <w:pStyle w:val="Heading1"/>
+        <w:spacing w:line="276" w:lineRule="auto"/>
       </w:pPr>
       <w:r>
         <w:lastRenderedPageBreak/>
@@ -555,13 +5319,17 @@
     </w:p>
     <w:p>
       <w:pPr>
-        <w:rPr>
-          <w:lang w:eastAsia="en-US"/>
-        </w:rPr>
-      </w:pPr>
-    </w:p>
-    <w:p>
-      <w:pPr>
+        <w:spacing w:line="276" w:lineRule="auto"/>
+        <w:jc w:val="both"/>
+        <w:rPr>
+          <w:lang w:eastAsia="en-US"/>
+        </w:rPr>
+      </w:pPr>
+    </w:p>
+    <w:p>
+      <w:pPr>
+        <w:spacing w:line="276" w:lineRule="auto"/>
+        <w:jc w:val="both"/>
         <w:rPr>
           <w:lang w:eastAsia="en-US"/>
         </w:rPr>
@@ -576,6 +5344,7 @@
     <w:p>
       <w:pPr>
         <w:pStyle w:val="Heading1"/>
+        <w:spacing w:line="276" w:lineRule="auto"/>
       </w:pPr>
       <w:r>
         <w:lastRenderedPageBreak/>
@@ -584,6 +5353,8 @@
     </w:p>
     <w:p>
       <w:pPr>
+        <w:spacing w:line="276" w:lineRule="auto"/>
+        <w:jc w:val="both"/>
         <w:rPr>
           <w:lang w:eastAsia="en-US"/>
         </w:rPr>
@@ -598,6 +5369,7 @@
     <w:p>
       <w:pPr>
         <w:pStyle w:val="Heading1"/>
+        <w:spacing w:line="276" w:lineRule="auto"/>
       </w:pPr>
       <w:r>
         <w:lastRenderedPageBreak/>
@@ -615,7 +5387,7 @@
         <w:autoSpaceDE w:val="0"/>
         <w:autoSpaceDN w:val="0"/>
         <w:adjustRightInd w:val="0"/>
-        <w:spacing w:after="80"/>
+        <w:spacing w:after="80" w:line="276" w:lineRule="auto"/>
         <w:jc w:val="both"/>
         <w:textAlignment w:val="baseline"/>
       </w:pPr>
@@ -669,7 +5441,7 @@
       <w:r>
         <w:t xml:space="preserve">. Available at: </w:t>
       </w:r>
-      <w:hyperlink r:id="rId6" w:history="1">
+      <w:hyperlink r:id="rId9" w:history="1">
         <w:r>
           <w:rPr>
             <w:rStyle w:val="Hyperlink"/>
@@ -692,7 +5464,7 @@
         <w:autoSpaceDE w:val="0"/>
         <w:autoSpaceDN w:val="0"/>
         <w:adjustRightInd w:val="0"/>
-        <w:spacing w:after="80"/>
+        <w:spacing w:after="80" w:line="276" w:lineRule="auto"/>
         <w:jc w:val="both"/>
         <w:textAlignment w:val="baseline"/>
       </w:pPr>
@@ -717,7 +5489,21 @@
         <w:t xml:space="preserve"> B.</w:t>
       </w:r>
       <w:r>
-        <w:t xml:space="preserve"> (2014) Predictive Analytics and Data Mining : Concepts and Practice with RapidMiner. Amsterdam: Morgan Kaufmann. Available at: https://search.ebscohost.com/login.aspx?direct=true&amp;db=e250xww&amp;AN=919334&amp;site=eds-live (Accessed: 12 April 2023).</w:t>
+        <w:t xml:space="preserve"> (2014) Predictive Analytics and Data Mining : Concepts and Practice with RapidMiner. Amsterdam: Morgan Kaufmann. Available at: </w:t>
+      </w:r>
+      <w:hyperlink r:id="rId10" w:history="1">
+        <w:r>
+          <w:rPr>
+            <w:rStyle w:val="Hyperlink"/>
+          </w:rPr>
+          <w:t>https://search.ebscohost.com/login.aspx?direct=true&amp;db=e250xww&amp;AN=919334&amp;site=eds-live</w:t>
+        </w:r>
+      </w:hyperlink>
+      <w:r>
+        <w:t xml:space="preserve"> </w:t>
+      </w:r>
+      <w:r>
+        <w:t>(Accessed: 12 April 2023).</w:t>
       </w:r>
     </w:p>
     <w:p>
@@ -727,10 +5513,440 @@
           <w:ilvl w:val="0"/>
           <w:numId w:val="1"/>
         </w:numPr>
-        <w:rPr>
-          <w:lang w:eastAsia="en-US"/>
-        </w:rPr>
-      </w:pPr>
+        <w:spacing w:line="276" w:lineRule="auto"/>
+        <w:jc w:val="both"/>
+        <w:rPr>
+          <w:lang w:eastAsia="en-US"/>
+        </w:rPr>
+      </w:pPr>
+      <w:r>
+        <w:rPr>
+          <w:lang w:eastAsia="en-US"/>
+        </w:rPr>
+        <w:t xml:space="preserve">Arthur I. </w:t>
+      </w:r>
+      <w:proofErr w:type="spellStart"/>
+      <w:r>
+        <w:rPr>
+          <w:lang w:eastAsia="en-US"/>
+        </w:rPr>
+        <w:t>Tsarev</w:t>
+      </w:r>
+      <w:proofErr w:type="spellEnd"/>
+      <w:r>
+        <w:rPr>
+          <w:lang w:eastAsia="en-US"/>
+        </w:rPr>
+        <w:t xml:space="preserve"> (2022) ‘Implementation of BIM technologies in the construction sector: the European experience’, </w:t>
+      </w:r>
+      <w:proofErr w:type="spellStart"/>
+      <w:r>
+        <w:rPr>
+          <w:lang w:eastAsia="en-US"/>
+        </w:rPr>
+        <w:t>Stroitel’stvo</w:t>
+      </w:r>
+      <w:proofErr w:type="spellEnd"/>
+      <w:r>
+        <w:rPr>
+          <w:lang w:eastAsia="en-US"/>
+        </w:rPr>
+        <w:t xml:space="preserve">: </w:t>
+      </w:r>
+      <w:proofErr w:type="spellStart"/>
+      <w:r>
+        <w:rPr>
+          <w:lang w:eastAsia="en-US"/>
+        </w:rPr>
+        <w:t>Nauka</w:t>
+      </w:r>
+      <w:proofErr w:type="spellEnd"/>
+      <w:r>
+        <w:rPr>
+          <w:lang w:eastAsia="en-US"/>
+        </w:rPr>
+        <w:t xml:space="preserve"> </w:t>
+      </w:r>
+      <w:proofErr w:type="spellStart"/>
+      <w:r>
+        <w:rPr>
+          <w:lang w:eastAsia="en-US"/>
+        </w:rPr>
+        <w:t>i</w:t>
+      </w:r>
+      <w:proofErr w:type="spellEnd"/>
+      <w:r>
+        <w:rPr>
+          <w:lang w:eastAsia="en-US"/>
+        </w:rPr>
+        <w:t xml:space="preserve"> </w:t>
+      </w:r>
+      <w:proofErr w:type="spellStart"/>
+      <w:r>
+        <w:rPr>
+          <w:lang w:eastAsia="en-US"/>
+        </w:rPr>
+        <w:t>Obrazovanie</w:t>
+      </w:r>
+      <w:proofErr w:type="spellEnd"/>
+      <w:r>
+        <w:rPr>
+          <w:lang w:eastAsia="en-US"/>
+        </w:rPr>
+        <w:t>, 12(3), pp. 125–136. doi:10.22227/2305-5502.2022.3.8.</w:t>
+      </w:r>
+    </w:p>
+    <w:p>
+      <w:pPr>
+        <w:pStyle w:val="ListParagraph"/>
+        <w:numPr>
+          <w:ilvl w:val="0"/>
+          <w:numId w:val="1"/>
+        </w:numPr>
+        <w:overflowPunct w:val="0"/>
+        <w:autoSpaceDE w:val="0"/>
+        <w:autoSpaceDN w:val="0"/>
+        <w:adjustRightInd w:val="0"/>
+        <w:spacing w:after="80" w:line="276" w:lineRule="auto"/>
+        <w:jc w:val="both"/>
+        <w:textAlignment w:val="baseline"/>
+      </w:pPr>
+      <w:r>
+        <w:t xml:space="preserve">Government of Ireland (2023). Datasets, Publisher: </w:t>
+      </w:r>
+      <w:r>
+        <w:t>Central Statistics Office</w:t>
+      </w:r>
+      <w:r>
+        <w:t xml:space="preserve">. Available at: </w:t>
+      </w:r>
+      <w:hyperlink r:id="rId11" w:history="1"/>
+      <w:r>
+        <w:rPr>
+          <w:rStyle w:val="Hyperlink"/>
+        </w:rPr>
+        <w:t xml:space="preserve"> </w:t>
+      </w:r>
+      <w:r>
+        <w:rPr>
+          <w:rStyle w:val="Hyperlink"/>
+        </w:rPr>
+        <w:t>https://data.gov.ie/dataset/beq04-onstruction-sector-base-2015100-by-type-of-building-and-construction-year-and-statistic-fb86?package_type=dataset</w:t>
+      </w:r>
+      <w:r>
+        <w:t xml:space="preserve"> (Accessed: </w:t>
+      </w:r>
+      <w:r>
+        <w:t>27</w:t>
+      </w:r>
+      <w:r>
+        <w:t xml:space="preserve"> April 2023).</w:t>
+      </w:r>
+    </w:p>
+    <w:p>
+      <w:pPr>
+        <w:pStyle w:val="ListParagraph"/>
+        <w:numPr>
+          <w:ilvl w:val="0"/>
+          <w:numId w:val="1"/>
+        </w:numPr>
+        <w:spacing w:line="276" w:lineRule="auto"/>
+        <w:jc w:val="both"/>
+        <w:rPr>
+          <w:lang w:eastAsia="en-US"/>
+        </w:rPr>
+      </w:pPr>
+      <w:r>
+        <w:rPr>
+          <w:lang w:eastAsia="en-US"/>
+        </w:rPr>
+        <w:t xml:space="preserve">European Commission (2023). Datasets, Publisher: Eurostat. Available at: </w:t>
+      </w:r>
+      <w:hyperlink r:id="rId12" w:history="1">
+        <w:r>
+          <w:rPr>
+            <w:rStyle w:val="Hyperlink"/>
+            <w:lang w:eastAsia="en-US"/>
+          </w:rPr>
+          <w:t>https://data.europa.eu/data/datasets/sb1sa3jwwgiu0buqjyq5g?locale=en</w:t>
+        </w:r>
+      </w:hyperlink>
+      <w:r>
+        <w:rPr>
+          <w:lang w:eastAsia="en-US"/>
+        </w:rPr>
+        <w:t xml:space="preserve"> (Accessed: 28 April 2023).</w:t>
+      </w:r>
+    </w:p>
+    <w:p>
+      <w:pPr>
+        <w:pStyle w:val="ListParagraph"/>
+        <w:numPr>
+          <w:ilvl w:val="0"/>
+          <w:numId w:val="1"/>
+        </w:numPr>
+        <w:spacing w:line="276" w:lineRule="auto"/>
+        <w:jc w:val="both"/>
+        <w:rPr>
+          <w:lang w:eastAsia="en-US"/>
+        </w:rPr>
+      </w:pPr>
+      <w:r>
+        <w:rPr>
+          <w:lang w:eastAsia="en-US"/>
+        </w:rPr>
+        <w:t xml:space="preserve">Reddit Inc. (2023). Data API Terms. Available at: </w:t>
+      </w:r>
+      <w:hyperlink r:id="rId13" w:history="1">
+        <w:r>
+          <w:rPr>
+            <w:rStyle w:val="Hyperlink"/>
+            <w:lang w:eastAsia="en-US"/>
+          </w:rPr>
+          <w:t>https://www.redditinc.com/policies/data-api-terms</w:t>
+        </w:r>
+      </w:hyperlink>
+      <w:r>
+        <w:rPr>
+          <w:lang w:eastAsia="en-US"/>
+        </w:rPr>
+        <w:t xml:space="preserve"> (Accessed at: 23 May 2023).</w:t>
+      </w:r>
+    </w:p>
+    <w:p>
+      <w:pPr>
+        <w:pStyle w:val="ListParagraph"/>
+        <w:numPr>
+          <w:ilvl w:val="0"/>
+          <w:numId w:val="1"/>
+        </w:numPr>
+        <w:spacing w:line="276" w:lineRule="auto"/>
+        <w:jc w:val="both"/>
+        <w:rPr>
+          <w:lang w:eastAsia="en-US"/>
+        </w:rPr>
+      </w:pPr>
+      <w:proofErr w:type="spellStart"/>
+      <w:r>
+        <w:rPr>
+          <w:lang w:eastAsia="en-US"/>
+        </w:rPr>
+        <w:t>Sheposh</w:t>
+      </w:r>
+      <w:proofErr w:type="spellEnd"/>
+      <w:r>
+        <w:rPr>
+          <w:lang w:eastAsia="en-US"/>
+        </w:rPr>
+        <w:t xml:space="preserve">, R. (2022) ‘Pearson correlation coefficient (PCC)’, Salem Press </w:t>
+      </w:r>
+      <w:proofErr w:type="spellStart"/>
+      <w:r>
+        <w:rPr>
+          <w:lang w:eastAsia="en-US"/>
+        </w:rPr>
+        <w:t>Encyclopedia</w:t>
+      </w:r>
+      <w:proofErr w:type="spellEnd"/>
+      <w:r>
+        <w:rPr>
+          <w:lang w:eastAsia="en-US"/>
+        </w:rPr>
+        <w:t xml:space="preserve"> of Science [Preprint]. Available at: </w:t>
+      </w:r>
+      <w:hyperlink r:id="rId14" w:history="1">
+        <w:r>
+          <w:rPr>
+            <w:rStyle w:val="Hyperlink"/>
+            <w:lang w:eastAsia="en-US"/>
+          </w:rPr>
+          <w:t>https://search.ebscohost.com/login.aspx?direct=true&amp;db=ers&amp;AN=155876503&amp;site=eds-live</w:t>
+        </w:r>
+      </w:hyperlink>
+      <w:r>
+        <w:rPr>
+          <w:lang w:eastAsia="en-US"/>
+        </w:rPr>
+        <w:t xml:space="preserve"> </w:t>
+      </w:r>
+      <w:r>
+        <w:rPr>
+          <w:lang w:eastAsia="en-US"/>
+        </w:rPr>
+        <w:t>(Accessed: 23 May 2023).</w:t>
+      </w:r>
+    </w:p>
+    <w:p>
+      <w:pPr>
+        <w:pStyle w:val="ListParagraph"/>
+        <w:numPr>
+          <w:ilvl w:val="0"/>
+          <w:numId w:val="1"/>
+        </w:numPr>
+        <w:spacing w:line="276" w:lineRule="auto"/>
+        <w:jc w:val="both"/>
+        <w:rPr>
+          <w:lang w:eastAsia="en-US"/>
+        </w:rPr>
+      </w:pPr>
+      <w:r>
+        <w:rPr>
+          <w:lang w:eastAsia="en-US"/>
+        </w:rPr>
+        <w:t xml:space="preserve">Prana </w:t>
+      </w:r>
+      <w:proofErr w:type="spellStart"/>
+      <w:r>
+        <w:rPr>
+          <w:lang w:eastAsia="en-US"/>
+        </w:rPr>
+        <w:t>Ugiana</w:t>
+      </w:r>
+      <w:proofErr w:type="spellEnd"/>
+      <w:r>
+        <w:rPr>
+          <w:lang w:eastAsia="en-US"/>
+        </w:rPr>
+        <w:t xml:space="preserve"> Gio and Elly </w:t>
+      </w:r>
+      <w:proofErr w:type="spellStart"/>
+      <w:r>
+        <w:rPr>
+          <w:lang w:eastAsia="en-US"/>
+        </w:rPr>
+        <w:t>Rosmaini</w:t>
+      </w:r>
+      <w:proofErr w:type="spellEnd"/>
+      <w:r>
+        <w:rPr>
+          <w:lang w:eastAsia="en-US"/>
+        </w:rPr>
+        <w:t xml:space="preserve"> (2018) ‘The Robustness of Two Independent Samples </w:t>
+      </w:r>
+      <w:proofErr w:type="spellStart"/>
+      <w:r>
+        <w:rPr>
+          <w:lang w:eastAsia="en-US"/>
+        </w:rPr>
+        <w:t>t</w:t>
+      </w:r>
+      <w:proofErr w:type="spellEnd"/>
+      <w:r>
+        <w:rPr>
+          <w:lang w:eastAsia="en-US"/>
+        </w:rPr>
+        <w:t xml:space="preserve"> Test Using Monte Carlo Simulation with R’, IOP Conference Series: Materials Science and Engineering, 300, p. 012030. Available at: </w:t>
+      </w:r>
+      <w:hyperlink r:id="rId15" w:history="1">
+        <w:r>
+          <w:rPr>
+            <w:rStyle w:val="Hyperlink"/>
+            <w:lang w:eastAsia="en-US"/>
+          </w:rPr>
+          <w:t>https://search.ebscohost.com/login.aspx?direct=true&amp;db=edsair&amp;AN=edsair.doi...........7fc4a5ce2ebec8a7cf2573c0cef7776a&amp;site=eds-live</w:t>
+        </w:r>
+      </w:hyperlink>
+      <w:r>
+        <w:rPr>
+          <w:lang w:eastAsia="en-US"/>
+        </w:rPr>
+        <w:t xml:space="preserve"> </w:t>
+      </w:r>
+      <w:r>
+        <w:rPr>
+          <w:lang w:eastAsia="en-US"/>
+        </w:rPr>
+        <w:t>(Accessed: 23 May 2023).</w:t>
+      </w:r>
+    </w:p>
+    <w:p>
+      <w:pPr>
+        <w:pStyle w:val="ListParagraph"/>
+        <w:numPr>
+          <w:ilvl w:val="0"/>
+          <w:numId w:val="1"/>
+        </w:numPr>
+        <w:spacing w:line="276" w:lineRule="auto"/>
+        <w:jc w:val="both"/>
+        <w:rPr>
+          <w:lang w:eastAsia="en-US"/>
+        </w:rPr>
+      </w:pPr>
+      <w:r>
+        <w:rPr>
+          <w:lang w:eastAsia="en-US"/>
+        </w:rPr>
+        <w:t xml:space="preserve">Holt, M.P.. Ms. (2023) ‘Analysis of variance (ANOVA)’, Salem Press </w:t>
+      </w:r>
+      <w:proofErr w:type="spellStart"/>
+      <w:r>
+        <w:rPr>
+          <w:lang w:eastAsia="en-US"/>
+        </w:rPr>
+        <w:t>Encyclopedia</w:t>
+      </w:r>
+      <w:proofErr w:type="spellEnd"/>
+      <w:r>
+        <w:rPr>
+          <w:lang w:eastAsia="en-US"/>
+        </w:rPr>
+        <w:t xml:space="preserve"> of Science [Preprint]. Available at: </w:t>
+      </w:r>
+      <w:hyperlink r:id="rId16" w:history="1">
+        <w:r>
+          <w:rPr>
+            <w:rStyle w:val="Hyperlink"/>
+            <w:lang w:eastAsia="en-US"/>
+          </w:rPr>
+          <w:t>https://search.ebscohost.com/login.aspx?direct=true&amp;db=ers&amp;AN=113931283&amp;site=eds-live</w:t>
+        </w:r>
+      </w:hyperlink>
+      <w:r>
+        <w:rPr>
+          <w:lang w:eastAsia="en-US"/>
+        </w:rPr>
+        <w:t xml:space="preserve"> </w:t>
+      </w:r>
+      <w:r>
+        <w:rPr>
+          <w:lang w:eastAsia="en-US"/>
+        </w:rPr>
+        <w:t>(Accessed: 23 May 2023).</w:t>
+      </w:r>
+    </w:p>
+    <w:p>
+      <w:pPr>
+        <w:pStyle w:val="ListParagraph"/>
+        <w:numPr>
+          <w:ilvl w:val="0"/>
+          <w:numId w:val="1"/>
+        </w:numPr>
+        <w:spacing w:line="276" w:lineRule="auto"/>
+        <w:jc w:val="both"/>
+        <w:rPr>
+          <w:lang w:eastAsia="en-US"/>
+        </w:rPr>
+      </w:pPr>
+      <w:r>
+        <w:rPr>
+          <w:lang w:eastAsia="en-US"/>
+        </w:rPr>
+        <w:t xml:space="preserve">Marie </w:t>
+      </w:r>
+      <w:proofErr w:type="spellStart"/>
+      <w:r>
+        <w:rPr>
+          <w:lang w:eastAsia="en-US"/>
+        </w:rPr>
+        <w:t>Delacre</w:t>
+      </w:r>
+      <w:proofErr w:type="spellEnd"/>
+      <w:r>
+        <w:rPr>
+          <w:lang w:eastAsia="en-US"/>
+        </w:rPr>
+        <w:t xml:space="preserve"> et al. (2019) ‘Taking Parametric Assumptions Seriously: Arguments for the Use of Welch’s ’F’-test instead of the Classical ’F’-test in One-Way ANOVA’, International Review of Social Psychology, 32(1). doi:10.5334/irsp.198.</w:t>
+      </w:r>
     </w:p>
     <w:sectPr>
       <w:pgSz w:w="11906" w:h="16838"/>
@@ -745,6 +5961,155 @@
 <file path=word/numbering.xml><?xml version="1.0" encoding="utf-8"?>
 <w:numbering xmlns:wpc="http://schemas.microsoft.com/office/word/2010/wordprocessingCanvas" xmlns:cx="http://schemas.microsoft.com/office/drawing/2014/chartex" xmlns:cx1="http://schemas.microsoft.com/office/drawing/2015/9/8/chartex" xmlns:cx2="http://schemas.microsoft.com/office/drawing/2015/10/21/chartex" xmlns:cx3="http://schemas.microsoft.com/office/drawing/2016/5/9/chartex" xmlns:cx4="http://schemas.microsoft.com/office/drawing/2016/5/10/chartex" xmlns:cx5="http://schemas.microsoft.com/office/drawing/2016/5/11/chartex" xmlns:cx6="http://schemas.microsoft.com/office/drawing/2016/5/12/chartex" xmlns:cx7="http://schemas.microsoft.com/office/drawing/2016/5/13/chartex" xmlns:cx8="http://schemas.microsoft.com/office/drawing/2016/5/14/chartex" xmlns:mc="http://schemas.openxmlformats.org/markup-compatibility/2006" xmlns:aink="http://schemas.microsoft.com/office/drawing/2016/ink" xmlns:am3d="http://schemas.microsoft.com/office/drawing/2017/model3d" xmlns:o="urn:schemas-microsoft-com:office:office" xmlns:oel="http://schemas.microsoft.com/office/2019/extlst" xmlns:r="http://schemas.openxmlformats.org/officeDocument/2006/relationships" xmlns:m="http://schemas.openxmlformats.org/officeDocument/2006/math" xmlns:v="urn:schemas-microsoft-com:vml" xmlns:wp14="http://schemas.microsoft.com/office/word/2010/wordprocessingDrawing" xmlns:wp="http://schemas.openxmlformats.org/drawingml/2006/wordprocessingDrawing" xmlns:w10="urn:schemas-microsoft-com:office:word" xmlns:w="http://schemas.openxmlformats.org/wordprocessingml/2006/main" xmlns:w14="http://schemas.microsoft.com/office/word/2010/wordml" xmlns:w15="http://schemas.microsoft.com/office/word/2012/wordml" xmlns:w16cex="http://schemas.microsoft.com/office/word/2018/wordml/cex" xmlns:w16cid="http://schemas.microsoft.com/office/word/2016/wordml/cid" xmlns:w16="http://schemas.microsoft.com/office/word/2018/wordml" xmlns:w16du="http://schemas.microsoft.com/office/word/2023/wordml/word16du" xmlns:w16sdtdh="http://schemas.microsoft.com/office/word/2020/wordml/sdtdatahash" xmlns:w16se="http://schemas.microsoft.com/office/word/2015/wordml/symex" xmlns:wpg="http://schemas.microsoft.com/office/word/2010/wordprocessingGroup" xmlns:wpi="http://schemas.microsoft.com/office/word/2010/wordprocessingInk" xmlns:wne="http://schemas.microsoft.com/office/word/2006/wordml" xmlns:wps="http://schemas.microsoft.com/office/word/2010/wordprocessingShape" mc:Ignorable="w14 w15 w16se w16cid w16 w16cex w16sdtdh wp14">
   <w:abstractNum w:abstractNumId="0" w15:restartNumberingAfterBreak="0">
+    <w:nsid w:val="27AB7676"/>
+    <w:multiLevelType w:val="multilevel"/>
+    <w:tmpl w:val="B1BE665E"/>
+    <w:lvl w:ilvl="0">
+      <w:start w:val="1"/>
+      <w:numFmt w:val="bullet"/>
+      <w:lvlText w:val=""/>
+      <w:lvlJc w:val="left"/>
+      <w:pPr>
+        <w:tabs>
+          <w:tab w:val="num" w:pos="720"/>
+        </w:tabs>
+        <w:ind w:left="720" w:hanging="360"/>
+      </w:pPr>
+      <w:rPr>
+        <w:rFonts w:ascii="Symbol" w:hAnsi="Symbol" w:hint="default"/>
+        <w:sz w:val="20"/>
+      </w:rPr>
+    </w:lvl>
+    <w:lvl w:ilvl="1" w:tentative="1">
+      <w:start w:val="1"/>
+      <w:numFmt w:val="bullet"/>
+      <w:lvlText w:val="o"/>
+      <w:lvlJc w:val="left"/>
+      <w:pPr>
+        <w:tabs>
+          <w:tab w:val="num" w:pos="1440"/>
+        </w:tabs>
+        <w:ind w:left="1440" w:hanging="360"/>
+      </w:pPr>
+      <w:rPr>
+        <w:rFonts w:ascii="Courier New" w:hAnsi="Courier New" w:hint="default"/>
+        <w:sz w:val="20"/>
+      </w:rPr>
+    </w:lvl>
+    <w:lvl w:ilvl="2" w:tentative="1">
+      <w:start w:val="1"/>
+      <w:numFmt w:val="bullet"/>
+      <w:lvlText w:val=""/>
+      <w:lvlJc w:val="left"/>
+      <w:pPr>
+        <w:tabs>
+          <w:tab w:val="num" w:pos="2160"/>
+        </w:tabs>
+        <w:ind w:left="2160" w:hanging="360"/>
+      </w:pPr>
+      <w:rPr>
+        <w:rFonts w:ascii="Wingdings" w:hAnsi="Wingdings" w:hint="default"/>
+        <w:sz w:val="20"/>
+      </w:rPr>
+    </w:lvl>
+    <w:lvl w:ilvl="3" w:tentative="1">
+      <w:start w:val="1"/>
+      <w:numFmt w:val="bullet"/>
+      <w:lvlText w:val=""/>
+      <w:lvlJc w:val="left"/>
+      <w:pPr>
+        <w:tabs>
+          <w:tab w:val="num" w:pos="2880"/>
+        </w:tabs>
+        <w:ind w:left="2880" w:hanging="360"/>
+      </w:pPr>
+      <w:rPr>
+        <w:rFonts w:ascii="Wingdings" w:hAnsi="Wingdings" w:hint="default"/>
+        <w:sz w:val="20"/>
+      </w:rPr>
+    </w:lvl>
+    <w:lvl w:ilvl="4" w:tentative="1">
+      <w:start w:val="1"/>
+      <w:numFmt w:val="bullet"/>
+      <w:lvlText w:val=""/>
+      <w:lvlJc w:val="left"/>
+      <w:pPr>
+        <w:tabs>
+          <w:tab w:val="num" w:pos="3600"/>
+        </w:tabs>
+        <w:ind w:left="3600" w:hanging="360"/>
+      </w:pPr>
+      <w:rPr>
+        <w:rFonts w:ascii="Wingdings" w:hAnsi="Wingdings" w:hint="default"/>
+        <w:sz w:val="20"/>
+      </w:rPr>
+    </w:lvl>
+    <w:lvl w:ilvl="5" w:tentative="1">
+      <w:start w:val="1"/>
+      <w:numFmt w:val="bullet"/>
+      <w:lvlText w:val=""/>
+      <w:lvlJc w:val="left"/>
+      <w:pPr>
+        <w:tabs>
+          <w:tab w:val="num" w:pos="4320"/>
+        </w:tabs>
+        <w:ind w:left="4320" w:hanging="360"/>
+      </w:pPr>
+      <w:rPr>
+        <w:rFonts w:ascii="Wingdings" w:hAnsi="Wingdings" w:hint="default"/>
+        <w:sz w:val="20"/>
+      </w:rPr>
+    </w:lvl>
+    <w:lvl w:ilvl="6" w:tentative="1">
+      <w:start w:val="1"/>
+      <w:numFmt w:val="bullet"/>
+      <w:lvlText w:val=""/>
+      <w:lvlJc w:val="left"/>
+      <w:pPr>
+        <w:tabs>
+          <w:tab w:val="num" w:pos="5040"/>
+        </w:tabs>
+        <w:ind w:left="5040" w:hanging="360"/>
+      </w:pPr>
+      <w:rPr>
+        <w:rFonts w:ascii="Wingdings" w:hAnsi="Wingdings" w:hint="default"/>
+        <w:sz w:val="20"/>
+      </w:rPr>
+    </w:lvl>
+    <w:lvl w:ilvl="7" w:tentative="1">
+      <w:start w:val="1"/>
+      <w:numFmt w:val="bullet"/>
+      <w:lvlText w:val=""/>
+      <w:lvlJc w:val="left"/>
+      <w:pPr>
+        <w:tabs>
+          <w:tab w:val="num" w:pos="5760"/>
+        </w:tabs>
+        <w:ind w:left="5760" w:hanging="360"/>
+      </w:pPr>
+      <w:rPr>
+        <w:rFonts w:ascii="Wingdings" w:hAnsi="Wingdings" w:hint="default"/>
+        <w:sz w:val="20"/>
+      </w:rPr>
+    </w:lvl>
+    <w:lvl w:ilvl="8" w:tentative="1">
+      <w:start w:val="1"/>
+      <w:numFmt w:val="bullet"/>
+      <w:lvlText w:val=""/>
+      <w:lvlJc w:val="left"/>
+      <w:pPr>
+        <w:tabs>
+          <w:tab w:val="num" w:pos="6480"/>
+        </w:tabs>
+        <w:ind w:left="6480" w:hanging="360"/>
+      </w:pPr>
+      <w:rPr>
+        <w:rFonts w:ascii="Wingdings" w:hAnsi="Wingdings" w:hint="default"/>
+        <w:sz w:val="20"/>
+      </w:rPr>
+    </w:lvl>
+  </w:abstractNum>
+  <w:abstractNum w:abstractNumId="1" w15:restartNumberingAfterBreak="0">
     <w:nsid w:val="2AD44DC9"/>
     <w:multiLevelType w:val="hybridMultilevel"/>
     <w:tmpl w:val="98CEC0A8"/>
@@ -830,7 +6195,305 @@
       </w:pPr>
     </w:lvl>
   </w:abstractNum>
-  <w:abstractNum w:abstractNumId="1" w15:restartNumberingAfterBreak="0">
+  <w:abstractNum w:abstractNumId="2" w15:restartNumberingAfterBreak="0">
+    <w:nsid w:val="382515F4"/>
+    <w:multiLevelType w:val="multilevel"/>
+    <w:tmpl w:val="DE062178"/>
+    <w:lvl w:ilvl="0">
+      <w:start w:val="1"/>
+      <w:numFmt w:val="bullet"/>
+      <w:lvlText w:val=""/>
+      <w:lvlJc w:val="left"/>
+      <w:pPr>
+        <w:tabs>
+          <w:tab w:val="num" w:pos="720"/>
+        </w:tabs>
+        <w:ind w:left="720" w:hanging="360"/>
+      </w:pPr>
+      <w:rPr>
+        <w:rFonts w:ascii="Symbol" w:hAnsi="Symbol" w:hint="default"/>
+        <w:sz w:val="20"/>
+      </w:rPr>
+    </w:lvl>
+    <w:lvl w:ilvl="1" w:tentative="1">
+      <w:start w:val="1"/>
+      <w:numFmt w:val="bullet"/>
+      <w:lvlText w:val="o"/>
+      <w:lvlJc w:val="left"/>
+      <w:pPr>
+        <w:tabs>
+          <w:tab w:val="num" w:pos="1440"/>
+        </w:tabs>
+        <w:ind w:left="1440" w:hanging="360"/>
+      </w:pPr>
+      <w:rPr>
+        <w:rFonts w:ascii="Courier New" w:hAnsi="Courier New" w:hint="default"/>
+        <w:sz w:val="20"/>
+      </w:rPr>
+    </w:lvl>
+    <w:lvl w:ilvl="2" w:tentative="1">
+      <w:start w:val="1"/>
+      <w:numFmt w:val="bullet"/>
+      <w:lvlText w:val=""/>
+      <w:lvlJc w:val="left"/>
+      <w:pPr>
+        <w:tabs>
+          <w:tab w:val="num" w:pos="2160"/>
+        </w:tabs>
+        <w:ind w:left="2160" w:hanging="360"/>
+      </w:pPr>
+      <w:rPr>
+        <w:rFonts w:ascii="Wingdings" w:hAnsi="Wingdings" w:hint="default"/>
+        <w:sz w:val="20"/>
+      </w:rPr>
+    </w:lvl>
+    <w:lvl w:ilvl="3" w:tentative="1">
+      <w:start w:val="1"/>
+      <w:numFmt w:val="bullet"/>
+      <w:lvlText w:val=""/>
+      <w:lvlJc w:val="left"/>
+      <w:pPr>
+        <w:tabs>
+          <w:tab w:val="num" w:pos="2880"/>
+        </w:tabs>
+        <w:ind w:left="2880" w:hanging="360"/>
+      </w:pPr>
+      <w:rPr>
+        <w:rFonts w:ascii="Wingdings" w:hAnsi="Wingdings" w:hint="default"/>
+        <w:sz w:val="20"/>
+      </w:rPr>
+    </w:lvl>
+    <w:lvl w:ilvl="4" w:tentative="1">
+      <w:start w:val="1"/>
+      <w:numFmt w:val="bullet"/>
+      <w:lvlText w:val=""/>
+      <w:lvlJc w:val="left"/>
+      <w:pPr>
+        <w:tabs>
+          <w:tab w:val="num" w:pos="3600"/>
+        </w:tabs>
+        <w:ind w:left="3600" w:hanging="360"/>
+      </w:pPr>
+      <w:rPr>
+        <w:rFonts w:ascii="Wingdings" w:hAnsi="Wingdings" w:hint="default"/>
+        <w:sz w:val="20"/>
+      </w:rPr>
+    </w:lvl>
+    <w:lvl w:ilvl="5" w:tentative="1">
+      <w:start w:val="1"/>
+      <w:numFmt w:val="bullet"/>
+      <w:lvlText w:val=""/>
+      <w:lvlJc w:val="left"/>
+      <w:pPr>
+        <w:tabs>
+          <w:tab w:val="num" w:pos="4320"/>
+        </w:tabs>
+        <w:ind w:left="4320" w:hanging="360"/>
+      </w:pPr>
+      <w:rPr>
+        <w:rFonts w:ascii="Wingdings" w:hAnsi="Wingdings" w:hint="default"/>
+        <w:sz w:val="20"/>
+      </w:rPr>
+    </w:lvl>
+    <w:lvl w:ilvl="6" w:tentative="1">
+      <w:start w:val="1"/>
+      <w:numFmt w:val="bullet"/>
+      <w:lvlText w:val=""/>
+      <w:lvlJc w:val="left"/>
+      <w:pPr>
+        <w:tabs>
+          <w:tab w:val="num" w:pos="5040"/>
+        </w:tabs>
+        <w:ind w:left="5040" w:hanging="360"/>
+      </w:pPr>
+      <w:rPr>
+        <w:rFonts w:ascii="Wingdings" w:hAnsi="Wingdings" w:hint="default"/>
+        <w:sz w:val="20"/>
+      </w:rPr>
+    </w:lvl>
+    <w:lvl w:ilvl="7" w:tentative="1">
+      <w:start w:val="1"/>
+      <w:numFmt w:val="bullet"/>
+      <w:lvlText w:val=""/>
+      <w:lvlJc w:val="left"/>
+      <w:pPr>
+        <w:tabs>
+          <w:tab w:val="num" w:pos="5760"/>
+        </w:tabs>
+        <w:ind w:left="5760" w:hanging="360"/>
+      </w:pPr>
+      <w:rPr>
+        <w:rFonts w:ascii="Wingdings" w:hAnsi="Wingdings" w:hint="default"/>
+        <w:sz w:val="20"/>
+      </w:rPr>
+    </w:lvl>
+    <w:lvl w:ilvl="8" w:tentative="1">
+      <w:start w:val="1"/>
+      <w:numFmt w:val="bullet"/>
+      <w:lvlText w:val=""/>
+      <w:lvlJc w:val="left"/>
+      <w:pPr>
+        <w:tabs>
+          <w:tab w:val="num" w:pos="6480"/>
+        </w:tabs>
+        <w:ind w:left="6480" w:hanging="360"/>
+      </w:pPr>
+      <w:rPr>
+        <w:rFonts w:ascii="Wingdings" w:hAnsi="Wingdings" w:hint="default"/>
+        <w:sz w:val="20"/>
+      </w:rPr>
+    </w:lvl>
+  </w:abstractNum>
+  <w:abstractNum w:abstractNumId="3" w15:restartNumberingAfterBreak="0">
+    <w:nsid w:val="3AA04FB3"/>
+    <w:multiLevelType w:val="multilevel"/>
+    <w:tmpl w:val="8CB2253A"/>
+    <w:lvl w:ilvl="0">
+      <w:start w:val="1"/>
+      <w:numFmt w:val="bullet"/>
+      <w:lvlText w:val=""/>
+      <w:lvlJc w:val="left"/>
+      <w:pPr>
+        <w:tabs>
+          <w:tab w:val="num" w:pos="720"/>
+        </w:tabs>
+        <w:ind w:left="720" w:hanging="360"/>
+      </w:pPr>
+      <w:rPr>
+        <w:rFonts w:ascii="Symbol" w:hAnsi="Symbol" w:hint="default"/>
+        <w:sz w:val="20"/>
+      </w:rPr>
+    </w:lvl>
+    <w:lvl w:ilvl="1" w:tentative="1">
+      <w:start w:val="1"/>
+      <w:numFmt w:val="bullet"/>
+      <w:lvlText w:val="o"/>
+      <w:lvlJc w:val="left"/>
+      <w:pPr>
+        <w:tabs>
+          <w:tab w:val="num" w:pos="1440"/>
+        </w:tabs>
+        <w:ind w:left="1440" w:hanging="360"/>
+      </w:pPr>
+      <w:rPr>
+        <w:rFonts w:ascii="Courier New" w:hAnsi="Courier New" w:hint="default"/>
+        <w:sz w:val="20"/>
+      </w:rPr>
+    </w:lvl>
+    <w:lvl w:ilvl="2" w:tentative="1">
+      <w:start w:val="1"/>
+      <w:numFmt w:val="bullet"/>
+      <w:lvlText w:val=""/>
+      <w:lvlJc w:val="left"/>
+      <w:pPr>
+        <w:tabs>
+          <w:tab w:val="num" w:pos="2160"/>
+        </w:tabs>
+        <w:ind w:left="2160" w:hanging="360"/>
+      </w:pPr>
+      <w:rPr>
+        <w:rFonts w:ascii="Wingdings" w:hAnsi="Wingdings" w:hint="default"/>
+        <w:sz w:val="20"/>
+      </w:rPr>
+    </w:lvl>
+    <w:lvl w:ilvl="3" w:tentative="1">
+      <w:start w:val="1"/>
+      <w:numFmt w:val="bullet"/>
+      <w:lvlText w:val=""/>
+      <w:lvlJc w:val="left"/>
+      <w:pPr>
+        <w:tabs>
+          <w:tab w:val="num" w:pos="2880"/>
+        </w:tabs>
+        <w:ind w:left="2880" w:hanging="360"/>
+      </w:pPr>
+      <w:rPr>
+        <w:rFonts w:ascii="Wingdings" w:hAnsi="Wingdings" w:hint="default"/>
+        <w:sz w:val="20"/>
+      </w:rPr>
+    </w:lvl>
+    <w:lvl w:ilvl="4" w:tentative="1">
+      <w:start w:val="1"/>
+      <w:numFmt w:val="bullet"/>
+      <w:lvlText w:val=""/>
+      <w:lvlJc w:val="left"/>
+      <w:pPr>
+        <w:tabs>
+          <w:tab w:val="num" w:pos="3600"/>
+        </w:tabs>
+        <w:ind w:left="3600" w:hanging="360"/>
+      </w:pPr>
+      <w:rPr>
+        <w:rFonts w:ascii="Wingdings" w:hAnsi="Wingdings" w:hint="default"/>
+        <w:sz w:val="20"/>
+      </w:rPr>
+    </w:lvl>
+    <w:lvl w:ilvl="5" w:tentative="1">
+      <w:start w:val="1"/>
+      <w:numFmt w:val="bullet"/>
+      <w:lvlText w:val=""/>
+      <w:lvlJc w:val="left"/>
+      <w:pPr>
+        <w:tabs>
+          <w:tab w:val="num" w:pos="4320"/>
+        </w:tabs>
+        <w:ind w:left="4320" w:hanging="360"/>
+      </w:pPr>
+      <w:rPr>
+        <w:rFonts w:ascii="Wingdings" w:hAnsi="Wingdings" w:hint="default"/>
+        <w:sz w:val="20"/>
+      </w:rPr>
+    </w:lvl>
+    <w:lvl w:ilvl="6" w:tentative="1">
+      <w:start w:val="1"/>
+      <w:numFmt w:val="bullet"/>
+      <w:lvlText w:val=""/>
+      <w:lvlJc w:val="left"/>
+      <w:pPr>
+        <w:tabs>
+          <w:tab w:val="num" w:pos="5040"/>
+        </w:tabs>
+        <w:ind w:left="5040" w:hanging="360"/>
+      </w:pPr>
+      <w:rPr>
+        <w:rFonts w:ascii="Wingdings" w:hAnsi="Wingdings" w:hint="default"/>
+        <w:sz w:val="20"/>
+      </w:rPr>
+    </w:lvl>
+    <w:lvl w:ilvl="7" w:tentative="1">
+      <w:start w:val="1"/>
+      <w:numFmt w:val="bullet"/>
+      <w:lvlText w:val=""/>
+      <w:lvlJc w:val="left"/>
+      <w:pPr>
+        <w:tabs>
+          <w:tab w:val="num" w:pos="5760"/>
+        </w:tabs>
+        <w:ind w:left="5760" w:hanging="360"/>
+      </w:pPr>
+      <w:rPr>
+        <w:rFonts w:ascii="Wingdings" w:hAnsi="Wingdings" w:hint="default"/>
+        <w:sz w:val="20"/>
+      </w:rPr>
+    </w:lvl>
+    <w:lvl w:ilvl="8" w:tentative="1">
+      <w:start w:val="1"/>
+      <w:numFmt w:val="bullet"/>
+      <w:lvlText w:val=""/>
+      <w:lvlJc w:val="left"/>
+      <w:pPr>
+        <w:tabs>
+          <w:tab w:val="num" w:pos="6480"/>
+        </w:tabs>
+        <w:ind w:left="6480" w:hanging="360"/>
+      </w:pPr>
+      <w:rPr>
+        <w:rFonts w:ascii="Wingdings" w:hAnsi="Wingdings" w:hint="default"/>
+        <w:sz w:val="20"/>
+      </w:rPr>
+    </w:lvl>
+  </w:abstractNum>
+  <w:abstractNum w:abstractNumId="4" w15:restartNumberingAfterBreak="0">
     <w:nsid w:val="3DB2200E"/>
     <w:multiLevelType w:val="hybridMultilevel"/>
     <w:tmpl w:val="67E41F1C"/>
@@ -943,7 +6606,156 @@
       </w:rPr>
     </w:lvl>
   </w:abstractNum>
-  <w:abstractNum w:abstractNumId="2" w15:restartNumberingAfterBreak="0">
+  <w:abstractNum w:abstractNumId="5" w15:restartNumberingAfterBreak="0">
+    <w:nsid w:val="613A4696"/>
+    <w:multiLevelType w:val="multilevel"/>
+    <w:tmpl w:val="5C72E046"/>
+    <w:lvl w:ilvl="0">
+      <w:start w:val="1"/>
+      <w:numFmt w:val="bullet"/>
+      <w:lvlText w:val=""/>
+      <w:lvlJc w:val="left"/>
+      <w:pPr>
+        <w:tabs>
+          <w:tab w:val="num" w:pos="720"/>
+        </w:tabs>
+        <w:ind w:left="720" w:hanging="360"/>
+      </w:pPr>
+      <w:rPr>
+        <w:rFonts w:ascii="Symbol" w:hAnsi="Symbol" w:hint="default"/>
+        <w:sz w:val="20"/>
+      </w:rPr>
+    </w:lvl>
+    <w:lvl w:ilvl="1" w:tentative="1">
+      <w:start w:val="1"/>
+      <w:numFmt w:val="bullet"/>
+      <w:lvlText w:val="o"/>
+      <w:lvlJc w:val="left"/>
+      <w:pPr>
+        <w:tabs>
+          <w:tab w:val="num" w:pos="1440"/>
+        </w:tabs>
+        <w:ind w:left="1440" w:hanging="360"/>
+      </w:pPr>
+      <w:rPr>
+        <w:rFonts w:ascii="Courier New" w:hAnsi="Courier New" w:hint="default"/>
+        <w:sz w:val="20"/>
+      </w:rPr>
+    </w:lvl>
+    <w:lvl w:ilvl="2" w:tentative="1">
+      <w:start w:val="1"/>
+      <w:numFmt w:val="bullet"/>
+      <w:lvlText w:val=""/>
+      <w:lvlJc w:val="left"/>
+      <w:pPr>
+        <w:tabs>
+          <w:tab w:val="num" w:pos="2160"/>
+        </w:tabs>
+        <w:ind w:left="2160" w:hanging="360"/>
+      </w:pPr>
+      <w:rPr>
+        <w:rFonts w:ascii="Wingdings" w:hAnsi="Wingdings" w:hint="default"/>
+        <w:sz w:val="20"/>
+      </w:rPr>
+    </w:lvl>
+    <w:lvl w:ilvl="3" w:tentative="1">
+      <w:start w:val="1"/>
+      <w:numFmt w:val="bullet"/>
+      <w:lvlText w:val=""/>
+      <w:lvlJc w:val="left"/>
+      <w:pPr>
+        <w:tabs>
+          <w:tab w:val="num" w:pos="2880"/>
+        </w:tabs>
+        <w:ind w:left="2880" w:hanging="360"/>
+      </w:pPr>
+      <w:rPr>
+        <w:rFonts w:ascii="Wingdings" w:hAnsi="Wingdings" w:hint="default"/>
+        <w:sz w:val="20"/>
+      </w:rPr>
+    </w:lvl>
+    <w:lvl w:ilvl="4" w:tentative="1">
+      <w:start w:val="1"/>
+      <w:numFmt w:val="bullet"/>
+      <w:lvlText w:val=""/>
+      <w:lvlJc w:val="left"/>
+      <w:pPr>
+        <w:tabs>
+          <w:tab w:val="num" w:pos="3600"/>
+        </w:tabs>
+        <w:ind w:left="3600" w:hanging="360"/>
+      </w:pPr>
+      <w:rPr>
+        <w:rFonts w:ascii="Wingdings" w:hAnsi="Wingdings" w:hint="default"/>
+        <w:sz w:val="20"/>
+      </w:rPr>
+    </w:lvl>
+    <w:lvl w:ilvl="5" w:tentative="1">
+      <w:start w:val="1"/>
+      <w:numFmt w:val="bullet"/>
+      <w:lvlText w:val=""/>
+      <w:lvlJc w:val="left"/>
+      <w:pPr>
+        <w:tabs>
+          <w:tab w:val="num" w:pos="4320"/>
+        </w:tabs>
+        <w:ind w:left="4320" w:hanging="360"/>
+      </w:pPr>
+      <w:rPr>
+        <w:rFonts w:ascii="Wingdings" w:hAnsi="Wingdings" w:hint="default"/>
+        <w:sz w:val="20"/>
+      </w:rPr>
+    </w:lvl>
+    <w:lvl w:ilvl="6" w:tentative="1">
+      <w:start w:val="1"/>
+      <w:numFmt w:val="bullet"/>
+      <w:lvlText w:val=""/>
+      <w:lvlJc w:val="left"/>
+      <w:pPr>
+        <w:tabs>
+          <w:tab w:val="num" w:pos="5040"/>
+        </w:tabs>
+        <w:ind w:left="5040" w:hanging="360"/>
+      </w:pPr>
+      <w:rPr>
+        <w:rFonts w:ascii="Wingdings" w:hAnsi="Wingdings" w:hint="default"/>
+        <w:sz w:val="20"/>
+      </w:rPr>
+    </w:lvl>
+    <w:lvl w:ilvl="7" w:tentative="1">
+      <w:start w:val="1"/>
+      <w:numFmt w:val="bullet"/>
+      <w:lvlText w:val=""/>
+      <w:lvlJc w:val="left"/>
+      <w:pPr>
+        <w:tabs>
+          <w:tab w:val="num" w:pos="5760"/>
+        </w:tabs>
+        <w:ind w:left="5760" w:hanging="360"/>
+      </w:pPr>
+      <w:rPr>
+        <w:rFonts w:ascii="Wingdings" w:hAnsi="Wingdings" w:hint="default"/>
+        <w:sz w:val="20"/>
+      </w:rPr>
+    </w:lvl>
+    <w:lvl w:ilvl="8" w:tentative="1">
+      <w:start w:val="1"/>
+      <w:numFmt w:val="bullet"/>
+      <w:lvlText w:val=""/>
+      <w:lvlJc w:val="left"/>
+      <w:pPr>
+        <w:tabs>
+          <w:tab w:val="num" w:pos="6480"/>
+        </w:tabs>
+        <w:ind w:left="6480" w:hanging="360"/>
+      </w:pPr>
+      <w:rPr>
+        <w:rFonts w:ascii="Wingdings" w:hAnsi="Wingdings" w:hint="default"/>
+        <w:sz w:val="20"/>
+      </w:rPr>
+    </w:lvl>
+  </w:abstractNum>
+  <w:abstractNum w:abstractNumId="6" w15:restartNumberingAfterBreak="0">
     <w:nsid w:val="617F052B"/>
     <w:multiLevelType w:val="hybridMultilevel"/>
     <w:tmpl w:val="DF3E0E4C"/>
@@ -1056,13 +6868,177 @@
       </w:rPr>
     </w:lvl>
   </w:abstractNum>
+  <w:abstractNum w:abstractNumId="7" w15:restartNumberingAfterBreak="0">
+    <w:nsid w:val="6C8754CD"/>
+    <w:multiLevelType w:val="multilevel"/>
+    <w:tmpl w:val="E9DC6064"/>
+    <w:lvl w:ilvl="0">
+      <w:start w:val="1"/>
+      <w:numFmt w:val="bullet"/>
+      <w:lvlText w:val=""/>
+      <w:lvlJc w:val="left"/>
+      <w:pPr>
+        <w:tabs>
+          <w:tab w:val="num" w:pos="720"/>
+        </w:tabs>
+        <w:ind w:left="720" w:hanging="360"/>
+      </w:pPr>
+      <w:rPr>
+        <w:rFonts w:ascii="Symbol" w:hAnsi="Symbol" w:hint="default"/>
+        <w:sz w:val="20"/>
+      </w:rPr>
+    </w:lvl>
+    <w:lvl w:ilvl="1" w:tentative="1">
+      <w:start w:val="1"/>
+      <w:numFmt w:val="bullet"/>
+      <w:lvlText w:val="o"/>
+      <w:lvlJc w:val="left"/>
+      <w:pPr>
+        <w:tabs>
+          <w:tab w:val="num" w:pos="1440"/>
+        </w:tabs>
+        <w:ind w:left="1440" w:hanging="360"/>
+      </w:pPr>
+      <w:rPr>
+        <w:rFonts w:ascii="Courier New" w:hAnsi="Courier New" w:hint="default"/>
+        <w:sz w:val="20"/>
+      </w:rPr>
+    </w:lvl>
+    <w:lvl w:ilvl="2" w:tentative="1">
+      <w:start w:val="1"/>
+      <w:numFmt w:val="bullet"/>
+      <w:lvlText w:val=""/>
+      <w:lvlJc w:val="left"/>
+      <w:pPr>
+        <w:tabs>
+          <w:tab w:val="num" w:pos="2160"/>
+        </w:tabs>
+        <w:ind w:left="2160" w:hanging="360"/>
+      </w:pPr>
+      <w:rPr>
+        <w:rFonts w:ascii="Wingdings" w:hAnsi="Wingdings" w:hint="default"/>
+        <w:sz w:val="20"/>
+      </w:rPr>
+    </w:lvl>
+    <w:lvl w:ilvl="3" w:tentative="1">
+      <w:start w:val="1"/>
+      <w:numFmt w:val="bullet"/>
+      <w:lvlText w:val=""/>
+      <w:lvlJc w:val="left"/>
+      <w:pPr>
+        <w:tabs>
+          <w:tab w:val="num" w:pos="2880"/>
+        </w:tabs>
+        <w:ind w:left="2880" w:hanging="360"/>
+      </w:pPr>
+      <w:rPr>
+        <w:rFonts w:ascii="Wingdings" w:hAnsi="Wingdings" w:hint="default"/>
+        <w:sz w:val="20"/>
+      </w:rPr>
+    </w:lvl>
+    <w:lvl w:ilvl="4" w:tentative="1">
+      <w:start w:val="1"/>
+      <w:numFmt w:val="bullet"/>
+      <w:lvlText w:val=""/>
+      <w:lvlJc w:val="left"/>
+      <w:pPr>
+        <w:tabs>
+          <w:tab w:val="num" w:pos="3600"/>
+        </w:tabs>
+        <w:ind w:left="3600" w:hanging="360"/>
+      </w:pPr>
+      <w:rPr>
+        <w:rFonts w:ascii="Wingdings" w:hAnsi="Wingdings" w:hint="default"/>
+        <w:sz w:val="20"/>
+      </w:rPr>
+    </w:lvl>
+    <w:lvl w:ilvl="5" w:tentative="1">
+      <w:start w:val="1"/>
+      <w:numFmt w:val="bullet"/>
+      <w:lvlText w:val=""/>
+      <w:lvlJc w:val="left"/>
+      <w:pPr>
+        <w:tabs>
+          <w:tab w:val="num" w:pos="4320"/>
+        </w:tabs>
+        <w:ind w:left="4320" w:hanging="360"/>
+      </w:pPr>
+      <w:rPr>
+        <w:rFonts w:ascii="Wingdings" w:hAnsi="Wingdings" w:hint="default"/>
+        <w:sz w:val="20"/>
+      </w:rPr>
+    </w:lvl>
+    <w:lvl w:ilvl="6" w:tentative="1">
+      <w:start w:val="1"/>
+      <w:numFmt w:val="bullet"/>
+      <w:lvlText w:val=""/>
+      <w:lvlJc w:val="left"/>
+      <w:pPr>
+        <w:tabs>
+          <w:tab w:val="num" w:pos="5040"/>
+        </w:tabs>
+        <w:ind w:left="5040" w:hanging="360"/>
+      </w:pPr>
+      <w:rPr>
+        <w:rFonts w:ascii="Wingdings" w:hAnsi="Wingdings" w:hint="default"/>
+        <w:sz w:val="20"/>
+      </w:rPr>
+    </w:lvl>
+    <w:lvl w:ilvl="7" w:tentative="1">
+      <w:start w:val="1"/>
+      <w:numFmt w:val="bullet"/>
+      <w:lvlText w:val=""/>
+      <w:lvlJc w:val="left"/>
+      <w:pPr>
+        <w:tabs>
+          <w:tab w:val="num" w:pos="5760"/>
+        </w:tabs>
+        <w:ind w:left="5760" w:hanging="360"/>
+      </w:pPr>
+      <w:rPr>
+        <w:rFonts w:ascii="Wingdings" w:hAnsi="Wingdings" w:hint="default"/>
+        <w:sz w:val="20"/>
+      </w:rPr>
+    </w:lvl>
+    <w:lvl w:ilvl="8" w:tentative="1">
+      <w:start w:val="1"/>
+      <w:numFmt w:val="bullet"/>
+      <w:lvlText w:val=""/>
+      <w:lvlJc w:val="left"/>
+      <w:pPr>
+        <w:tabs>
+          <w:tab w:val="num" w:pos="6480"/>
+        </w:tabs>
+        <w:ind w:left="6480" w:hanging="360"/>
+      </w:pPr>
+      <w:rPr>
+        <w:rFonts w:ascii="Wingdings" w:hAnsi="Wingdings" w:hint="default"/>
+        <w:sz w:val="20"/>
+      </w:rPr>
+    </w:lvl>
+  </w:abstractNum>
   <w:num w:numId="1" w16cid:durableId="1443068064">
+    <w:abstractNumId w:val="6"/>
+  </w:num>
+  <w:num w:numId="2" w16cid:durableId="1061977161">
+    <w:abstractNumId w:val="4"/>
+  </w:num>
+  <w:num w:numId="3" w16cid:durableId="1401632642">
+    <w:abstractNumId w:val="1"/>
+  </w:num>
+  <w:num w:numId="4" w16cid:durableId="1765225745">
+    <w:abstractNumId w:val="7"/>
+  </w:num>
+  <w:num w:numId="5" w16cid:durableId="1186676584">
+    <w:abstractNumId w:val="3"/>
+  </w:num>
+  <w:num w:numId="6" w16cid:durableId="1565607662">
     <w:abstractNumId w:val="2"/>
   </w:num>
-  <w:num w:numId="2" w16cid:durableId="1061977161">
-    <w:abstractNumId w:val="1"/>
+  <w:num w:numId="7" w16cid:durableId="1912616580">
+    <w:abstractNumId w:val="5"/>
   </w:num>
-  <w:num w:numId="3" w16cid:durableId="1401632642">
+  <w:num w:numId="8" w16cid:durableId="1684478653">
     <w:abstractNumId w:val="0"/>
   </w:num>
 </w:numbering>
@@ -1521,6 +7497,68 @@
       <w:szCs w:val="26"/>
     </w:rPr>
   </w:style>
+  <w:style w:type="paragraph" w:styleId="Heading3">
+    <w:name w:val="heading 3"/>
+    <w:basedOn w:val="Normal"/>
+    <w:next w:val="Normal"/>
+    <w:link w:val="Heading3Char"/>
+    <w:uiPriority w:val="9"/>
+    <w:unhideWhenUsed/>
+    <w:qFormat/>
+    <w:rsid w:val="00D81182"/>
+    <w:pPr>
+      <w:keepNext/>
+      <w:keepLines/>
+      <w:spacing w:before="40"/>
+      <w:outlineLvl w:val="2"/>
+    </w:pPr>
+    <w:rPr>
+      <w:rFonts w:asciiTheme="majorHAnsi" w:eastAsiaTheme="majorEastAsia" w:hAnsiTheme="majorHAnsi" w:cstheme="majorBidi"/>
+      <w:color w:val="1F3763" w:themeColor="accent1" w:themeShade="7F"/>
+    </w:rPr>
+  </w:style>
+  <w:style w:type="paragraph" w:styleId="Heading4">
+    <w:name w:val="heading 4"/>
+    <w:basedOn w:val="Normal"/>
+    <w:next w:val="Normal"/>
+    <w:link w:val="Heading4Char"/>
+    <w:uiPriority w:val="9"/>
+    <w:unhideWhenUsed/>
+    <w:qFormat/>
+    <w:rsid w:val="00F655A6"/>
+    <w:pPr>
+      <w:keepNext/>
+      <w:keepLines/>
+      <w:spacing w:before="40"/>
+      <w:outlineLvl w:val="3"/>
+    </w:pPr>
+    <w:rPr>
+      <w:rFonts w:asciiTheme="majorHAnsi" w:eastAsiaTheme="majorEastAsia" w:hAnsiTheme="majorHAnsi" w:cstheme="majorBidi"/>
+      <w:i/>
+      <w:iCs/>
+      <w:color w:val="2F5496" w:themeColor="accent1" w:themeShade="BF"/>
+    </w:rPr>
+  </w:style>
+  <w:style w:type="paragraph" w:styleId="Heading5">
+    <w:name w:val="heading 5"/>
+    <w:basedOn w:val="Normal"/>
+    <w:next w:val="Normal"/>
+    <w:link w:val="Heading5Char"/>
+    <w:uiPriority w:val="9"/>
+    <w:unhideWhenUsed/>
+    <w:qFormat/>
+    <w:rsid w:val="00303CBA"/>
+    <w:pPr>
+      <w:keepNext/>
+      <w:keepLines/>
+      <w:spacing w:before="40"/>
+      <w:outlineLvl w:val="4"/>
+    </w:pPr>
+    <w:rPr>
+      <w:rFonts w:asciiTheme="majorHAnsi" w:eastAsiaTheme="majorEastAsia" w:hAnsiTheme="majorHAnsi" w:cstheme="majorBidi"/>
+      <w:color w:val="2F5496" w:themeColor="accent1" w:themeShade="BF"/>
+    </w:rPr>
+  </w:style>
   <w:style w:type="character" w:default="1" w:styleId="DefaultParagraphFont">
     <w:name w:val="Default Paragraph Font"/>
     <w:uiPriority w:val="1"/>
@@ -1629,6 +7667,290 @@
       <w:ind w:left="720"/>
       <w:contextualSpacing/>
     </w:pPr>
+  </w:style>
+  <w:style w:type="character" w:customStyle="1" w:styleId="Heading3Char">
+    <w:name w:val="Heading 3 Char"/>
+    <w:basedOn w:val="DefaultParagraphFont"/>
+    <w:link w:val="Heading3"/>
+    <w:uiPriority w:val="9"/>
+    <w:rsid w:val="00D81182"/>
+    <w:rPr>
+      <w:rFonts w:asciiTheme="majorHAnsi" w:eastAsiaTheme="majorEastAsia" w:hAnsiTheme="majorHAnsi" w:cstheme="majorBidi"/>
+      <w:color w:val="1F3763" w:themeColor="accent1" w:themeShade="7F"/>
+      <w:kern w:val="0"/>
+      <w:lang w:eastAsia="en-GB"/>
+      <w14:ligatures w14:val="none"/>
+    </w:rPr>
+  </w:style>
+  <w:style w:type="character" w:styleId="UnresolvedMention">
+    <w:name w:val="Unresolved Mention"/>
+    <w:basedOn w:val="DefaultParagraphFont"/>
+    <w:uiPriority w:val="99"/>
+    <w:semiHidden/>
+    <w:unhideWhenUsed/>
+    <w:rsid w:val="0002029B"/>
+    <w:rPr>
+      <w:color w:val="605E5C"/>
+      <w:shd w:val="clear" w:color="auto" w:fill="E1DFDD"/>
+    </w:rPr>
+  </w:style>
+  <w:style w:type="character" w:customStyle="1" w:styleId="Heading4Char">
+    <w:name w:val="Heading 4 Char"/>
+    <w:basedOn w:val="DefaultParagraphFont"/>
+    <w:link w:val="Heading4"/>
+    <w:uiPriority w:val="9"/>
+    <w:rsid w:val="00F655A6"/>
+    <w:rPr>
+      <w:rFonts w:asciiTheme="majorHAnsi" w:eastAsiaTheme="majorEastAsia" w:hAnsiTheme="majorHAnsi" w:cstheme="majorBidi"/>
+      <w:i/>
+      <w:iCs/>
+      <w:color w:val="2F5496" w:themeColor="accent1" w:themeShade="BF"/>
+      <w:kern w:val="0"/>
+      <w:lang w:eastAsia="en-GB"/>
+      <w14:ligatures w14:val="none"/>
+    </w:rPr>
+  </w:style>
+  <w:style w:type="table" w:styleId="GridTable1Light-Accent1">
+    <w:name w:val="Grid Table 1 Light Accent 1"/>
+    <w:basedOn w:val="TableNormal"/>
+    <w:uiPriority w:val="46"/>
+    <w:rsid w:val="00020335"/>
+    <w:tblPr>
+      <w:tblStyleRowBandSize w:val="1"/>
+      <w:tblStyleColBandSize w:val="1"/>
+      <w:tblBorders>
+        <w:top w:val="single" w:sz="4" w:space="0" w:color="B4C6E7" w:themeColor="accent1" w:themeTint="66"/>
+        <w:left w:val="single" w:sz="4" w:space="0" w:color="B4C6E7" w:themeColor="accent1" w:themeTint="66"/>
+        <w:bottom w:val="single" w:sz="4" w:space="0" w:color="B4C6E7" w:themeColor="accent1" w:themeTint="66"/>
+        <w:right w:val="single" w:sz="4" w:space="0" w:color="B4C6E7" w:themeColor="accent1" w:themeTint="66"/>
+        <w:insideH w:val="single" w:sz="4" w:space="0" w:color="B4C6E7" w:themeColor="accent1" w:themeTint="66"/>
+        <w:insideV w:val="single" w:sz="4" w:space="0" w:color="B4C6E7" w:themeColor="accent1" w:themeTint="66"/>
+      </w:tblBorders>
+    </w:tblPr>
+    <w:tblStylePr w:type="firstRow">
+      <w:rPr>
+        <w:b/>
+        <w:bCs/>
+      </w:rPr>
+      <w:tblPr/>
+      <w:tcPr>
+        <w:tcBorders>
+          <w:bottom w:val="single" w:sz="12" w:space="0" w:color="8EAADB" w:themeColor="accent1" w:themeTint="99"/>
+        </w:tcBorders>
+      </w:tcPr>
+    </w:tblStylePr>
+    <w:tblStylePr w:type="lastRow">
+      <w:rPr>
+        <w:b/>
+        <w:bCs/>
+      </w:rPr>
+      <w:tblPr/>
+      <w:tcPr>
+        <w:tcBorders>
+          <w:top w:val="double" w:sz="2" w:space="0" w:color="8EAADB" w:themeColor="accent1" w:themeTint="99"/>
+        </w:tcBorders>
+      </w:tcPr>
+    </w:tblStylePr>
+    <w:tblStylePr w:type="firstCol">
+      <w:rPr>
+        <w:b/>
+        <w:bCs/>
+      </w:rPr>
+    </w:tblStylePr>
+    <w:tblStylePr w:type="lastCol">
+      <w:rPr>
+        <w:b/>
+        <w:bCs/>
+      </w:rPr>
+    </w:tblStylePr>
+  </w:style>
+  <w:style w:type="table" w:styleId="GridTable3-Accent5">
+    <w:name w:val="Grid Table 3 Accent 5"/>
+    <w:basedOn w:val="TableNormal"/>
+    <w:uiPriority w:val="48"/>
+    <w:rsid w:val="00073DDA"/>
+    <w:tblPr>
+      <w:tblStyleRowBandSize w:val="1"/>
+      <w:tblStyleColBandSize w:val="1"/>
+      <w:tblBorders>
+        <w:top w:val="single" w:sz="4" w:space="0" w:color="9CC2E5" w:themeColor="accent5" w:themeTint="99"/>
+        <w:left w:val="single" w:sz="4" w:space="0" w:color="9CC2E5" w:themeColor="accent5" w:themeTint="99"/>
+        <w:bottom w:val="single" w:sz="4" w:space="0" w:color="9CC2E5" w:themeColor="accent5" w:themeTint="99"/>
+        <w:right w:val="single" w:sz="4" w:space="0" w:color="9CC2E5" w:themeColor="accent5" w:themeTint="99"/>
+        <w:insideH w:val="single" w:sz="4" w:space="0" w:color="9CC2E5" w:themeColor="accent5" w:themeTint="99"/>
+        <w:insideV w:val="single" w:sz="4" w:space="0" w:color="9CC2E5" w:themeColor="accent5" w:themeTint="99"/>
+      </w:tblBorders>
+    </w:tblPr>
+    <w:tblStylePr w:type="firstRow">
+      <w:rPr>
+        <w:b/>
+        <w:bCs/>
+      </w:rPr>
+      <w:tblPr/>
+      <w:tcPr>
+        <w:tcBorders>
+          <w:top w:val="nil"/>
+          <w:left w:val="nil"/>
+          <w:right w:val="nil"/>
+          <w:insideH w:val="nil"/>
+          <w:insideV w:val="nil"/>
+        </w:tcBorders>
+        <w:shd w:val="clear" w:color="auto" w:fill="FFFFFF" w:themeFill="background1"/>
+      </w:tcPr>
+    </w:tblStylePr>
+    <w:tblStylePr w:type="lastRow">
+      <w:rPr>
+        <w:b/>
+        <w:bCs/>
+      </w:rPr>
+      <w:tblPr/>
+      <w:tcPr>
+        <w:tcBorders>
+          <w:left w:val="nil"/>
+          <w:bottom w:val="nil"/>
+          <w:right w:val="nil"/>
+          <w:insideH w:val="nil"/>
+          <w:insideV w:val="nil"/>
+        </w:tcBorders>
+        <w:shd w:val="clear" w:color="auto" w:fill="FFFFFF" w:themeFill="background1"/>
+      </w:tcPr>
+    </w:tblStylePr>
+    <w:tblStylePr w:type="firstCol">
+      <w:pPr>
+        <w:jc w:val="right"/>
+      </w:pPr>
+      <w:rPr>
+        <w:i/>
+        <w:iCs/>
+      </w:rPr>
+      <w:tblPr/>
+      <w:tcPr>
+        <w:tcBorders>
+          <w:top w:val="nil"/>
+          <w:left w:val="nil"/>
+          <w:bottom w:val="nil"/>
+          <w:insideH w:val="nil"/>
+          <w:insideV w:val="nil"/>
+        </w:tcBorders>
+        <w:shd w:val="clear" w:color="auto" w:fill="FFFFFF" w:themeFill="background1"/>
+      </w:tcPr>
+    </w:tblStylePr>
+    <w:tblStylePr w:type="lastCol">
+      <w:rPr>
+        <w:i/>
+        <w:iCs/>
+      </w:rPr>
+      <w:tblPr/>
+      <w:tcPr>
+        <w:tcBorders>
+          <w:top w:val="nil"/>
+          <w:bottom w:val="nil"/>
+          <w:right w:val="nil"/>
+          <w:insideH w:val="nil"/>
+          <w:insideV w:val="nil"/>
+        </w:tcBorders>
+        <w:shd w:val="clear" w:color="auto" w:fill="FFFFFF" w:themeFill="background1"/>
+      </w:tcPr>
+    </w:tblStylePr>
+    <w:tblStylePr w:type="band1Vert">
+      <w:tblPr/>
+      <w:tcPr>
+        <w:shd w:val="clear" w:color="auto" w:fill="DEEAF6" w:themeFill="accent5" w:themeFillTint="33"/>
+      </w:tcPr>
+    </w:tblStylePr>
+    <w:tblStylePr w:type="band1Horz">
+      <w:tblPr/>
+      <w:tcPr>
+        <w:shd w:val="clear" w:color="auto" w:fill="DEEAF6" w:themeFill="accent5" w:themeFillTint="33"/>
+      </w:tcPr>
+    </w:tblStylePr>
+    <w:tblStylePr w:type="neCell">
+      <w:tblPr/>
+      <w:tcPr>
+        <w:tcBorders>
+          <w:bottom w:val="single" w:sz="4" w:space="0" w:color="9CC2E5" w:themeColor="accent5" w:themeTint="99"/>
+        </w:tcBorders>
+      </w:tcPr>
+    </w:tblStylePr>
+    <w:tblStylePr w:type="nwCell">
+      <w:tblPr/>
+      <w:tcPr>
+        <w:tcBorders>
+          <w:bottom w:val="single" w:sz="4" w:space="0" w:color="9CC2E5" w:themeColor="accent5" w:themeTint="99"/>
+        </w:tcBorders>
+      </w:tcPr>
+    </w:tblStylePr>
+    <w:tblStylePr w:type="seCell">
+      <w:tblPr/>
+      <w:tcPr>
+        <w:tcBorders>
+          <w:top w:val="single" w:sz="4" w:space="0" w:color="9CC2E5" w:themeColor="accent5" w:themeTint="99"/>
+        </w:tcBorders>
+      </w:tcPr>
+    </w:tblStylePr>
+    <w:tblStylePr w:type="swCell">
+      <w:tblPr/>
+      <w:tcPr>
+        <w:tcBorders>
+          <w:top w:val="single" w:sz="4" w:space="0" w:color="9CC2E5" w:themeColor="accent5" w:themeTint="99"/>
+        </w:tcBorders>
+      </w:tcPr>
+    </w:tblStylePr>
+  </w:style>
+  <w:style w:type="paragraph" w:styleId="Caption">
+    <w:name w:val="caption"/>
+    <w:basedOn w:val="Normal"/>
+    <w:next w:val="Normal"/>
+    <w:uiPriority w:val="35"/>
+    <w:unhideWhenUsed/>
+    <w:qFormat/>
+    <w:rsid w:val="00073DDA"/>
+    <w:pPr>
+      <w:spacing w:after="200"/>
+    </w:pPr>
+    <w:rPr>
+      <w:i/>
+      <w:iCs/>
+      <w:color w:val="44546A" w:themeColor="text2"/>
+      <w:sz w:val="18"/>
+      <w:szCs w:val="18"/>
+    </w:rPr>
+  </w:style>
+  <w:style w:type="character" w:customStyle="1" w:styleId="Heading5Char">
+    <w:name w:val="Heading 5 Char"/>
+    <w:basedOn w:val="DefaultParagraphFont"/>
+    <w:link w:val="Heading5"/>
+    <w:uiPriority w:val="9"/>
+    <w:rsid w:val="00303CBA"/>
+    <w:rPr>
+      <w:rFonts w:asciiTheme="majorHAnsi" w:eastAsiaTheme="majorEastAsia" w:hAnsiTheme="majorHAnsi" w:cstheme="majorBidi"/>
+      <w:color w:val="2F5496" w:themeColor="accent1" w:themeShade="BF"/>
+      <w:kern w:val="0"/>
+      <w:lang w:eastAsia="en-GB"/>
+      <w14:ligatures w14:val="none"/>
+    </w:rPr>
+  </w:style>
+  <w:style w:type="paragraph" w:styleId="NormalWeb">
+    <w:name w:val="Normal (Web)"/>
+    <w:basedOn w:val="Normal"/>
+    <w:uiPriority w:val="99"/>
+    <w:semiHidden/>
+    <w:unhideWhenUsed/>
+    <w:rsid w:val="00303CBA"/>
+    <w:pPr>
+      <w:spacing w:before="100" w:beforeAutospacing="1" w:after="100" w:afterAutospacing="1"/>
+    </w:pPr>
+  </w:style>
+  <w:style w:type="character" w:styleId="Strong">
+    <w:name w:val="Strong"/>
+    <w:basedOn w:val="DefaultParagraphFont"/>
+    <w:uiPriority w:val="22"/>
+    <w:qFormat/>
+    <w:rsid w:val="00303CBA"/>
+    <w:rPr>
+      <w:b/>
+      <w:bCs/>
+    </w:rPr>
   </w:style>
 </w:styles>
 </file>

--- a/Report.docx
+++ b/Report.docx
@@ -5284,6 +5284,230 @@
     </w:p>
     <w:p>
       <w:pPr>
+        <w:pStyle w:val="Heading5"/>
+        <w:jc w:val="both"/>
+      </w:pPr>
+      <w:r>
+        <w:t>Mann-Whitney</w:t>
+      </w:r>
+      <w:r>
+        <w:t xml:space="preserve"> U Test</w:t>
+      </w:r>
+    </w:p>
+    <w:p>
+      <w:pPr>
+        <w:jc w:val="both"/>
+      </w:pPr>
+      <w:r>
+        <w:t xml:space="preserve">Similar comparison was also made using non-parametric test called Mann-Whitney U test. </w:t>
+      </w:r>
+    </w:p>
+    <w:p>
+      <w:pPr>
+        <w:numPr>
+          <w:ilvl w:val="0"/>
+          <w:numId w:val="9"/>
+        </w:numPr>
+        <w:spacing w:before="100" w:beforeAutospacing="1" w:after="100" w:afterAutospacing="1"/>
+        <w:jc w:val="both"/>
+      </w:pPr>
+      <w:r>
+        <w:rPr>
+          <w:rStyle w:val="Strong"/>
+        </w:rPr>
+        <w:t>Null Hypothesis H0:</w:t>
+      </w:r>
+      <w:r>
+        <w:t xml:space="preserve"> There is no significant difference between the production in construction indices between Ireland and Netherlands.</w:t>
+      </w:r>
+    </w:p>
+    <w:p>
+      <w:pPr>
+        <w:numPr>
+          <w:ilvl w:val="0"/>
+          <w:numId w:val="9"/>
+        </w:numPr>
+        <w:spacing w:before="100" w:beforeAutospacing="1" w:after="100" w:afterAutospacing="1"/>
+        <w:jc w:val="both"/>
+      </w:pPr>
+      <w:r>
+        <w:rPr>
+          <w:rStyle w:val="Strong"/>
+        </w:rPr>
+        <w:lastRenderedPageBreak/>
+        <w:t>Alternate Hypothesis H1:</w:t>
+      </w:r>
+      <w:r>
+        <w:t xml:space="preserve"> There is difference between the two countries</w:t>
+      </w:r>
+    </w:p>
+    <w:p>
+      <w:pPr>
+        <w:numPr>
+          <w:ilvl w:val="0"/>
+          <w:numId w:val="9"/>
+        </w:numPr>
+        <w:spacing w:before="100" w:beforeAutospacing="1" w:after="100" w:afterAutospacing="1"/>
+        <w:jc w:val="both"/>
+      </w:pPr>
+      <w:r>
+        <w:rPr>
+          <w:rStyle w:val="Strong"/>
+        </w:rPr>
+        <w:t>Significance Level (alpha):</w:t>
+      </w:r>
+      <w:r>
+        <w:t xml:space="preserve"> 5% (0.05)</w:t>
+      </w:r>
+    </w:p>
+    <w:p>
+      <w:pPr>
+        <w:jc w:val="both"/>
+      </w:pPr>
+      <w:r>
+        <w:t>The resulting p-value was 0.028, which is lower than the chosen significance value. Therefore, the Null Hypothesis is rejected.</w:t>
+      </w:r>
+    </w:p>
+    <w:p>
+      <w:pPr>
+        <w:jc w:val="both"/>
+      </w:pPr>
+    </w:p>
+    <w:p>
+      <w:pPr>
+        <w:pStyle w:val="Heading5"/>
+        <w:jc w:val="both"/>
+      </w:pPr>
+      <w:r>
+        <w:t>Wilcoxon Signed-rank Test</w:t>
+      </w:r>
+    </w:p>
+    <w:p>
+      <w:pPr>
+        <w:jc w:val="both"/>
+      </w:pPr>
+      <w:r>
+        <w:t xml:space="preserve">Another non-parametric test was used to compare two </w:t>
+      </w:r>
+      <w:r>
+        <w:t xml:space="preserve">groups of production in construction indices for Netherlands. </w:t>
+      </w:r>
+    </w:p>
+    <w:p>
+      <w:pPr>
+        <w:numPr>
+          <w:ilvl w:val="0"/>
+          <w:numId w:val="10"/>
+        </w:numPr>
+        <w:spacing w:before="100" w:beforeAutospacing="1" w:after="100" w:afterAutospacing="1"/>
+        <w:jc w:val="both"/>
+      </w:pPr>
+      <w:r>
+        <w:rPr>
+          <w:rStyle w:val="Strong"/>
+        </w:rPr>
+        <w:t>Null Hypothesis H0:</w:t>
+      </w:r>
+      <w:r>
+        <w:t xml:space="preserve"> There is no significant difference between the production in construction indices in Netherlands before and after 3rd quarter of 2022.</w:t>
+      </w:r>
+    </w:p>
+    <w:p>
+      <w:pPr>
+        <w:numPr>
+          <w:ilvl w:val="0"/>
+          <w:numId w:val="10"/>
+        </w:numPr>
+        <w:spacing w:before="100" w:beforeAutospacing="1" w:after="100" w:afterAutospacing="1"/>
+        <w:jc w:val="both"/>
+      </w:pPr>
+      <w:r>
+        <w:rPr>
+          <w:rStyle w:val="Strong"/>
+        </w:rPr>
+        <w:t>Alternate Hypothesis H1:</w:t>
+      </w:r>
+      <w:r>
+        <w:t xml:space="preserve"> There is difference between the group of production in construction indices.</w:t>
+      </w:r>
+    </w:p>
+    <w:p>
+      <w:pPr>
+        <w:numPr>
+          <w:ilvl w:val="0"/>
+          <w:numId w:val="10"/>
+        </w:numPr>
+        <w:spacing w:before="100" w:beforeAutospacing="1" w:after="100" w:afterAutospacing="1"/>
+        <w:jc w:val="both"/>
+      </w:pPr>
+      <w:r>
+        <w:rPr>
+          <w:rStyle w:val="Strong"/>
+        </w:rPr>
+        <w:t>Significance Level (alpha):</w:t>
+      </w:r>
+      <w:r>
+        <w:t xml:space="preserve"> 5% (0.05)</w:t>
+      </w:r>
+    </w:p>
+    <w:p>
+      <w:pPr>
+        <w:jc w:val="both"/>
+      </w:pPr>
+      <w:r>
+        <w:t>It resulted in p-value of 0.50, so the Null Hypothesis is accepted.</w:t>
+      </w:r>
+    </w:p>
+    <w:p>
+      <w:pPr>
+        <w:jc w:val="both"/>
+      </w:pPr>
+    </w:p>
+    <w:p>
+      <w:pPr>
+        <w:pStyle w:val="Heading4"/>
+        <w:jc w:val="both"/>
+      </w:pPr>
+      <w:r>
+        <w:t>Data Preparation</w:t>
+      </w:r>
+    </w:p>
+    <w:p>
+      <w:pPr>
+        <w:jc w:val="both"/>
+      </w:pPr>
+      <w:r>
+        <w:t>After shortlisting the relevant datasets and performing statistical analysis, they were</w:t>
+      </w:r>
+      <w:r>
+        <w:t xml:space="preserve"> pivoted to put the independent and target features as columns and</w:t>
+      </w:r>
+      <w:r>
+        <w:t xml:space="preserve"> joined togethe</w:t>
+      </w:r>
+      <w:r>
+        <w:t>r</w:t>
+      </w:r>
+      <w:r>
+        <w:t>.</w:t>
+      </w:r>
+      <w:r>
+        <w:t xml:space="preserve"> This resulted in a data containing price indices for 40 construction materials, and production in construction indices for 5 types. This was done to understand the relationship between the materials and certain construction types</w:t>
+      </w:r>
+      <w:r>
+        <w:t>. At the end of the study, the objective was to identify key materials affecting a construction type, and to perform prediction and/or classification. Such information could help to better plan the supply of proper materials as per the needs of each construction type and their demands.</w:t>
+      </w:r>
+    </w:p>
+    <w:p>
+      <w:pPr>
+        <w:jc w:val="both"/>
+        <w:rPr>
+          <w:lang w:val="en-US"/>
+        </w:rPr>
+      </w:pPr>
+    </w:p>
+    <w:p>
+      <w:pPr>
         <w:pStyle w:val="ListParagraph"/>
         <w:spacing w:line="276" w:lineRule="auto"/>
         <w:jc w:val="both"/>
@@ -5300,6 +5524,54 @@
           <w:lang w:eastAsia="en-US"/>
         </w:rPr>
       </w:pPr>
+      <w:r>
+        <w:rPr>
+          <w:noProof/>
+          <w:lang w:eastAsia="en-US"/>
+          <w14:ligatures w14:val="standardContextual"/>
+        </w:rPr>
+        <w:drawing>
+          <wp:inline distT="0" distB="0" distL="0" distR="0" wp14:anchorId="0398BFFD" wp14:editId="3C90B638">
+            <wp:extent cx="5731510" cy="1781175"/>
+            <wp:effectExtent l="0" t="0" r="0" b="0"/>
+            <wp:docPr id="1141326582" name="Picture 5"/>
+            <wp:cNvGraphicFramePr>
+              <a:graphicFrameLocks xmlns:a="http://schemas.openxmlformats.org/drawingml/2006/main" noChangeAspect="1"/>
+            </wp:cNvGraphicFramePr>
+            <a:graphic xmlns:a="http://schemas.openxmlformats.org/drawingml/2006/main">
+              <a:graphicData uri="http://schemas.openxmlformats.org/drawingml/2006/picture">
+                <pic:pic xmlns:pic="http://schemas.openxmlformats.org/drawingml/2006/picture">
+                  <pic:nvPicPr>
+                    <pic:cNvPr id="1141326582" name="Picture 1141326582"/>
+                    <pic:cNvPicPr/>
+                  </pic:nvPicPr>
+                  <pic:blipFill>
+                    <a:blip r:embed="rId9" cstate="print">
+                      <a:extLst>
+                        <a:ext uri="{28A0092B-C50C-407E-A947-70E740481C1C}">
+                          <a14:useLocalDpi xmlns:a14="http://schemas.microsoft.com/office/drawing/2010/main" val="0"/>
+                        </a:ext>
+                      </a:extLst>
+                    </a:blip>
+                    <a:stretch>
+                      <a:fillRect/>
+                    </a:stretch>
+                  </pic:blipFill>
+                  <pic:spPr>
+                    <a:xfrm>
+                      <a:off x="0" y="0"/>
+                      <a:ext cx="5731510" cy="1781175"/>
+                    </a:xfrm>
+                    <a:prstGeom prst="rect">
+                      <a:avLst/>
+                    </a:prstGeom>
+                  </pic:spPr>
+                </pic:pic>
+              </a:graphicData>
+            </a:graphic>
+          </wp:inline>
+        </w:drawing>
+      </w:r>
       <w:r>
         <w:rPr>
           <w:lang w:eastAsia="en-US"/>
@@ -5441,7 +5713,7 @@
       <w:r>
         <w:t xml:space="preserve">. Available at: </w:t>
       </w:r>
-      <w:hyperlink r:id="rId9" w:history="1">
+      <w:hyperlink r:id="rId10" w:history="1">
         <w:r>
           <w:rPr>
             <w:rStyle w:val="Hyperlink"/>
@@ -5491,7 +5763,7 @@
       <w:r>
         <w:t xml:space="preserve"> (2014) Predictive Analytics and Data Mining : Concepts and Practice with RapidMiner. Amsterdam: Morgan Kaufmann. Available at: </w:t>
       </w:r>
-      <w:hyperlink r:id="rId10" w:history="1">
+      <w:hyperlink r:id="rId11" w:history="1">
         <w:r>
           <w:rPr>
             <w:rStyle w:val="Hyperlink"/>
@@ -5620,7 +5892,7 @@
       <w:r>
         <w:t xml:space="preserve">. Available at: </w:t>
       </w:r>
-      <w:hyperlink r:id="rId11" w:history="1"/>
+      <w:hyperlink r:id="rId12" w:history="1"/>
       <w:r>
         <w:rPr>
           <w:rStyle w:val="Hyperlink"/>
@@ -5662,7 +5934,7 @@
         </w:rPr>
         <w:t xml:space="preserve">European Commission (2023). Datasets, Publisher: Eurostat. Available at: </w:t>
       </w:r>
-      <w:hyperlink r:id="rId12" w:history="1">
+      <w:hyperlink r:id="rId13" w:history="1">
         <w:r>
           <w:rPr>
             <w:rStyle w:val="Hyperlink"/>
@@ -5697,7 +5969,7 @@
         </w:rPr>
         <w:t xml:space="preserve">Reddit Inc. (2023). Data API Terms. Available at: </w:t>
       </w:r>
-      <w:hyperlink r:id="rId13" w:history="1">
+      <w:hyperlink r:id="rId14" w:history="1">
         <w:r>
           <w:rPr>
             <w:rStyle w:val="Hyperlink"/>
@@ -5754,7 +6026,7 @@
         </w:rPr>
         <w:t xml:space="preserve"> of Science [Preprint]. Available at: </w:t>
       </w:r>
-      <w:hyperlink r:id="rId14" w:history="1">
+      <w:hyperlink r:id="rId15" w:history="1">
         <w:r>
           <w:rPr>
             <w:rStyle w:val="Hyperlink"/>
@@ -5837,7 +6109,7 @@
         </w:rPr>
         <w:t xml:space="preserve"> Test Using Monte Carlo Simulation with R’, IOP Conference Series: Materials Science and Engineering, 300, p. 012030. Available at: </w:t>
       </w:r>
-      <w:hyperlink r:id="rId15" w:history="1">
+      <w:hyperlink r:id="rId16" w:history="1">
         <w:r>
           <w:rPr>
             <w:rStyle w:val="Hyperlink"/>
@@ -5892,7 +6164,7 @@
         </w:rPr>
         <w:t xml:space="preserve"> of Science [Preprint]. Available at: </w:t>
       </w:r>
-      <w:hyperlink r:id="rId16" w:history="1">
+      <w:hyperlink r:id="rId17" w:history="1">
         <w:r>
           <w:rPr>
             <w:rStyle w:val="Hyperlink"/>
@@ -5961,6 +6233,155 @@
 <file path=word/numbering.xml><?xml version="1.0" encoding="utf-8"?>
 <w:numbering xmlns:wpc="http://schemas.microsoft.com/office/word/2010/wordprocessingCanvas" xmlns:cx="http://schemas.microsoft.com/office/drawing/2014/chartex" xmlns:cx1="http://schemas.microsoft.com/office/drawing/2015/9/8/chartex" xmlns:cx2="http://schemas.microsoft.com/office/drawing/2015/10/21/chartex" xmlns:cx3="http://schemas.microsoft.com/office/drawing/2016/5/9/chartex" xmlns:cx4="http://schemas.microsoft.com/office/drawing/2016/5/10/chartex" xmlns:cx5="http://schemas.microsoft.com/office/drawing/2016/5/11/chartex" xmlns:cx6="http://schemas.microsoft.com/office/drawing/2016/5/12/chartex" xmlns:cx7="http://schemas.microsoft.com/office/drawing/2016/5/13/chartex" xmlns:cx8="http://schemas.microsoft.com/office/drawing/2016/5/14/chartex" xmlns:mc="http://schemas.openxmlformats.org/markup-compatibility/2006" xmlns:aink="http://schemas.microsoft.com/office/drawing/2016/ink" xmlns:am3d="http://schemas.microsoft.com/office/drawing/2017/model3d" xmlns:o="urn:schemas-microsoft-com:office:office" xmlns:oel="http://schemas.microsoft.com/office/2019/extlst" xmlns:r="http://schemas.openxmlformats.org/officeDocument/2006/relationships" xmlns:m="http://schemas.openxmlformats.org/officeDocument/2006/math" xmlns:v="urn:schemas-microsoft-com:vml" xmlns:wp14="http://schemas.microsoft.com/office/word/2010/wordprocessingDrawing" xmlns:wp="http://schemas.openxmlformats.org/drawingml/2006/wordprocessingDrawing" xmlns:w10="urn:schemas-microsoft-com:office:word" xmlns:w="http://schemas.openxmlformats.org/wordprocessingml/2006/main" xmlns:w14="http://schemas.microsoft.com/office/word/2010/wordml" xmlns:w15="http://schemas.microsoft.com/office/word/2012/wordml" xmlns:w16cex="http://schemas.microsoft.com/office/word/2018/wordml/cex" xmlns:w16cid="http://schemas.microsoft.com/office/word/2016/wordml/cid" xmlns:w16="http://schemas.microsoft.com/office/word/2018/wordml" xmlns:w16du="http://schemas.microsoft.com/office/word/2023/wordml/word16du" xmlns:w16sdtdh="http://schemas.microsoft.com/office/word/2020/wordml/sdtdatahash" xmlns:w16se="http://schemas.microsoft.com/office/word/2015/wordml/symex" xmlns:wpg="http://schemas.microsoft.com/office/word/2010/wordprocessingGroup" xmlns:wpi="http://schemas.microsoft.com/office/word/2010/wordprocessingInk" xmlns:wne="http://schemas.microsoft.com/office/word/2006/wordml" xmlns:wps="http://schemas.microsoft.com/office/word/2010/wordprocessingShape" mc:Ignorable="w14 w15 w16se w16cid w16 w16cex w16sdtdh wp14">
   <w:abstractNum w:abstractNumId="0" w15:restartNumberingAfterBreak="0">
+    <w:nsid w:val="20033A73"/>
+    <w:multiLevelType w:val="multilevel"/>
+    <w:tmpl w:val="2BCA6ECA"/>
+    <w:lvl w:ilvl="0">
+      <w:start w:val="1"/>
+      <w:numFmt w:val="bullet"/>
+      <w:lvlText w:val=""/>
+      <w:lvlJc w:val="left"/>
+      <w:pPr>
+        <w:tabs>
+          <w:tab w:val="num" w:pos="720"/>
+        </w:tabs>
+        <w:ind w:left="720" w:hanging="360"/>
+      </w:pPr>
+      <w:rPr>
+        <w:rFonts w:ascii="Symbol" w:hAnsi="Symbol" w:hint="default"/>
+        <w:sz w:val="20"/>
+      </w:rPr>
+    </w:lvl>
+    <w:lvl w:ilvl="1" w:tentative="1">
+      <w:start w:val="1"/>
+      <w:numFmt w:val="bullet"/>
+      <w:lvlText w:val="o"/>
+      <w:lvlJc w:val="left"/>
+      <w:pPr>
+        <w:tabs>
+          <w:tab w:val="num" w:pos="1440"/>
+        </w:tabs>
+        <w:ind w:left="1440" w:hanging="360"/>
+      </w:pPr>
+      <w:rPr>
+        <w:rFonts w:ascii="Courier New" w:hAnsi="Courier New" w:hint="default"/>
+        <w:sz w:val="20"/>
+      </w:rPr>
+    </w:lvl>
+    <w:lvl w:ilvl="2" w:tentative="1">
+      <w:start w:val="1"/>
+      <w:numFmt w:val="bullet"/>
+      <w:lvlText w:val=""/>
+      <w:lvlJc w:val="left"/>
+      <w:pPr>
+        <w:tabs>
+          <w:tab w:val="num" w:pos="2160"/>
+        </w:tabs>
+        <w:ind w:left="2160" w:hanging="360"/>
+      </w:pPr>
+      <w:rPr>
+        <w:rFonts w:ascii="Wingdings" w:hAnsi="Wingdings" w:hint="default"/>
+        <w:sz w:val="20"/>
+      </w:rPr>
+    </w:lvl>
+    <w:lvl w:ilvl="3" w:tentative="1">
+      <w:start w:val="1"/>
+      <w:numFmt w:val="bullet"/>
+      <w:lvlText w:val=""/>
+      <w:lvlJc w:val="left"/>
+      <w:pPr>
+        <w:tabs>
+          <w:tab w:val="num" w:pos="2880"/>
+        </w:tabs>
+        <w:ind w:left="2880" w:hanging="360"/>
+      </w:pPr>
+      <w:rPr>
+        <w:rFonts w:ascii="Wingdings" w:hAnsi="Wingdings" w:hint="default"/>
+        <w:sz w:val="20"/>
+      </w:rPr>
+    </w:lvl>
+    <w:lvl w:ilvl="4" w:tentative="1">
+      <w:start w:val="1"/>
+      <w:numFmt w:val="bullet"/>
+      <w:lvlText w:val=""/>
+      <w:lvlJc w:val="left"/>
+      <w:pPr>
+        <w:tabs>
+          <w:tab w:val="num" w:pos="3600"/>
+        </w:tabs>
+        <w:ind w:left="3600" w:hanging="360"/>
+      </w:pPr>
+      <w:rPr>
+        <w:rFonts w:ascii="Wingdings" w:hAnsi="Wingdings" w:hint="default"/>
+        <w:sz w:val="20"/>
+      </w:rPr>
+    </w:lvl>
+    <w:lvl w:ilvl="5" w:tentative="1">
+      <w:start w:val="1"/>
+      <w:numFmt w:val="bullet"/>
+      <w:lvlText w:val=""/>
+      <w:lvlJc w:val="left"/>
+      <w:pPr>
+        <w:tabs>
+          <w:tab w:val="num" w:pos="4320"/>
+        </w:tabs>
+        <w:ind w:left="4320" w:hanging="360"/>
+      </w:pPr>
+      <w:rPr>
+        <w:rFonts w:ascii="Wingdings" w:hAnsi="Wingdings" w:hint="default"/>
+        <w:sz w:val="20"/>
+      </w:rPr>
+    </w:lvl>
+    <w:lvl w:ilvl="6" w:tentative="1">
+      <w:start w:val="1"/>
+      <w:numFmt w:val="bullet"/>
+      <w:lvlText w:val=""/>
+      <w:lvlJc w:val="left"/>
+      <w:pPr>
+        <w:tabs>
+          <w:tab w:val="num" w:pos="5040"/>
+        </w:tabs>
+        <w:ind w:left="5040" w:hanging="360"/>
+      </w:pPr>
+      <w:rPr>
+        <w:rFonts w:ascii="Wingdings" w:hAnsi="Wingdings" w:hint="default"/>
+        <w:sz w:val="20"/>
+      </w:rPr>
+    </w:lvl>
+    <w:lvl w:ilvl="7" w:tentative="1">
+      <w:start w:val="1"/>
+      <w:numFmt w:val="bullet"/>
+      <w:lvlText w:val=""/>
+      <w:lvlJc w:val="left"/>
+      <w:pPr>
+        <w:tabs>
+          <w:tab w:val="num" w:pos="5760"/>
+        </w:tabs>
+        <w:ind w:left="5760" w:hanging="360"/>
+      </w:pPr>
+      <w:rPr>
+        <w:rFonts w:ascii="Wingdings" w:hAnsi="Wingdings" w:hint="default"/>
+        <w:sz w:val="20"/>
+      </w:rPr>
+    </w:lvl>
+    <w:lvl w:ilvl="8" w:tentative="1">
+      <w:start w:val="1"/>
+      <w:numFmt w:val="bullet"/>
+      <w:lvlText w:val=""/>
+      <w:lvlJc w:val="left"/>
+      <w:pPr>
+        <w:tabs>
+          <w:tab w:val="num" w:pos="6480"/>
+        </w:tabs>
+        <w:ind w:left="6480" w:hanging="360"/>
+      </w:pPr>
+      <w:rPr>
+        <w:rFonts w:ascii="Wingdings" w:hAnsi="Wingdings" w:hint="default"/>
+        <w:sz w:val="20"/>
+      </w:rPr>
+    </w:lvl>
+  </w:abstractNum>
+  <w:abstractNum w:abstractNumId="1" w15:restartNumberingAfterBreak="0">
     <w:nsid w:val="27AB7676"/>
     <w:multiLevelType w:val="multilevel"/>
     <w:tmpl w:val="B1BE665E"/>
@@ -6109,7 +6530,7 @@
       </w:rPr>
     </w:lvl>
   </w:abstractNum>
-  <w:abstractNum w:abstractNumId="1" w15:restartNumberingAfterBreak="0">
+  <w:abstractNum w:abstractNumId="2" w15:restartNumberingAfterBreak="0">
     <w:nsid w:val="2AD44DC9"/>
     <w:multiLevelType w:val="hybridMultilevel"/>
     <w:tmpl w:val="98CEC0A8"/>
@@ -6195,7 +6616,7 @@
       </w:pPr>
     </w:lvl>
   </w:abstractNum>
-  <w:abstractNum w:abstractNumId="2" w15:restartNumberingAfterBreak="0">
+  <w:abstractNum w:abstractNumId="3" w15:restartNumberingAfterBreak="0">
     <w:nsid w:val="382515F4"/>
     <w:multiLevelType w:val="multilevel"/>
     <w:tmpl w:val="DE062178"/>
@@ -6344,7 +6765,7 @@
       </w:rPr>
     </w:lvl>
   </w:abstractNum>
-  <w:abstractNum w:abstractNumId="3" w15:restartNumberingAfterBreak="0">
+  <w:abstractNum w:abstractNumId="4" w15:restartNumberingAfterBreak="0">
     <w:nsid w:val="3AA04FB3"/>
     <w:multiLevelType w:val="multilevel"/>
     <w:tmpl w:val="8CB2253A"/>
@@ -6493,7 +6914,7 @@
       </w:rPr>
     </w:lvl>
   </w:abstractNum>
-  <w:abstractNum w:abstractNumId="4" w15:restartNumberingAfterBreak="0">
+  <w:abstractNum w:abstractNumId="5" w15:restartNumberingAfterBreak="0">
     <w:nsid w:val="3DB2200E"/>
     <w:multiLevelType w:val="hybridMultilevel"/>
     <w:tmpl w:val="67E41F1C"/>
@@ -6606,7 +7027,156 @@
       </w:rPr>
     </w:lvl>
   </w:abstractNum>
-  <w:abstractNum w:abstractNumId="5" w15:restartNumberingAfterBreak="0">
+  <w:abstractNum w:abstractNumId="6" w15:restartNumberingAfterBreak="0">
+    <w:nsid w:val="5FC83913"/>
+    <w:multiLevelType w:val="multilevel"/>
+    <w:tmpl w:val="A08A4A36"/>
+    <w:lvl w:ilvl="0">
+      <w:start w:val="1"/>
+      <w:numFmt w:val="bullet"/>
+      <w:lvlText w:val=""/>
+      <w:lvlJc w:val="left"/>
+      <w:pPr>
+        <w:tabs>
+          <w:tab w:val="num" w:pos="720"/>
+        </w:tabs>
+        <w:ind w:left="720" w:hanging="360"/>
+      </w:pPr>
+      <w:rPr>
+        <w:rFonts w:ascii="Symbol" w:hAnsi="Symbol" w:hint="default"/>
+        <w:sz w:val="20"/>
+      </w:rPr>
+    </w:lvl>
+    <w:lvl w:ilvl="1" w:tentative="1">
+      <w:start w:val="1"/>
+      <w:numFmt w:val="bullet"/>
+      <w:lvlText w:val="o"/>
+      <w:lvlJc w:val="left"/>
+      <w:pPr>
+        <w:tabs>
+          <w:tab w:val="num" w:pos="1440"/>
+        </w:tabs>
+        <w:ind w:left="1440" w:hanging="360"/>
+      </w:pPr>
+      <w:rPr>
+        <w:rFonts w:ascii="Courier New" w:hAnsi="Courier New" w:hint="default"/>
+        <w:sz w:val="20"/>
+      </w:rPr>
+    </w:lvl>
+    <w:lvl w:ilvl="2" w:tentative="1">
+      <w:start w:val="1"/>
+      <w:numFmt w:val="bullet"/>
+      <w:lvlText w:val=""/>
+      <w:lvlJc w:val="left"/>
+      <w:pPr>
+        <w:tabs>
+          <w:tab w:val="num" w:pos="2160"/>
+        </w:tabs>
+        <w:ind w:left="2160" w:hanging="360"/>
+      </w:pPr>
+      <w:rPr>
+        <w:rFonts w:ascii="Wingdings" w:hAnsi="Wingdings" w:hint="default"/>
+        <w:sz w:val="20"/>
+      </w:rPr>
+    </w:lvl>
+    <w:lvl w:ilvl="3" w:tentative="1">
+      <w:start w:val="1"/>
+      <w:numFmt w:val="bullet"/>
+      <w:lvlText w:val=""/>
+      <w:lvlJc w:val="left"/>
+      <w:pPr>
+        <w:tabs>
+          <w:tab w:val="num" w:pos="2880"/>
+        </w:tabs>
+        <w:ind w:left="2880" w:hanging="360"/>
+      </w:pPr>
+      <w:rPr>
+        <w:rFonts w:ascii="Wingdings" w:hAnsi="Wingdings" w:hint="default"/>
+        <w:sz w:val="20"/>
+      </w:rPr>
+    </w:lvl>
+    <w:lvl w:ilvl="4" w:tentative="1">
+      <w:start w:val="1"/>
+      <w:numFmt w:val="bullet"/>
+      <w:lvlText w:val=""/>
+      <w:lvlJc w:val="left"/>
+      <w:pPr>
+        <w:tabs>
+          <w:tab w:val="num" w:pos="3600"/>
+        </w:tabs>
+        <w:ind w:left="3600" w:hanging="360"/>
+      </w:pPr>
+      <w:rPr>
+        <w:rFonts w:ascii="Wingdings" w:hAnsi="Wingdings" w:hint="default"/>
+        <w:sz w:val="20"/>
+      </w:rPr>
+    </w:lvl>
+    <w:lvl w:ilvl="5" w:tentative="1">
+      <w:start w:val="1"/>
+      <w:numFmt w:val="bullet"/>
+      <w:lvlText w:val=""/>
+      <w:lvlJc w:val="left"/>
+      <w:pPr>
+        <w:tabs>
+          <w:tab w:val="num" w:pos="4320"/>
+        </w:tabs>
+        <w:ind w:left="4320" w:hanging="360"/>
+      </w:pPr>
+      <w:rPr>
+        <w:rFonts w:ascii="Wingdings" w:hAnsi="Wingdings" w:hint="default"/>
+        <w:sz w:val="20"/>
+      </w:rPr>
+    </w:lvl>
+    <w:lvl w:ilvl="6" w:tentative="1">
+      <w:start w:val="1"/>
+      <w:numFmt w:val="bullet"/>
+      <w:lvlText w:val=""/>
+      <w:lvlJc w:val="left"/>
+      <w:pPr>
+        <w:tabs>
+          <w:tab w:val="num" w:pos="5040"/>
+        </w:tabs>
+        <w:ind w:left="5040" w:hanging="360"/>
+      </w:pPr>
+      <w:rPr>
+        <w:rFonts w:ascii="Wingdings" w:hAnsi="Wingdings" w:hint="default"/>
+        <w:sz w:val="20"/>
+      </w:rPr>
+    </w:lvl>
+    <w:lvl w:ilvl="7" w:tentative="1">
+      <w:start w:val="1"/>
+      <w:numFmt w:val="bullet"/>
+      <w:lvlText w:val=""/>
+      <w:lvlJc w:val="left"/>
+      <w:pPr>
+        <w:tabs>
+          <w:tab w:val="num" w:pos="5760"/>
+        </w:tabs>
+        <w:ind w:left="5760" w:hanging="360"/>
+      </w:pPr>
+      <w:rPr>
+        <w:rFonts w:ascii="Wingdings" w:hAnsi="Wingdings" w:hint="default"/>
+        <w:sz w:val="20"/>
+      </w:rPr>
+    </w:lvl>
+    <w:lvl w:ilvl="8" w:tentative="1">
+      <w:start w:val="1"/>
+      <w:numFmt w:val="bullet"/>
+      <w:lvlText w:val=""/>
+      <w:lvlJc w:val="left"/>
+      <w:pPr>
+        <w:tabs>
+          <w:tab w:val="num" w:pos="6480"/>
+        </w:tabs>
+        <w:ind w:left="6480" w:hanging="360"/>
+      </w:pPr>
+      <w:rPr>
+        <w:rFonts w:ascii="Wingdings" w:hAnsi="Wingdings" w:hint="default"/>
+        <w:sz w:val="20"/>
+      </w:rPr>
+    </w:lvl>
+  </w:abstractNum>
+  <w:abstractNum w:abstractNumId="7" w15:restartNumberingAfterBreak="0">
     <w:nsid w:val="613A4696"/>
     <w:multiLevelType w:val="multilevel"/>
     <w:tmpl w:val="5C72E046"/>
@@ -6755,7 +7325,7 @@
       </w:rPr>
     </w:lvl>
   </w:abstractNum>
-  <w:abstractNum w:abstractNumId="6" w15:restartNumberingAfterBreak="0">
+  <w:abstractNum w:abstractNumId="8" w15:restartNumberingAfterBreak="0">
     <w:nsid w:val="617F052B"/>
     <w:multiLevelType w:val="hybridMultilevel"/>
     <w:tmpl w:val="DF3E0E4C"/>
@@ -6868,7 +7438,7 @@
       </w:rPr>
     </w:lvl>
   </w:abstractNum>
-  <w:abstractNum w:abstractNumId="7" w15:restartNumberingAfterBreak="0">
+  <w:abstractNum w:abstractNumId="9" w15:restartNumberingAfterBreak="0">
     <w:nsid w:val="6C8754CD"/>
     <w:multiLevelType w:val="multilevel"/>
     <w:tmpl w:val="E9DC6064"/>
@@ -7018,28 +7588,34 @@
     </w:lvl>
   </w:abstractNum>
   <w:num w:numId="1" w16cid:durableId="1443068064">
-    <w:abstractNumId w:val="6"/>
+    <w:abstractNumId w:val="8"/>
   </w:num>
   <w:num w:numId="2" w16cid:durableId="1061977161">
+    <w:abstractNumId w:val="5"/>
+  </w:num>
+  <w:num w:numId="3" w16cid:durableId="1401632642">
+    <w:abstractNumId w:val="2"/>
+  </w:num>
+  <w:num w:numId="4" w16cid:durableId="1765225745">
+    <w:abstractNumId w:val="9"/>
+  </w:num>
+  <w:num w:numId="5" w16cid:durableId="1186676584">
     <w:abstractNumId w:val="4"/>
   </w:num>
-  <w:num w:numId="3" w16cid:durableId="1401632642">
+  <w:num w:numId="6" w16cid:durableId="1565607662">
+    <w:abstractNumId w:val="3"/>
+  </w:num>
+  <w:num w:numId="7" w16cid:durableId="1912616580">
+    <w:abstractNumId w:val="7"/>
+  </w:num>
+  <w:num w:numId="8" w16cid:durableId="1684478653">
     <w:abstractNumId w:val="1"/>
   </w:num>
-  <w:num w:numId="4" w16cid:durableId="1765225745">
-    <w:abstractNumId w:val="7"/>
+  <w:num w:numId="9" w16cid:durableId="19551567">
+    <w:abstractNumId w:val="0"/>
   </w:num>
-  <w:num w:numId="5" w16cid:durableId="1186676584">
-    <w:abstractNumId w:val="3"/>
-  </w:num>
-  <w:num w:numId="6" w16cid:durableId="1565607662">
-    <w:abstractNumId w:val="2"/>
-  </w:num>
-  <w:num w:numId="7" w16cid:durableId="1912616580">
-    <w:abstractNumId w:val="5"/>
-  </w:num>
-  <w:num w:numId="8" w16cid:durableId="1684478653">
-    <w:abstractNumId w:val="0"/>
+  <w:num w:numId="10" w16cid:durableId="1629119396">
+    <w:abstractNumId w:val="6"/>
   </w:num>
 </w:numbering>
 </file>

--- a/Report.docx
+++ b/Report.docx
@@ -1043,14 +1043,24 @@
       <w:r>
         <w:t xml:space="preserve">Table </w:t>
       </w:r>
-      <w:fldSimple w:instr=" SEQ Table \* ARABIC ">
-        <w:r>
-          <w:rPr>
-            <w:noProof/>
-          </w:rPr>
-          <w:t>1</w:t>
-        </w:r>
-      </w:fldSimple>
+      <w:r>
+        <w:fldChar w:fldCharType="begin"/>
+      </w:r>
+      <w:r>
+        <w:instrText xml:space="preserve"> SEQ Table \* ARABIC </w:instrText>
+      </w:r>
+      <w:r>
+        <w:fldChar w:fldCharType="separate"/>
+      </w:r>
+      <w:r>
+        <w:rPr>
+          <w:noProof/>
+        </w:rPr>
+        <w:t>1</w:t>
+      </w:r>
+      <w:r>
+        <w:fldChar w:fldCharType="end"/>
+      </w:r>
       <w:r>
         <w:t xml:space="preserve">: Statistical Description of </w:t>
       </w:r>
@@ -2293,14 +2303,24 @@
       <w:r>
         <w:t xml:space="preserve">Figure </w:t>
       </w:r>
-      <w:fldSimple w:instr=" SEQ Figure \* ARABIC ">
-        <w:r>
-          <w:rPr>
-            <w:noProof/>
-          </w:rPr>
-          <w:t>1</w:t>
-        </w:r>
-      </w:fldSimple>
+      <w:r>
+        <w:fldChar w:fldCharType="begin"/>
+      </w:r>
+      <w:r>
+        <w:instrText xml:space="preserve"> SEQ Figure \* ARABIC </w:instrText>
+      </w:r>
+      <w:r>
+        <w:fldChar w:fldCharType="separate"/>
+      </w:r>
+      <w:r>
+        <w:rPr>
+          <w:noProof/>
+        </w:rPr>
+        <w:t>1</w:t>
+      </w:r>
+      <w:r>
+        <w:fldChar w:fldCharType="end"/>
+      </w:r>
       <w:r>
         <w:t xml:space="preserve">: </w:t>
       </w:r>
@@ -2477,14 +2497,24 @@
       <w:r>
         <w:t xml:space="preserve">Figure </w:t>
       </w:r>
-      <w:fldSimple w:instr=" SEQ Figure \* ARABIC ">
-        <w:r>
-          <w:rPr>
-            <w:noProof/>
-          </w:rPr>
-          <w:t>2</w:t>
-        </w:r>
-      </w:fldSimple>
+      <w:r>
+        <w:fldChar w:fldCharType="begin"/>
+      </w:r>
+      <w:r>
+        <w:instrText xml:space="preserve"> SEQ Figure \* ARABIC </w:instrText>
+      </w:r>
+      <w:r>
+        <w:fldChar w:fldCharType="separate"/>
+      </w:r>
+      <w:r>
+        <w:rPr>
+          <w:noProof/>
+        </w:rPr>
+        <w:t>2</w:t>
+      </w:r>
+      <w:r>
+        <w:fldChar w:fldCharType="end"/>
+      </w:r>
       <w:r>
         <w:t xml:space="preserve">: </w:t>
       </w:r>
@@ -2584,14 +2614,24 @@
       <w:r>
         <w:t xml:space="preserve">Figure </w:t>
       </w:r>
-      <w:fldSimple w:instr=" SEQ Figure \* ARABIC ">
-        <w:r>
-          <w:rPr>
-            <w:noProof/>
-          </w:rPr>
-          <w:t>3</w:t>
-        </w:r>
-      </w:fldSimple>
+      <w:r>
+        <w:fldChar w:fldCharType="begin"/>
+      </w:r>
+      <w:r>
+        <w:instrText xml:space="preserve"> SEQ Figure \* ARABIC </w:instrText>
+      </w:r>
+      <w:r>
+        <w:fldChar w:fldCharType="separate"/>
+      </w:r>
+      <w:r>
+        <w:rPr>
+          <w:noProof/>
+        </w:rPr>
+        <w:t>3</w:t>
+      </w:r>
+      <w:r>
+        <w:fldChar w:fldCharType="end"/>
+      </w:r>
       <w:r>
         <w:t xml:space="preserve">: </w:t>
       </w:r>
@@ -2793,14 +2833,24 @@
         <w:lastRenderedPageBreak/>
         <w:t xml:space="preserve">Table </w:t>
       </w:r>
-      <w:fldSimple w:instr=" SEQ Table \* ARABIC ">
-        <w:r>
-          <w:rPr>
-            <w:noProof/>
-          </w:rPr>
-          <w:t>2</w:t>
-        </w:r>
-      </w:fldSimple>
+      <w:r>
+        <w:fldChar w:fldCharType="begin"/>
+      </w:r>
+      <w:r>
+        <w:instrText xml:space="preserve"> SEQ Table \* ARABIC </w:instrText>
+      </w:r>
+      <w:r>
+        <w:fldChar w:fldCharType="separate"/>
+      </w:r>
+      <w:r>
+        <w:rPr>
+          <w:noProof/>
+        </w:rPr>
+        <w:t>2</w:t>
+      </w:r>
+      <w:r>
+        <w:fldChar w:fldCharType="end"/>
+      </w:r>
       <w:r>
         <w:t>: Pearson Correlation Coefficient Test results</w:t>
       </w:r>
@@ -3848,7 +3898,7 @@
         <w:rPr>
           <w:rStyle w:val="Strong"/>
         </w:rPr>
-        <w:t>Significance Level (alpha):</w:t>
+        <w:t>Alpha</w:t>
       </w:r>
       <w:r>
         <w:t xml:space="preserve"> 5% (0.05)</w:t>
@@ -3863,14 +3913,24 @@
       <w:r>
         <w:t xml:space="preserve">Table </w:t>
       </w:r>
-      <w:fldSimple w:instr=" SEQ Table \* ARABIC ">
-        <w:r>
-          <w:rPr>
-            <w:noProof/>
-          </w:rPr>
-          <w:t>3</w:t>
-        </w:r>
-      </w:fldSimple>
+      <w:r>
+        <w:fldChar w:fldCharType="begin"/>
+      </w:r>
+      <w:r>
+        <w:instrText xml:space="preserve"> SEQ Table \* ARABIC </w:instrText>
+      </w:r>
+      <w:r>
+        <w:fldChar w:fldCharType="separate"/>
+      </w:r>
+      <w:r>
+        <w:rPr>
+          <w:noProof/>
+        </w:rPr>
+        <w:t>3</w:t>
+      </w:r>
+      <w:r>
+        <w:fldChar w:fldCharType="end"/>
+      </w:r>
       <w:r>
         <w:t>: T-test for Sample Mean and Population Mean</w:t>
       </w:r>
@@ -4932,7 +4992,7 @@
         <w:rPr>
           <w:rStyle w:val="Strong"/>
         </w:rPr>
-        <w:t>Significance Level (alpha):</w:t>
+        <w:t>Alpha:</w:t>
       </w:r>
       <w:r>
         <w:t xml:space="preserve"> 5% (0.05)</w:t>
@@ -5071,7 +5131,7 @@
         <w:rPr>
           <w:rStyle w:val="Strong"/>
         </w:rPr>
-        <w:t>Significance Level (alpha):</w:t>
+        <w:t>Alpha:</w:t>
       </w:r>
       <w:r>
         <w:t xml:space="preserve"> 5% (0.05)</w:t>
@@ -5245,7 +5305,7 @@
         <w:rPr>
           <w:rStyle w:val="Strong"/>
         </w:rPr>
-        <w:t>Significance Level (alpha):</w:t>
+        <w:t>Alpha:</w:t>
       </w:r>
       <w:r>
         <w:t xml:space="preserve"> 5% (0.05)</w:t>
@@ -5354,7 +5414,7 @@
         <w:rPr>
           <w:rStyle w:val="Strong"/>
         </w:rPr>
-        <w:t>Significance Level (alpha):</w:t>
+        <w:t>Alpha:</w:t>
       </w:r>
       <w:r>
         <w:t xml:space="preserve"> 5% (0.05)</w:t>
@@ -5492,10 +5552,36 @@
         <w:t>.</w:t>
       </w:r>
       <w:r>
-        <w:t xml:space="preserve"> This resulted in a data containing price indices for 40 construction materials, and production in construction indices for 5 types. This was done to understand the relationship between the materials and certain construction types</w:t>
+        <w:t xml:space="preserve"> This resul</w:t>
+      </w:r>
+      <w:r>
+        <w:t>ting</w:t>
+      </w:r>
+      <w:r>
+        <w:t xml:space="preserve"> data contain</w:t>
+      </w:r>
+      <w:r>
+        <w:t>ed</w:t>
+      </w:r>
+      <w:r>
+        <w:t xml:space="preserve"> price indices for 40 construction materials, and production in construction indices for 5 types. This was done to understand the relationship between the materials and certain construction types</w:t>
       </w:r>
       <w:r>
         <w:t>. At the end of the study, the objective was to identify key materials affecting a construction type, and to perform prediction and/or classification. Such information could help to better plan the supply of proper materials as per the needs of each construction type and their demands.</w:t>
+      </w:r>
+      <w:r>
+        <w:t xml:space="preserve"> Below line plots represent the trends in Production in Construction and Construction Material Prices.</w:t>
+      </w:r>
+      <w:r>
+        <w:t xml:space="preserve"> The different </w:t>
+      </w:r>
+      <w:proofErr w:type="spellStart"/>
+      <w:r>
+        <w:t>colored</w:t>
+      </w:r>
+      <w:proofErr w:type="spellEnd"/>
+      <w:r>
+        <w:t xml:space="preserve"> lines indicate different construction types or materials.</w:t>
       </w:r>
     </w:p>
     <w:p>
@@ -5518,11 +5604,9 @@
     </w:p>
     <w:p>
       <w:pPr>
+        <w:keepNext/>
         <w:spacing w:line="276" w:lineRule="auto"/>
         <w:jc w:val="both"/>
-        <w:rPr>
-          <w:lang w:eastAsia="en-US"/>
-        </w:rPr>
       </w:pPr>
       <w:r>
         <w:rPr>
@@ -5572,6 +5656,626 @@
           </wp:inline>
         </w:drawing>
       </w:r>
+    </w:p>
+    <w:p>
+      <w:pPr>
+        <w:pStyle w:val="Caption"/>
+        <w:jc w:val="both"/>
+      </w:pPr>
+      <w:r>
+        <w:t xml:space="preserve">Figure </w:t>
+      </w:r>
+      <w:r>
+        <w:fldChar w:fldCharType="begin"/>
+      </w:r>
+      <w:r>
+        <w:instrText xml:space="preserve"> SEQ Figure \* ARABIC </w:instrText>
+      </w:r>
+      <w:r>
+        <w:fldChar w:fldCharType="separate"/>
+      </w:r>
+      <w:r>
+        <w:rPr>
+          <w:noProof/>
+        </w:rPr>
+        <w:t>4</w:t>
+      </w:r>
+      <w:r>
+        <w:fldChar w:fldCharType="end"/>
+      </w:r>
+      <w:r>
+        <w:t>: Production in Construction Indices in Ireland</w:t>
+      </w:r>
+    </w:p>
+    <w:p>
+      <w:pPr>
+        <w:keepNext/>
+        <w:jc w:val="both"/>
+      </w:pPr>
+      <w:r>
+        <w:rPr>
+          <w:noProof/>
+          <w14:ligatures w14:val="standardContextual"/>
+        </w:rPr>
+        <w:lastRenderedPageBreak/>
+        <w:drawing>
+          <wp:inline distT="0" distB="0" distL="0" distR="0" wp14:anchorId="5833752D" wp14:editId="4E5D62E2">
+            <wp:extent cx="5731510" cy="2209165"/>
+            <wp:effectExtent l="0" t="0" r="0" b="635"/>
+            <wp:docPr id="431360818" name="Picture 6"/>
+            <wp:cNvGraphicFramePr>
+              <a:graphicFrameLocks xmlns:a="http://schemas.openxmlformats.org/drawingml/2006/main" noChangeAspect="1"/>
+            </wp:cNvGraphicFramePr>
+            <a:graphic xmlns:a="http://schemas.openxmlformats.org/drawingml/2006/main">
+              <a:graphicData uri="http://schemas.openxmlformats.org/drawingml/2006/picture">
+                <pic:pic xmlns:pic="http://schemas.openxmlformats.org/drawingml/2006/picture">
+                  <pic:nvPicPr>
+                    <pic:cNvPr id="431360818" name="Picture 431360818"/>
+                    <pic:cNvPicPr/>
+                  </pic:nvPicPr>
+                  <pic:blipFill>
+                    <a:blip r:embed="rId10" cstate="print">
+                      <a:extLst>
+                        <a:ext uri="{28A0092B-C50C-407E-A947-70E740481C1C}">
+                          <a14:useLocalDpi xmlns:a14="http://schemas.microsoft.com/office/drawing/2010/main" val="0"/>
+                        </a:ext>
+                      </a:extLst>
+                    </a:blip>
+                    <a:stretch>
+                      <a:fillRect/>
+                    </a:stretch>
+                  </pic:blipFill>
+                  <pic:spPr>
+                    <a:xfrm>
+                      <a:off x="0" y="0"/>
+                      <a:ext cx="5731510" cy="2209165"/>
+                    </a:xfrm>
+                    <a:prstGeom prst="rect">
+                      <a:avLst/>
+                    </a:prstGeom>
+                  </pic:spPr>
+                </pic:pic>
+              </a:graphicData>
+            </a:graphic>
+          </wp:inline>
+        </w:drawing>
+      </w:r>
+    </w:p>
+    <w:p>
+      <w:pPr>
+        <w:pStyle w:val="Caption"/>
+        <w:jc w:val="both"/>
+      </w:pPr>
+      <w:r>
+        <w:t xml:space="preserve">Figure </w:t>
+      </w:r>
+      <w:r>
+        <w:fldChar w:fldCharType="begin"/>
+      </w:r>
+      <w:r>
+        <w:instrText xml:space="preserve"> SEQ Figure \* ARABIC </w:instrText>
+      </w:r>
+      <w:r>
+        <w:fldChar w:fldCharType="separate"/>
+      </w:r>
+      <w:r>
+        <w:rPr>
+          <w:noProof/>
+        </w:rPr>
+        <w:t>5</w:t>
+      </w:r>
+      <w:r>
+        <w:fldChar w:fldCharType="end"/>
+      </w:r>
+      <w:r>
+        <w:t>: Construction Materials Price Indices in Ireland (Top 10)</w:t>
+      </w:r>
+    </w:p>
+    <w:p>
+      <w:pPr>
+        <w:jc w:val="both"/>
+      </w:pPr>
+    </w:p>
+    <w:p>
+      <w:pPr>
+        <w:jc w:val="both"/>
+      </w:pPr>
+      <w:r>
+        <w:t>Before proceeding with Machine Learning, a new target feature was created to label whether the production in construction was increasing quarter-over-quarter. This label was then used to perform Classification models.</w:t>
+      </w:r>
+    </w:p>
+    <w:p>
+      <w:pPr>
+        <w:jc w:val="both"/>
+      </w:pPr>
+    </w:p>
+    <w:p>
+      <w:pPr>
+        <w:pStyle w:val="Heading5"/>
+        <w:jc w:val="both"/>
+      </w:pPr>
+      <w:r>
+        <w:t>Feature Selection</w:t>
+      </w:r>
+    </w:p>
+    <w:p>
+      <w:pPr>
+        <w:jc w:val="both"/>
+      </w:pPr>
+      <w:r>
+        <w:t xml:space="preserve">Out of all available independent features or construction materials, it was important to identify the most significant ones for more effective modelling. In addition to Correlation Coefficient Test during Inferential Statistics, further analysis was done using </w:t>
+      </w:r>
+      <w:proofErr w:type="spellStart"/>
+      <w:r>
+        <w:t>SelectKBest</w:t>
+      </w:r>
+      <w:proofErr w:type="spellEnd"/>
+      <w:r>
+        <w:t xml:space="preserve"> and </w:t>
+      </w:r>
+      <w:r>
+        <w:t>Pearson Correlation heatmap.</w:t>
+      </w:r>
+      <w:r>
+        <w:t xml:space="preserve"> As part of machine learning, Lasso was also used to identify the features with highest magnitude</w:t>
+      </w:r>
+      <w:r>
+        <w:t xml:space="preserve"> (</w:t>
+      </w:r>
+      <w:proofErr w:type="spellStart"/>
+      <w:r>
+        <w:rPr>
+          <w:lang w:eastAsia="en-US"/>
+        </w:rPr>
+        <w:t>Jomthanachai</w:t>
+      </w:r>
+      <w:proofErr w:type="spellEnd"/>
+      <w:r>
+        <w:rPr>
+          <w:lang w:eastAsia="en-US"/>
+        </w:rPr>
+        <w:t xml:space="preserve">, </w:t>
+      </w:r>
+      <w:r>
+        <w:rPr>
+          <w:lang w:eastAsia="en-US"/>
+        </w:rPr>
+        <w:t>Wong</w:t>
+      </w:r>
+      <w:r>
+        <w:rPr>
+          <w:lang w:eastAsia="en-US"/>
+        </w:rPr>
+        <w:t xml:space="preserve"> and </w:t>
+      </w:r>
+      <w:proofErr w:type="spellStart"/>
+      <w:r>
+        <w:rPr>
+          <w:lang w:eastAsia="en-US"/>
+        </w:rPr>
+        <w:t>Khaw</w:t>
+      </w:r>
+      <w:proofErr w:type="spellEnd"/>
+      <w:r>
+        <w:rPr>
+          <w:lang w:eastAsia="en-US"/>
+        </w:rPr>
+        <w:t>, 2022)</w:t>
+      </w:r>
+      <w:r>
+        <w:t>.</w:t>
+      </w:r>
+    </w:p>
+    <w:p>
+      <w:pPr>
+        <w:jc w:val="both"/>
+      </w:pPr>
+    </w:p>
+    <w:p>
+      <w:pPr>
+        <w:keepNext/>
+        <w:spacing w:line="276" w:lineRule="auto"/>
+        <w:jc w:val="both"/>
+      </w:pPr>
+      <w:r>
+        <w:rPr>
+          <w:noProof/>
+          <w:lang w:eastAsia="en-US"/>
+          <w14:ligatures w14:val="standardContextual"/>
+        </w:rPr>
+        <w:drawing>
+          <wp:inline distT="0" distB="0" distL="0" distR="0" wp14:anchorId="781A31E8" wp14:editId="0E16DCE1">
+            <wp:extent cx="5731510" cy="4070350"/>
+            <wp:effectExtent l="0" t="0" r="0" b="6350"/>
+            <wp:docPr id="909070246" name="Picture 7"/>
+            <wp:cNvGraphicFramePr>
+              <a:graphicFrameLocks xmlns:a="http://schemas.openxmlformats.org/drawingml/2006/main" noChangeAspect="1"/>
+            </wp:cNvGraphicFramePr>
+            <a:graphic xmlns:a="http://schemas.openxmlformats.org/drawingml/2006/main">
+              <a:graphicData uri="http://schemas.openxmlformats.org/drawingml/2006/picture">
+                <pic:pic xmlns:pic="http://schemas.openxmlformats.org/drawingml/2006/picture">
+                  <pic:nvPicPr>
+                    <pic:cNvPr id="909070246" name="Picture 909070246"/>
+                    <pic:cNvPicPr/>
+                  </pic:nvPicPr>
+                  <pic:blipFill>
+                    <a:blip r:embed="rId11" cstate="print">
+                      <a:extLst>
+                        <a:ext uri="{28A0092B-C50C-407E-A947-70E740481C1C}">
+                          <a14:useLocalDpi xmlns:a14="http://schemas.microsoft.com/office/drawing/2010/main" val="0"/>
+                        </a:ext>
+                      </a:extLst>
+                    </a:blip>
+                    <a:stretch>
+                      <a:fillRect/>
+                    </a:stretch>
+                  </pic:blipFill>
+                  <pic:spPr>
+                    <a:xfrm>
+                      <a:off x="0" y="0"/>
+                      <a:ext cx="5731510" cy="4070350"/>
+                    </a:xfrm>
+                    <a:prstGeom prst="rect">
+                      <a:avLst/>
+                    </a:prstGeom>
+                  </pic:spPr>
+                </pic:pic>
+              </a:graphicData>
+            </a:graphic>
+          </wp:inline>
+        </w:drawing>
+      </w:r>
+    </w:p>
+    <w:p>
+      <w:pPr>
+        <w:pStyle w:val="Caption"/>
+        <w:jc w:val="both"/>
+      </w:pPr>
+      <w:r>
+        <w:t xml:space="preserve">Figure </w:t>
+      </w:r>
+      <w:r>
+        <w:fldChar w:fldCharType="begin"/>
+      </w:r>
+      <w:r>
+        <w:instrText xml:space="preserve"> SEQ Figure \* ARABIC </w:instrText>
+      </w:r>
+      <w:r>
+        <w:fldChar w:fldCharType="separate"/>
+      </w:r>
+      <w:r>
+        <w:rPr>
+          <w:noProof/>
+        </w:rPr>
+        <w:t>6</w:t>
+      </w:r>
+      <w:r>
+        <w:fldChar w:fldCharType="end"/>
+      </w:r>
+      <w:r>
+        <w:t>: Heatmap of Correlation Coefficients</w:t>
+      </w:r>
+    </w:p>
+    <w:p>
+      <w:pPr>
+        <w:jc w:val="both"/>
+      </w:pPr>
+      <w:r>
+        <w:lastRenderedPageBreak/>
+        <w:t xml:space="preserve">With this, “All other metal fittings” was identified as the most important feature, along with 9 other materials: </w:t>
+      </w:r>
+      <w:r>
+        <w:t>Cement, HVAC (heating and ventilation equipment), Other steel products, PVC pipes and fittings, Paints, oils and varnishes, Plaster, Precast concrete, Rough timber (hardwood), Wooden windows and doors</w:t>
+      </w:r>
+      <w:r>
+        <w:t>.</w:t>
+      </w:r>
+    </w:p>
+    <w:p>
+      <w:pPr>
+        <w:jc w:val="both"/>
+      </w:pPr>
+    </w:p>
+    <w:p>
+      <w:pPr>
+        <w:pStyle w:val="Heading5"/>
+        <w:jc w:val="both"/>
+        <w:rPr>
+          <w:lang w:eastAsia="en-US"/>
+        </w:rPr>
+      </w:pPr>
+      <w:r>
+        <w:rPr>
+          <w:lang w:eastAsia="en-US"/>
+        </w:rPr>
+        <w:t>Data Scaling</w:t>
+      </w:r>
+    </w:p>
+    <w:p>
+      <w:pPr>
+        <w:jc w:val="both"/>
+        <w:rPr>
+          <w:lang w:eastAsia="en-US"/>
+        </w:rPr>
+      </w:pPr>
+      <w:r>
+        <w:rPr>
+          <w:lang w:eastAsia="en-US"/>
+        </w:rPr>
+        <w:t xml:space="preserve">All the features in the finalized dataset represent index values taking base of 100 on 2015. Since these are on same scale, it might not be necessary to scale the data using methods like </w:t>
+      </w:r>
+      <w:proofErr w:type="spellStart"/>
+      <w:r>
+        <w:rPr>
+          <w:lang w:eastAsia="en-US"/>
+        </w:rPr>
+        <w:t>MinMaxScaler</w:t>
+      </w:r>
+      <w:proofErr w:type="spellEnd"/>
+      <w:r>
+        <w:rPr>
+          <w:lang w:eastAsia="en-US"/>
+        </w:rPr>
+        <w:t xml:space="preserve"> and/or </w:t>
+      </w:r>
+      <w:proofErr w:type="spellStart"/>
+      <w:r>
+        <w:rPr>
+          <w:lang w:eastAsia="en-US"/>
+        </w:rPr>
+        <w:t>StandardScaler</w:t>
+      </w:r>
+      <w:proofErr w:type="spellEnd"/>
+      <w:r>
+        <w:rPr>
+          <w:lang w:eastAsia="en-US"/>
+        </w:rPr>
+        <w:t>. Nevertheless, it was important to note the presence of outliers for some of the features, therefore some Regularization models like Ridge or Lasso could potentially benefit from data scaling. Hence, both of these scaling methods were used during the modelling phase.</w:t>
+      </w:r>
+    </w:p>
+    <w:p>
+      <w:pPr>
+        <w:jc w:val="both"/>
+        <w:rPr>
+          <w:lang w:eastAsia="en-US"/>
+        </w:rPr>
+      </w:pPr>
+    </w:p>
+    <w:p>
+      <w:pPr>
+        <w:jc w:val="both"/>
+        <w:rPr>
+          <w:lang w:eastAsia="en-US"/>
+        </w:rPr>
+      </w:pPr>
+    </w:p>
+    <w:p>
+      <w:pPr>
+        <w:pStyle w:val="Heading3"/>
+        <w:rPr>
+          <w:lang w:eastAsia="en-US"/>
+        </w:rPr>
+      </w:pPr>
+      <w:proofErr w:type="spellStart"/>
+      <w:r>
+        <w:rPr>
+          <w:lang w:eastAsia="en-US"/>
+        </w:rPr>
+        <w:t>Modeling</w:t>
+      </w:r>
+      <w:proofErr w:type="spellEnd"/>
+    </w:p>
+    <w:p>
+      <w:pPr>
+        <w:rPr>
+          <w:lang w:eastAsia="en-US"/>
+        </w:rPr>
+      </w:pPr>
+      <w:r>
+        <w:rPr>
+          <w:lang w:eastAsia="en-US"/>
+        </w:rPr>
+        <w:t>All features including target variable in the prepared dataset are continuous or numeric, therefore Regression models were the ideal match. Additionally, a new target variable was created to classify whether the construction was increasing or not</w:t>
+      </w:r>
+      <w:r>
+        <w:rPr>
+          <w:lang w:eastAsia="en-US"/>
+        </w:rPr>
+        <w:t>, thus allowing the use of Classification Models. Provided that the data was labelled, the models belonged to Supervised learning.</w:t>
+      </w:r>
+    </w:p>
+    <w:p>
+      <w:pPr>
+        <w:rPr>
+          <w:lang w:eastAsia="en-US"/>
+        </w:rPr>
+      </w:pPr>
+    </w:p>
+    <w:p>
+      <w:pPr>
+        <w:pStyle w:val="Heading4"/>
+        <w:rPr>
+          <w:lang w:eastAsia="en-US"/>
+        </w:rPr>
+      </w:pPr>
+      <w:r>
+        <w:rPr>
+          <w:lang w:eastAsia="en-US"/>
+        </w:rPr>
+        <w:t>Regression Models</w:t>
+      </w:r>
+    </w:p>
+    <w:p>
+      <w:pPr>
+        <w:pStyle w:val="Heading5"/>
+        <w:rPr>
+          <w:lang w:eastAsia="en-US"/>
+        </w:rPr>
+      </w:pPr>
+      <w:r>
+        <w:rPr>
+          <w:lang w:eastAsia="en-US"/>
+        </w:rPr>
+        <w:t>Linear Regression</w:t>
+      </w:r>
+    </w:p>
+    <w:p>
+      <w:pPr>
+        <w:rPr>
+          <w:lang w:eastAsia="en-US"/>
+        </w:rPr>
+      </w:pPr>
+    </w:p>
+    <w:p>
+      <w:pPr>
+        <w:pStyle w:val="Heading5"/>
+        <w:rPr>
+          <w:lang w:eastAsia="en-US"/>
+        </w:rPr>
+      </w:pPr>
+      <w:r>
+        <w:rPr>
+          <w:lang w:eastAsia="en-US"/>
+        </w:rPr>
+        <w:t>Ridge</w:t>
+      </w:r>
+    </w:p>
+    <w:p>
+      <w:pPr>
+        <w:pStyle w:val="Heading5"/>
+        <w:rPr>
+          <w:lang w:eastAsia="en-US"/>
+        </w:rPr>
+      </w:pPr>
+      <w:r>
+        <w:rPr>
+          <w:lang w:eastAsia="en-US"/>
+        </w:rPr>
+        <w:t>Lasso</w:t>
+      </w:r>
+    </w:p>
+    <w:p>
+      <w:pPr>
+        <w:rPr>
+          <w:lang w:eastAsia="en-US"/>
+        </w:rPr>
+      </w:pPr>
+    </w:p>
+    <w:p>
+      <w:pPr>
+        <w:pStyle w:val="Heading4"/>
+        <w:rPr>
+          <w:lang w:eastAsia="en-US"/>
+        </w:rPr>
+      </w:pPr>
+      <w:r>
+        <w:rPr>
+          <w:lang w:eastAsia="en-US"/>
+        </w:rPr>
+        <w:t>Classification Models</w:t>
+      </w:r>
+    </w:p>
+    <w:p>
+      <w:pPr>
+        <w:pStyle w:val="Heading5"/>
+        <w:rPr>
+          <w:lang w:eastAsia="en-US"/>
+        </w:rPr>
+      </w:pPr>
+      <w:proofErr w:type="spellStart"/>
+      <w:r>
+        <w:rPr>
+          <w:lang w:eastAsia="en-US"/>
+        </w:rPr>
+        <w:t>LogisticRegression</w:t>
+      </w:r>
+      <w:proofErr w:type="spellEnd"/>
+    </w:p>
+    <w:p>
+      <w:pPr>
+        <w:pStyle w:val="Heading5"/>
+        <w:rPr>
+          <w:lang w:eastAsia="en-US"/>
+        </w:rPr>
+      </w:pPr>
+      <w:r>
+        <w:rPr>
+          <w:lang w:eastAsia="en-US"/>
+        </w:rPr>
+        <w:t>Decision Tree Classifier</w:t>
+      </w:r>
+    </w:p>
+    <w:p>
+      <w:pPr>
+        <w:pStyle w:val="Heading5"/>
+        <w:rPr>
+          <w:lang w:eastAsia="en-US"/>
+        </w:rPr>
+      </w:pPr>
+      <w:r>
+        <w:rPr>
+          <w:lang w:eastAsia="en-US"/>
+        </w:rPr>
+        <w:t>Random Forest Classifier</w:t>
+      </w:r>
+    </w:p>
+    <w:p>
+      <w:pPr>
+        <w:pStyle w:val="Heading5"/>
+        <w:rPr>
+          <w:lang w:eastAsia="en-US"/>
+        </w:rPr>
+      </w:pPr>
+      <w:r>
+        <w:rPr>
+          <w:lang w:eastAsia="en-US"/>
+        </w:rPr>
+        <w:t>Support Vector Machine Classifier</w:t>
+      </w:r>
+    </w:p>
+    <w:p>
+      <w:pPr>
+        <w:rPr>
+          <w:lang w:eastAsia="en-US"/>
+        </w:rPr>
+      </w:pPr>
+    </w:p>
+    <w:p>
+      <w:pPr>
+        <w:pStyle w:val="Heading4"/>
+        <w:rPr>
+          <w:lang w:eastAsia="en-US"/>
+        </w:rPr>
+      </w:pPr>
+      <w:r>
+        <w:rPr>
+          <w:lang w:eastAsia="en-US"/>
+        </w:rPr>
+        <w:t xml:space="preserve">Hyper-parameter Tuning with </w:t>
+      </w:r>
+      <w:proofErr w:type="spellStart"/>
+      <w:r>
+        <w:rPr>
+          <w:lang w:eastAsia="en-US"/>
+        </w:rPr>
+        <w:t>GridSearchCV</w:t>
+      </w:r>
+      <w:proofErr w:type="spellEnd"/>
+    </w:p>
+    <w:p>
+      <w:pPr>
+        <w:rPr>
+          <w:lang w:eastAsia="en-US"/>
+        </w:rPr>
+      </w:pPr>
+    </w:p>
+    <w:p>
+      <w:pPr>
+        <w:jc w:val="both"/>
+        <w:rPr>
+          <w:lang w:eastAsia="en-US"/>
+        </w:rPr>
+      </w:pPr>
       <w:r>
         <w:rPr>
           <w:lang w:eastAsia="en-US"/>
@@ -5713,7 +6417,7 @@
       <w:r>
         <w:t xml:space="preserve">. Available at: </w:t>
       </w:r>
-      <w:hyperlink r:id="rId10" w:history="1">
+      <w:hyperlink r:id="rId12" w:history="1">
         <w:r>
           <w:rPr>
             <w:rStyle w:val="Hyperlink"/>
@@ -5763,7 +6467,7 @@
       <w:r>
         <w:t xml:space="preserve"> (2014) Predictive Analytics and Data Mining : Concepts and Practice with RapidMiner. Amsterdam: Morgan Kaufmann. Available at: </w:t>
       </w:r>
-      <w:hyperlink r:id="rId11" w:history="1">
+      <w:hyperlink r:id="rId13" w:history="1">
         <w:r>
           <w:rPr>
             <w:rStyle w:val="Hyperlink"/>
@@ -5892,7 +6596,7 @@
       <w:r>
         <w:t xml:space="preserve">. Available at: </w:t>
       </w:r>
-      <w:hyperlink r:id="rId12" w:history="1"/>
+      <w:hyperlink r:id="rId14" w:history="1"/>
       <w:r>
         <w:rPr>
           <w:rStyle w:val="Hyperlink"/>
@@ -5934,7 +6638,7 @@
         </w:rPr>
         <w:t xml:space="preserve">European Commission (2023). Datasets, Publisher: Eurostat. Available at: </w:t>
       </w:r>
-      <w:hyperlink r:id="rId13" w:history="1">
+      <w:hyperlink r:id="rId15" w:history="1">
         <w:r>
           <w:rPr>
             <w:rStyle w:val="Hyperlink"/>
@@ -5969,7 +6673,7 @@
         </w:rPr>
         <w:t xml:space="preserve">Reddit Inc. (2023). Data API Terms. Available at: </w:t>
       </w:r>
-      <w:hyperlink r:id="rId14" w:history="1">
+      <w:hyperlink r:id="rId16" w:history="1">
         <w:r>
           <w:rPr>
             <w:rStyle w:val="Hyperlink"/>
@@ -6026,7 +6730,7 @@
         </w:rPr>
         <w:t xml:space="preserve"> of Science [Preprint]. Available at: </w:t>
       </w:r>
-      <w:hyperlink r:id="rId15" w:history="1">
+      <w:hyperlink r:id="rId17" w:history="1">
         <w:r>
           <w:rPr>
             <w:rStyle w:val="Hyperlink"/>
@@ -6109,7 +6813,7 @@
         </w:rPr>
         <w:t xml:space="preserve"> Test Using Monte Carlo Simulation with R’, IOP Conference Series: Materials Science and Engineering, 300, p. 012030. Available at: </w:t>
       </w:r>
-      <w:hyperlink r:id="rId16" w:history="1">
+      <w:hyperlink r:id="rId18" w:history="1">
         <w:r>
           <w:rPr>
             <w:rStyle w:val="Hyperlink"/>
@@ -6164,7 +6868,7 @@
         </w:rPr>
         <w:t xml:space="preserve"> of Science [Preprint]. Available at: </w:t>
       </w:r>
-      <w:hyperlink r:id="rId17" w:history="1">
+      <w:hyperlink r:id="rId19" w:history="1">
         <w:r>
           <w:rPr>
             <w:rStyle w:val="Hyperlink"/>
@@ -6218,6 +6922,48 @@
           <w:lang w:eastAsia="en-US"/>
         </w:rPr>
         <w:t xml:space="preserve"> et al. (2019) ‘Taking Parametric Assumptions Seriously: Arguments for the Use of Welch’s ’F’-test instead of the Classical ’F’-test in One-Way ANOVA’, International Review of Social Psychology, 32(1). doi:10.5334/irsp.198.</w:t>
+      </w:r>
+    </w:p>
+    <w:p>
+      <w:pPr>
+        <w:pStyle w:val="ListParagraph"/>
+        <w:numPr>
+          <w:ilvl w:val="0"/>
+          <w:numId w:val="1"/>
+        </w:numPr>
+        <w:spacing w:line="276" w:lineRule="auto"/>
+        <w:jc w:val="both"/>
+        <w:rPr>
+          <w:lang w:eastAsia="en-US"/>
+        </w:rPr>
+      </w:pPr>
+      <w:proofErr w:type="spellStart"/>
+      <w:r>
+        <w:rPr>
+          <w:lang w:eastAsia="en-US"/>
+        </w:rPr>
+        <w:t>Jomthanachai</w:t>
+      </w:r>
+      <w:proofErr w:type="spellEnd"/>
+      <w:r>
+        <w:rPr>
+          <w:lang w:eastAsia="en-US"/>
+        </w:rPr>
+        <w:t xml:space="preserve">, S., Wong, W.P. and </w:t>
+      </w:r>
+      <w:proofErr w:type="spellStart"/>
+      <w:r>
+        <w:rPr>
+          <w:lang w:eastAsia="en-US"/>
+        </w:rPr>
+        <w:t>Khaw</w:t>
+      </w:r>
+      <w:proofErr w:type="spellEnd"/>
+      <w:r>
+        <w:rPr>
+          <w:lang w:eastAsia="en-US"/>
+        </w:rPr>
+        <w:t>, K.W. (2022) ‘An application of machine learning regression to feature selection: a study of logistics performance and economic attribute’, Neural Computing &amp; Applications, 34(18), pp. 15781–15805. doi:10.1007/s00521-022-07266-6.</w:t>
       </w:r>
     </w:p>
     <w:sectPr>
